--- a/Relatório.docx
+++ b/Relatório.docx
@@ -213,7 +213,13 @@
         <w:t>stributível</w:t>
       </w:r>
       <w:r>
-        <w:t>” (um sistema pronto para ser executado de forma distribuída, mas que ainda é processado todo na mesma máquina), um sistema distraído de fato e também uma forma sequencial de execução.</w:t>
+        <w:t xml:space="preserve">” (um sistema pronto para ser executado de forma distribuída, mas que ainda é processado todo na mesma máquina), um sistema </w:t>
+      </w:r>
+      <w:r>
+        <w:t>distribuído</w:t>
+      </w:r>
+      <w:r>
+        <w:t xml:space="preserve"> de fato e também uma forma sequencial de execução.</w:t>
       </w:r>
     </w:p>
     <w:p>
@@ -314,13 +320,13 @@
         <w:t>n</w:t>
       </w:r>
       <w:r>
-        <w:t xml:space="preserve"> utilizando o método de ordenação chamado </w:t>
+        <w:t xml:space="preserve"> utilizando o método de ordenação </w:t>
       </w:r>
       <w:r>
         <w:rPr>
           <w:i/>
         </w:rPr>
-        <w:t>Merge Sort</w:t>
+        <w:t>MergeSort</w:t>
       </w:r>
       <w:r>
         <w:t xml:space="preserve"> que tem tempo de execução médio aproximado de </w:t>
@@ -361,7 +367,19 @@
         <w:t>k</w:t>
       </w:r>
       <w:r>
-        <w:t xml:space="preserve"> subvetores, onde </w:t>
+        <w:t xml:space="preserve"> subvetores</w:t>
+      </w:r>
+      <w:r>
+        <w:t xml:space="preserve"> </w:t>
+      </w:r>
+      <w:r>
+        <w:t>de</w:t>
+      </w:r>
+      <w:r>
+        <w:t xml:space="preserve"> tamanhos iguais ou próximos da igualdade</w:t>
+      </w:r>
+      <w:r>
+        <w:t xml:space="preserve">, onde </w:t>
       </w:r>
       <w:r>
         <w:rPr>
@@ -424,7 +442,7 @@
         <mc:AlternateContent>
           <mc:Choice Requires="wps">
             <w:drawing>
-              <wp:anchor distT="45720" distB="45720" distL="114300" distR="114300" simplePos="0" relativeHeight="251646976" behindDoc="0" locked="0" layoutInCell="1" allowOverlap="1" wp14:anchorId="5738FE6A" wp14:editId="4084FAEE">
+              <wp:anchor distT="45720" distB="45720" distL="114300" distR="114300" simplePos="0" relativeHeight="251641856" behindDoc="0" locked="0" layoutInCell="1" allowOverlap="1" wp14:anchorId="5738FE6A" wp14:editId="4084FAEE">
                 <wp:simplePos x="0" y="0"/>
                 <wp:positionH relativeFrom="column">
                   <wp:posOffset>-41910</wp:posOffset>
@@ -558,7 +576,7 @@
                 <v:stroke joinstyle="miter"/>
                 <v:path gradientshapeok="t" o:connecttype="rect"/>
               </v:shapetype>
-              <v:shape id="Caixa de Texto 2" o:spid="_x0000_s1026" type="#_x0000_t202" style="position:absolute;left:0;text-align:left;margin-left:-3.3pt;margin-top:85.2pt;width:442.5pt;height:186.75pt;z-index:251646976;visibility:visible;mso-wrap-style:square;mso-width-percent:0;mso-height-percent:0;mso-wrap-distance-left:9pt;mso-wrap-distance-top:3.6pt;mso-wrap-distance-right:9pt;mso-wrap-distance-bottom:3.6pt;mso-position-horizontal:absolute;mso-position-horizontal-relative:text;mso-position-vertical:absolute;mso-position-vertical-relative:text;mso-width-percent:0;mso-height-percent:0;mso-width-relative:margin;mso-height-relative:margin;v-text-anchor:top" o:gfxdata="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">
+              <v:shape id="Caixa de Texto 2" o:spid="_x0000_s1026" type="#_x0000_t202" style="position:absolute;left:0;text-align:left;margin-left:-3.3pt;margin-top:85.2pt;width:442.5pt;height:186.75pt;z-index:251641856;visibility:visible;mso-wrap-style:square;mso-width-percent:0;mso-height-percent:0;mso-wrap-distance-left:9pt;mso-wrap-distance-top:3.6pt;mso-wrap-distance-right:9pt;mso-wrap-distance-bottom:3.6pt;mso-position-horizontal:absolute;mso-position-horizontal-relative:text;mso-position-vertical:absolute;mso-position-vertical-relative:text;mso-width-percent:0;mso-height-percent:0;mso-width-relative:margin;mso-height-relative:margin;v-text-anchor:top" o:gfxdata="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">
                 <v:textbox>
                   <w:txbxContent>
                     <w:p>
@@ -574,9 +592,13 @@
                           <w:numId w:val="2"/>
                         </w:numPr>
                       </w:pPr>
+                      <w:proofErr w:type="spellStart"/>
+                      <w:proofErr w:type="gramStart"/>
                       <w:r>
                         <w:t>rmiregistry</w:t>
                       </w:r>
+                      <w:proofErr w:type="spellEnd"/>
+                      <w:proofErr w:type="gramEnd"/>
                     </w:p>
                     <w:p>
                       <w:pPr>
@@ -586,8 +608,39 @@
                           <w:numId w:val="2"/>
                         </w:numPr>
                       </w:pPr>
-                      <w:r>
-                        <w:t xml:space="preserve">java –Djava.rmi.server.hostname=xxx.xxx.xxx.xxx MestreImpl </w:t>
+                      <w:proofErr w:type="spellStart"/>
+                      <w:proofErr w:type="gramStart"/>
+                      <w:r>
+                        <w:t>java</w:t>
+                      </w:r>
+                      <w:proofErr w:type="spellEnd"/>
+                      <w:proofErr w:type="gramEnd"/>
+                      <w:r>
+                        <w:t xml:space="preserve"> –</w:t>
+                      </w:r>
+                      <w:proofErr w:type="spellStart"/>
+                      <w:r>
+                        <w:t>Djava.rmi.server.hostname</w:t>
+                      </w:r>
+                      <w:proofErr w:type="spellEnd"/>
+                      <w:r>
+                        <w:t>=</w:t>
+                      </w:r>
+                      <w:proofErr w:type="spellStart"/>
+                      <w:r>
+                        <w:t>xxx.xxx.xxx.xxx</w:t>
+                      </w:r>
+                      <w:proofErr w:type="spellEnd"/>
+                      <w:r>
+                        <w:t xml:space="preserve"> </w:t>
+                      </w:r>
+                      <w:proofErr w:type="spellStart"/>
+                      <w:r>
+                        <w:t>MestreImpl</w:t>
+                      </w:r>
+                      <w:proofErr w:type="spellEnd"/>
+                      <w:r>
+                        <w:t xml:space="preserve"> </w:t>
                       </w:r>
                     </w:p>
                     <w:p>
@@ -603,13 +656,68 @@
                           <w:numId w:val="2"/>
                         </w:numPr>
                       </w:pPr>
-                      <w:r>
-                        <w:t xml:space="preserve">java –Djava.rmi.server.hostname=xxx.xxx.xxx.xxx EscravoImpl yyy.yyy.yyy.yyy </w:t>
+                      <w:proofErr w:type="spellStart"/>
+                      <w:proofErr w:type="gramStart"/>
+                      <w:r>
+                        <w:t>java</w:t>
+                      </w:r>
+                      <w:proofErr w:type="spellEnd"/>
+                      <w:proofErr w:type="gramEnd"/>
+                      <w:r>
+                        <w:t xml:space="preserve"> –</w:t>
+                      </w:r>
+                      <w:proofErr w:type="spellStart"/>
+                      <w:r>
+                        <w:t>Djava.rmi.server.hostname</w:t>
+                      </w:r>
+                      <w:proofErr w:type="spellEnd"/>
+                      <w:r>
+                        <w:t>=</w:t>
+                      </w:r>
+                      <w:proofErr w:type="spellStart"/>
+                      <w:r>
+                        <w:t>xxx.xxx.xxx.xxx</w:t>
+                      </w:r>
+                      <w:proofErr w:type="spellEnd"/>
+                      <w:r>
+                        <w:t xml:space="preserve"> </w:t>
+                      </w:r>
+                      <w:proofErr w:type="spellStart"/>
+                      <w:r>
+                        <w:t>EscravoImpl</w:t>
+                      </w:r>
+                      <w:proofErr w:type="spellEnd"/>
+                      <w:r>
+                        <w:t xml:space="preserve"> </w:t>
+                      </w:r>
+                      <w:proofErr w:type="spellStart"/>
+                      <w:r>
+                        <w:t>yyy.yyy.yyy.yyy</w:t>
+                      </w:r>
+                      <w:proofErr w:type="spellEnd"/>
+                      <w:r>
+                        <w:t xml:space="preserve"> </w:t>
                       </w:r>
                     </w:p>
                     <w:p>
                       <w:r>
-                        <w:t xml:space="preserve">Onde: xxx.xxx.xxx.xxx = IP local e yyy.yyy.yyy.yyy = IP da máquina </w:t>
+                        <w:t xml:space="preserve">Onde: </w:t>
+                      </w:r>
+                      <w:proofErr w:type="spellStart"/>
+                      <w:r>
+                        <w:t>xxx.xxx.xxx.xxx</w:t>
+                      </w:r>
+                      <w:proofErr w:type="spellEnd"/>
+                      <w:r>
+                        <w:t xml:space="preserve"> = IP local e </w:t>
+                      </w:r>
+                      <w:proofErr w:type="spellStart"/>
+                      <w:r>
+                        <w:t>yyy.yyy.yyy.yyy</w:t>
+                      </w:r>
+                      <w:proofErr w:type="spellEnd"/>
+                      <w:r>
+                        <w:t xml:space="preserve"> = IP da máquina </w:t>
                       </w:r>
                       <w:r>
                         <w:t xml:space="preserve">em </w:t>
@@ -767,7 +875,13 @@
         <w:t>stubs</w:t>
       </w:r>
       <w:r>
-        <w:t xml:space="preserve"> remoto para objetos criados localmente, de modo a permitir que clientes invoquem métodos do objeto remoto.</w:t>
+        <w:t xml:space="preserve"> remoto</w:t>
+      </w:r>
+      <w:r>
+        <w:t>s</w:t>
+      </w:r>
+      <w:r>
+        <w:t xml:space="preserve"> para objetos criados localmente, de modo a permitir que clientes invoquem métodos do objeto remoto.</w:t>
       </w:r>
       <w:r>
         <w:t xml:space="preserve"> Com isso, foi necessário inserir o IP de rede da máquina em questão, como forma de deixar disponível o objeto remoto a ser acessado pelo IP.</w:t>
@@ -779,7 +893,7 @@
         <w:t xml:space="preserve"> </w:t>
       </w:r>
       <w:r>
-        <w:t xml:space="preserve">Após a execução deste comando, o mestre fica de prontidão e está pronto para receber escravos e/ou requisições de clientes. </w:t>
+        <w:t xml:space="preserve">Após a execução deste comando, o mestre fica de prontidão para receber escravos e/ou requisições de clientes. </w:t>
       </w:r>
     </w:p>
     <w:p>
@@ -819,7 +933,7 @@
         <mc:AlternateContent>
           <mc:Choice Requires="wps">
             <w:drawing>
-              <wp:anchor distT="45720" distB="45720" distL="114300" distR="114300" simplePos="0" relativeHeight="251649024" behindDoc="0" locked="0" layoutInCell="1" allowOverlap="1" wp14:anchorId="515D3C58" wp14:editId="00E0DC8E">
+              <wp:anchor distT="45720" distB="45720" distL="114300" distR="114300" simplePos="0" relativeHeight="251643904" behindDoc="0" locked="0" layoutInCell="1" allowOverlap="1" wp14:anchorId="515D3C58" wp14:editId="00E0DC8E">
                 <wp:simplePos x="0" y="0"/>
                 <wp:positionH relativeFrom="column">
                   <wp:posOffset>120015</wp:posOffset>
@@ -931,7 +1045,7 @@
           </mc:Choice>
           <mc:Fallback>
             <w:pict>
-              <v:shape w14:anchorId="515D3C58" id="_x0000_s1027" type="#_x0000_t202" style="position:absolute;left:0;text-align:left;margin-left:9.45pt;margin-top:19.7pt;width:442.5pt;height:150pt;z-index:251649024;visibility:visible;mso-wrap-style:square;mso-width-percent:0;mso-height-percent:0;mso-wrap-distance-left:9pt;mso-wrap-distance-top:3.6pt;mso-wrap-distance-right:9pt;mso-wrap-distance-bottom:3.6pt;mso-position-horizontal:absolute;mso-position-horizontal-relative:text;mso-position-vertical:absolute;mso-position-vertical-relative:text;mso-width-percent:0;mso-height-percent:0;mso-width-relative:margin;mso-height-relative:margin;v-text-anchor:top" o:gfxdata="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">
+              <v:shape w14:anchorId="515D3C58" id="_x0000_s1027" type="#_x0000_t202" style="position:absolute;left:0;text-align:left;margin-left:9.45pt;margin-top:19.7pt;width:442.5pt;height:150pt;z-index:251643904;visibility:visible;mso-wrap-style:square;mso-width-percent:0;mso-height-percent:0;mso-wrap-distance-left:9pt;mso-wrap-distance-top:3.6pt;mso-wrap-distance-right:9pt;mso-wrap-distance-bottom:3.6pt;mso-position-horizontal:absolute;mso-position-horizontal-relative:text;mso-position-vertical:absolute;mso-position-vertical-relative:text;mso-width-percent:0;mso-height-percent:0;mso-width-relative:margin;mso-height-relative:margin;v-text-anchor:top" o:gfxdata="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">
                 <v:textbox>
                   <w:txbxContent>
                     <w:p>
@@ -947,31 +1061,79 @@
                           <w:numId w:val="3"/>
                         </w:numPr>
                       </w:pPr>
-                      <w:r>
-                        <w:t xml:space="preserve">java –Djava.rmi.server.hostname=xxx.xxx.xxx.xxx </w:t>
+                      <w:proofErr w:type="spellStart"/>
+                      <w:proofErr w:type="gramStart"/>
+                      <w:r>
+                        <w:t>java</w:t>
+                      </w:r>
+                      <w:proofErr w:type="spellEnd"/>
+                      <w:proofErr w:type="gramEnd"/>
+                      <w:r>
+                        <w:t xml:space="preserve"> –</w:t>
+                      </w:r>
+                      <w:proofErr w:type="spellStart"/>
+                      <w:r>
+                        <w:t>Djava.rmi.server.hostname</w:t>
+                      </w:r>
+                      <w:proofErr w:type="spellEnd"/>
+                      <w:r>
+                        <w:t>=</w:t>
+                      </w:r>
+                      <w:proofErr w:type="spellStart"/>
+                      <w:r>
+                        <w:t>xxx.xxx.xxx.xxx</w:t>
+                      </w:r>
+                      <w:proofErr w:type="spellEnd"/>
+                      <w:r>
+                        <w:t xml:space="preserve"> </w:t>
                       </w:r>
                       <w:r>
                         <w:t xml:space="preserve">Cliente </w:t>
                       </w:r>
+                      <w:proofErr w:type="spellStart"/>
                       <w:r>
                         <w:t>NomeArquivo</w:t>
                       </w:r>
-                      <w:r>
-                        <w:t xml:space="preserve"> yyy.yyy.yyy.yyy</w:t>
-                      </w:r>
+                      <w:proofErr w:type="spellEnd"/>
+                      <w:r>
+                        <w:t xml:space="preserve"> </w:t>
+                      </w:r>
+                      <w:proofErr w:type="spellStart"/>
+                      <w:r>
+                        <w:t>yyy.yyy.yyy.yyy</w:t>
+                      </w:r>
+                      <w:proofErr w:type="spellEnd"/>
                       <w:r>
                         <w:t xml:space="preserve"> </w:t>
                       </w:r>
                     </w:p>
                     <w:p>
-                      <w:r>
-                        <w:t xml:space="preserve">onde: </w:t>
-                      </w:r>
-                      <w:r>
-                        <w:t>NomeArquivo representar o nome do arquivo de entrada que contem em cada linha um tamanho do vetor a ser ordenado</w:t>
-                      </w:r>
-                      <w:r>
-                        <w:t xml:space="preserve"> e yyy.yyy.yyy.yyy = IP da máquina em que o </w:t>
+                      <w:proofErr w:type="gramStart"/>
+                      <w:r>
+                        <w:t>onde</w:t>
+                      </w:r>
+                      <w:proofErr w:type="gramEnd"/>
+                      <w:r>
+                        <w:t xml:space="preserve">: </w:t>
+                      </w:r>
+                      <w:proofErr w:type="spellStart"/>
+                      <w:r>
+                        <w:t>NomeArquivo</w:t>
+                      </w:r>
+                      <w:proofErr w:type="spellEnd"/>
+                      <w:r>
+                        <w:t xml:space="preserve"> representar o nome do arquivo de entrada que contem em cada linha um tamanho do vetor a ser ordenado</w:t>
+                      </w:r>
+                      <w:r>
+                        <w:t xml:space="preserve"> e </w:t>
+                      </w:r>
+                      <w:proofErr w:type="spellStart"/>
+                      <w:r>
+                        <w:t>yyy.yyy.yyy.yyy</w:t>
+                      </w:r>
+                      <w:proofErr w:type="spellEnd"/>
+                      <w:r>
+                        <w:t xml:space="preserve"> = IP da máquina em que o </w:t>
                       </w:r>
                       <w:r>
                         <w:rPr>
@@ -1028,7 +1190,7 @@
         <mc:AlternateContent>
           <mc:Choice Requires="wps">
             <w:drawing>
-              <wp:anchor distT="45720" distB="45720" distL="114300" distR="114300" simplePos="0" relativeHeight="251657216" behindDoc="0" locked="0" layoutInCell="1" allowOverlap="1" wp14:anchorId="0CD472AC" wp14:editId="4D3FF678">
+              <wp:anchor distT="45720" distB="45720" distL="114300" distR="114300" simplePos="0" relativeHeight="251652096" behindDoc="0" locked="0" layoutInCell="1" allowOverlap="1" wp14:anchorId="0CD472AC" wp14:editId="4D3FF678">
                 <wp:simplePos x="0" y="0"/>
                 <wp:positionH relativeFrom="margin">
                   <wp:posOffset>-273050</wp:posOffset>
@@ -2161,7 +2323,7 @@
           </mc:Choice>
           <mc:Fallback>
             <w:pict>
-              <v:shape w14:anchorId="0CD472AC" id="_x0000_s1028" type="#_x0000_t202" style="position:absolute;left:0;text-align:left;margin-left:-21.5pt;margin-top:34.7pt;width:441pt;height:110.6pt;z-index:251657216;visibility:visible;mso-wrap-style:square;mso-width-percent:0;mso-height-percent:200;mso-wrap-distance-left:9pt;mso-wrap-distance-top:3.6pt;mso-wrap-distance-right:9pt;mso-wrap-distance-bottom:3.6pt;mso-position-horizontal:absolute;mso-position-horizontal-relative:margin;mso-position-vertical:absolute;mso-position-vertical-relative:text;mso-width-percent:0;mso-height-percent:200;mso-width-relative:margin;mso-height-relative:margin;v-text-anchor:top" o:gfxdata="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">
+              <v:shape w14:anchorId="0CD472AC" id="_x0000_s1028" type="#_x0000_t202" style="position:absolute;left:0;text-align:left;margin-left:-21.5pt;margin-top:34.7pt;width:441pt;height:110.6pt;z-index:251652096;visibility:visible;mso-wrap-style:square;mso-width-percent:0;mso-height-percent:200;mso-wrap-distance-left:9pt;mso-wrap-distance-top:3.6pt;mso-wrap-distance-right:9pt;mso-wrap-distance-bottom:3.6pt;mso-position-horizontal:absolute;mso-position-horizontal-relative:margin;mso-position-vertical:absolute;mso-position-vertical-relative:text;mso-width-percent:0;mso-height-percent:200;mso-width-relative:margin;mso-height-relative:margin;v-text-anchor:top" o:gfxdata="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">
                 <v:textbox style="mso-fit-shape-to-text:t">
                   <w:txbxContent>
                     <w:p>
@@ -2175,6 +2337,7 @@
                           <w:lang w:val="en-US"/>
                         </w:rPr>
                       </w:pPr>
+                      <w:proofErr w:type="gramStart"/>
                       <w:r>
                         <w:rPr>
                           <w:rFonts w:ascii="Courier New" w:eastAsia="Times New Roman" w:hAnsi="Courier New" w:cs="Courier New"/>
@@ -2186,13 +2349,23 @@
                         </w:rPr>
                         <w:t>import</w:t>
                       </w:r>
-                      <w:r>
-                        <w:rPr>
-                          <w:rFonts w:ascii="Courier New" w:eastAsia="Times New Roman" w:hAnsi="Courier New" w:cs="Courier New"/>
-                          <w:sz w:val="20"/>
-                          <w:lang w:val="en-US"/>
-                        </w:rPr>
-                        <w:t xml:space="preserve"> java</w:t>
+                      <w:proofErr w:type="gramEnd"/>
+                      <w:r>
+                        <w:rPr>
+                          <w:rFonts w:ascii="Courier New" w:eastAsia="Times New Roman" w:hAnsi="Courier New" w:cs="Courier New"/>
+                          <w:sz w:val="20"/>
+                          <w:lang w:val="en-US"/>
+                        </w:rPr>
+                        <w:t xml:space="preserve"> </w:t>
+                      </w:r>
+                      <w:proofErr w:type="spellStart"/>
+                      <w:r>
+                        <w:rPr>
+                          <w:rFonts w:ascii="Courier New" w:eastAsia="Times New Roman" w:hAnsi="Courier New" w:cs="Courier New"/>
+                          <w:sz w:val="20"/>
+                          <w:lang w:val="en-US"/>
+                        </w:rPr>
+                        <w:t>java</w:t>
                       </w:r>
                       <w:r>
                         <w:rPr>
@@ -2232,6 +2405,7 @@
                         </w:rPr>
                         <w:t>RemoteException</w:t>
                       </w:r>
+                      <w:proofErr w:type="spellEnd"/>
                       <w:r>
                         <w:rPr>
                           <w:rFonts w:ascii="Courier New" w:eastAsia="Times New Roman" w:hAnsi="Courier New" w:cs="Courier New"/>
@@ -2267,6 +2441,7 @@
                           <w:lang w:val="en-US"/>
                         </w:rPr>
                       </w:pPr>
+                      <w:proofErr w:type="gramStart"/>
                       <w:r>
                         <w:rPr>
                           <w:rFonts w:ascii="Courier New" w:eastAsia="Times New Roman" w:hAnsi="Courier New" w:cs="Courier New"/>
@@ -2276,6 +2451,7 @@
                         </w:rPr>
                         <w:t>public</w:t>
                       </w:r>
+                      <w:proofErr w:type="gramEnd"/>
                       <w:r>
                         <w:rPr>
                           <w:rFonts w:ascii="Courier New" w:eastAsia="Times New Roman" w:hAnsi="Courier New" w:cs="Courier New"/>
@@ -2299,7 +2475,25 @@
                           <w:sz w:val="20"/>
                           <w:lang w:val="en-US"/>
                         </w:rPr>
-                        <w:t xml:space="preserve"> Mestre </w:t>
+                        <w:t xml:space="preserve"> </w:t>
+                      </w:r>
+                      <w:proofErr w:type="spellStart"/>
+                      <w:r>
+                        <w:rPr>
+                          <w:rFonts w:ascii="Courier New" w:eastAsia="Times New Roman" w:hAnsi="Courier New" w:cs="Courier New"/>
+                          <w:sz w:val="20"/>
+                          <w:lang w:val="en-US"/>
+                        </w:rPr>
+                        <w:t>Mestre</w:t>
+                      </w:r>
+                      <w:proofErr w:type="spellEnd"/>
+                      <w:r>
+                        <w:rPr>
+                          <w:rFonts w:ascii="Courier New" w:eastAsia="Times New Roman" w:hAnsi="Courier New" w:cs="Courier New"/>
+                          <w:sz w:val="20"/>
+                          <w:lang w:val="en-US"/>
+                        </w:rPr>
+                        <w:t xml:space="preserve"> </w:t>
                       </w:r>
                       <w:r>
                         <w:rPr>
@@ -2318,7 +2512,16 @@
                           <w:sz w:val="20"/>
                           <w:lang w:val="en-US"/>
                         </w:rPr>
-                        <w:t xml:space="preserve"> java</w:t>
+                        <w:t xml:space="preserve"> </w:t>
+                      </w:r>
+                      <w:proofErr w:type="spellStart"/>
+                      <w:r>
+                        <w:rPr>
+                          <w:rFonts w:ascii="Courier New" w:eastAsia="Times New Roman" w:hAnsi="Courier New" w:cs="Courier New"/>
+                          <w:sz w:val="20"/>
+                          <w:lang w:val="en-US"/>
+                        </w:rPr>
+                        <w:t>java</w:t>
                       </w:r>
                       <w:r>
                         <w:rPr>
@@ -2358,6 +2561,7 @@
                         </w:rPr>
                         <w:t>Remote</w:t>
                       </w:r>
+                      <w:proofErr w:type="spellEnd"/>
                       <w:r>
                         <w:rPr>
                           <w:rFonts w:ascii="Courier New" w:eastAsia="Times New Roman" w:hAnsi="Courier New" w:cs="Courier New"/>
@@ -2375,7 +2579,25 @@
                           <w:sz w:val="20"/>
                           <w:lang w:val="en-US"/>
                         </w:rPr>
-                        <w:t xml:space="preserve"> Ordenar </w:t>
+                        <w:t xml:space="preserve"> </w:t>
+                      </w:r>
+                      <w:proofErr w:type="spellStart"/>
+                      <w:r>
+                        <w:rPr>
+                          <w:rFonts w:ascii="Courier New" w:eastAsia="Times New Roman" w:hAnsi="Courier New" w:cs="Courier New"/>
+                          <w:sz w:val="20"/>
+                          <w:lang w:val="en-US"/>
+                        </w:rPr>
+                        <w:t>Ordenar</w:t>
+                      </w:r>
+                      <w:proofErr w:type="spellEnd"/>
+                      <w:r>
+                        <w:rPr>
+                          <w:rFonts w:ascii="Courier New" w:eastAsia="Times New Roman" w:hAnsi="Courier New" w:cs="Courier New"/>
+                          <w:sz w:val="20"/>
+                          <w:lang w:val="en-US"/>
+                        </w:rPr>
+                        <w:t xml:space="preserve"> </w:t>
                       </w:r>
                       <w:r>
                         <w:rPr>
@@ -2516,8 +2738,19 @@
                           <w:sz w:val="20"/>
                           <w:lang w:val="en-US"/>
                         </w:rPr>
-                        <w:t>* @throws java.rmi.RemoteException</w:t>
-                      </w:r>
+                        <w:t xml:space="preserve">* @throws </w:t>
+                      </w:r>
+                      <w:proofErr w:type="spellStart"/>
+                      <w:r>
+                        <w:rPr>
+                          <w:rFonts w:ascii="Courier New" w:eastAsia="Times New Roman" w:hAnsi="Courier New" w:cs="Courier New"/>
+                          <w:color w:val="008080"/>
+                          <w:sz w:val="20"/>
+                          <w:lang w:val="en-US"/>
+                        </w:rPr>
+                        <w:t>java.rmi.RemoteException</w:t>
+                      </w:r>
+                      <w:proofErr w:type="spellEnd"/>
                     </w:p>
                     <w:p>
                       <w:pPr>
@@ -2559,6 +2792,7 @@
                         </w:rPr>
                         <w:t xml:space="preserve">    </w:t>
                       </w:r>
+                      <w:proofErr w:type="gramStart"/>
                       <w:r>
                         <w:rPr>
                           <w:rFonts w:ascii="Courier New" w:eastAsia="Times New Roman" w:hAnsi="Courier New" w:cs="Courier New"/>
@@ -2568,6 +2802,7 @@
                         </w:rPr>
                         <w:t>public</w:t>
                       </w:r>
+                      <w:proofErr w:type="gramEnd"/>
                       <w:r>
                         <w:rPr>
                           <w:rFonts w:ascii="Courier New" w:eastAsia="Times New Roman" w:hAnsi="Courier New" w:cs="Courier New"/>
@@ -2591,8 +2826,18 @@
                           <w:sz w:val="20"/>
                           <w:lang w:val="en-US"/>
                         </w:rPr>
-                        <w:t xml:space="preserve"> registraEscravo</w:t>
-                      </w:r>
+                        <w:t xml:space="preserve"> </w:t>
+                      </w:r>
+                      <w:proofErr w:type="spellStart"/>
+                      <w:r>
+                        <w:rPr>
+                          <w:rFonts w:ascii="Courier New" w:eastAsia="Times New Roman" w:hAnsi="Courier New" w:cs="Courier New"/>
+                          <w:sz w:val="20"/>
+                          <w:lang w:val="en-US"/>
+                        </w:rPr>
+                        <w:t>registraEscravo</w:t>
+                      </w:r>
+                      <w:proofErr w:type="spellEnd"/>
                       <w:r>
                         <w:rPr>
                           <w:rFonts w:ascii="Courier New" w:eastAsia="Times New Roman" w:hAnsi="Courier New" w:cs="Courier New"/>
@@ -2604,14 +2849,34 @@
                         </w:rPr>
                         <w:t>(</w:t>
                       </w:r>
-                      <w:r>
-                        <w:rPr>
-                          <w:rFonts w:ascii="Courier New" w:eastAsia="Times New Roman" w:hAnsi="Courier New" w:cs="Courier New"/>
-                          <w:sz w:val="20"/>
-                          <w:lang w:val="en-US"/>
-                        </w:rPr>
-                        <w:t>Escravo escravo</w:t>
-                      </w:r>
+                      <w:proofErr w:type="spellStart"/>
+                      <w:r>
+                        <w:rPr>
+                          <w:rFonts w:ascii="Courier New" w:eastAsia="Times New Roman" w:hAnsi="Courier New" w:cs="Courier New"/>
+                          <w:sz w:val="20"/>
+                          <w:lang w:val="en-US"/>
+                        </w:rPr>
+                        <w:t>Escravo</w:t>
+                      </w:r>
+                      <w:proofErr w:type="spellEnd"/>
+                      <w:r>
+                        <w:rPr>
+                          <w:rFonts w:ascii="Courier New" w:eastAsia="Times New Roman" w:hAnsi="Courier New" w:cs="Courier New"/>
+                          <w:sz w:val="20"/>
+                          <w:lang w:val="en-US"/>
+                        </w:rPr>
+                        <w:t xml:space="preserve"> </w:t>
+                      </w:r>
+                      <w:proofErr w:type="spellStart"/>
+                      <w:r>
+                        <w:rPr>
+                          <w:rFonts w:ascii="Courier New" w:eastAsia="Times New Roman" w:hAnsi="Courier New" w:cs="Courier New"/>
+                          <w:sz w:val="20"/>
+                          <w:lang w:val="en-US"/>
+                        </w:rPr>
+                        <w:t>escravo</w:t>
+                      </w:r>
+                      <w:proofErr w:type="spellEnd"/>
                       <w:r>
                         <w:rPr>
                           <w:rFonts w:ascii="Courier New" w:eastAsia="Times New Roman" w:hAnsi="Courier New" w:cs="Courier New"/>
@@ -2648,8 +2913,18 @@
                           <w:sz w:val="20"/>
                           <w:lang w:val="en-US"/>
                         </w:rPr>
-                        <w:t xml:space="preserve"> RemoteException</w:t>
-                      </w:r>
+                        <w:t xml:space="preserve"> </w:t>
+                      </w:r>
+                      <w:proofErr w:type="spellStart"/>
+                      <w:r>
+                        <w:rPr>
+                          <w:rFonts w:ascii="Courier New" w:eastAsia="Times New Roman" w:hAnsi="Courier New" w:cs="Courier New"/>
+                          <w:sz w:val="20"/>
+                          <w:lang w:val="en-US"/>
+                        </w:rPr>
+                        <w:t>RemoteException</w:t>
+                      </w:r>
+                      <w:proofErr w:type="spellEnd"/>
                       <w:r>
                         <w:rPr>
                           <w:rFonts w:ascii="Courier New" w:eastAsia="Times New Roman" w:hAnsi="Courier New" w:cs="Courier New"/>
@@ -2770,7 +3045,43 @@
                           <w:color w:val="008080"/>
                           <w:sz w:val="20"/>
                         </w:rPr>
-                        <w:t xml:space="preserve">     * @param idEscravo - id do escravo que deseja retirar</w:t>
+                        <w:t xml:space="preserve">     * @</w:t>
+                      </w:r>
+                      <w:proofErr w:type="spellStart"/>
+                      <w:r>
+                        <w:rPr>
+                          <w:rFonts w:ascii="Courier New" w:eastAsia="Times New Roman" w:hAnsi="Courier New" w:cs="Courier New"/>
+                          <w:color w:val="008080"/>
+                          <w:sz w:val="20"/>
+                        </w:rPr>
+                        <w:t>param</w:t>
+                      </w:r>
+                      <w:proofErr w:type="spellEnd"/>
+                      <w:r>
+                        <w:rPr>
+                          <w:rFonts w:ascii="Courier New" w:eastAsia="Times New Roman" w:hAnsi="Courier New" w:cs="Courier New"/>
+                          <w:color w:val="008080"/>
+                          <w:sz w:val="20"/>
+                        </w:rPr>
+                        <w:t xml:space="preserve"> </w:t>
+                      </w:r>
+                      <w:proofErr w:type="spellStart"/>
+                      <w:r>
+                        <w:rPr>
+                          <w:rFonts w:ascii="Courier New" w:eastAsia="Times New Roman" w:hAnsi="Courier New" w:cs="Courier New"/>
+                          <w:color w:val="008080"/>
+                          <w:sz w:val="20"/>
+                        </w:rPr>
+                        <w:t>idEscravo</w:t>
+                      </w:r>
+                      <w:proofErr w:type="spellEnd"/>
+                      <w:r>
+                        <w:rPr>
+                          <w:rFonts w:ascii="Courier New" w:eastAsia="Times New Roman" w:hAnsi="Courier New" w:cs="Courier New"/>
+                          <w:color w:val="008080"/>
+                          <w:sz w:val="20"/>
+                        </w:rPr>
+                        <w:t xml:space="preserve"> - id do escravo que deseja retirar</w:t>
                       </w:r>
                     </w:p>
                     <w:p>
@@ -2800,8 +3111,19 @@
                           <w:sz w:val="20"/>
                           <w:lang w:val="en-US"/>
                         </w:rPr>
-                        <w:t>* @throws java.rmi.RemoteException</w:t>
-                      </w:r>
+                        <w:t xml:space="preserve">* @throws </w:t>
+                      </w:r>
+                      <w:proofErr w:type="spellStart"/>
+                      <w:r>
+                        <w:rPr>
+                          <w:rFonts w:ascii="Courier New" w:eastAsia="Times New Roman" w:hAnsi="Courier New" w:cs="Courier New"/>
+                          <w:color w:val="008080"/>
+                          <w:sz w:val="20"/>
+                          <w:lang w:val="en-US"/>
+                        </w:rPr>
+                        <w:t>java.rmi.RemoteException</w:t>
+                      </w:r>
+                      <w:proofErr w:type="spellEnd"/>
                     </w:p>
                     <w:p>
                       <w:pPr>
@@ -2843,6 +3165,7 @@
                         </w:rPr>
                         <w:t xml:space="preserve">    </w:t>
                       </w:r>
+                      <w:proofErr w:type="gramStart"/>
                       <w:r>
                         <w:rPr>
                           <w:rFonts w:ascii="Courier New" w:eastAsia="Times New Roman" w:hAnsi="Courier New" w:cs="Courier New"/>
@@ -2852,6 +3175,7 @@
                         </w:rPr>
                         <w:t>public</w:t>
                       </w:r>
+                      <w:proofErr w:type="gramEnd"/>
                       <w:r>
                         <w:rPr>
                           <w:rFonts w:ascii="Courier New" w:eastAsia="Times New Roman" w:hAnsi="Courier New" w:cs="Courier New"/>
@@ -2875,8 +3199,18 @@
                           <w:sz w:val="20"/>
                           <w:lang w:val="en-US"/>
                         </w:rPr>
-                        <w:t xml:space="preserve"> retirarEscravo</w:t>
-                      </w:r>
+                        <w:t xml:space="preserve"> </w:t>
+                      </w:r>
+                      <w:proofErr w:type="spellStart"/>
+                      <w:r>
+                        <w:rPr>
+                          <w:rFonts w:ascii="Courier New" w:eastAsia="Times New Roman" w:hAnsi="Courier New" w:cs="Courier New"/>
+                          <w:sz w:val="20"/>
+                          <w:lang w:val="en-US"/>
+                        </w:rPr>
+                        <w:t>retirarEscravo</w:t>
+                      </w:r>
+                      <w:proofErr w:type="spellEnd"/>
                       <w:r>
                         <w:rPr>
                           <w:rFonts w:ascii="Courier New" w:eastAsia="Times New Roman" w:hAnsi="Courier New" w:cs="Courier New"/>
@@ -2888,6 +3222,7 @@
                         </w:rPr>
                         <w:t>(</w:t>
                       </w:r>
+                      <w:proofErr w:type="spellStart"/>
                       <w:r>
                         <w:rPr>
                           <w:rFonts w:ascii="Courier New" w:eastAsia="Times New Roman" w:hAnsi="Courier New" w:cs="Courier New"/>
@@ -2897,14 +3232,25 @@
                         </w:rPr>
                         <w:t>int</w:t>
                       </w:r>
-                      <w:r>
-                        <w:rPr>
-                          <w:rFonts w:ascii="Courier New" w:eastAsia="Times New Roman" w:hAnsi="Courier New" w:cs="Courier New"/>
-                          <w:sz w:val="20"/>
-                          <w:lang w:val="en-US"/>
-                        </w:rPr>
-                        <w:t xml:space="preserve"> idEscravo</w:t>
-                      </w:r>
+                      <w:proofErr w:type="spellEnd"/>
+                      <w:r>
+                        <w:rPr>
+                          <w:rFonts w:ascii="Courier New" w:eastAsia="Times New Roman" w:hAnsi="Courier New" w:cs="Courier New"/>
+                          <w:sz w:val="20"/>
+                          <w:lang w:val="en-US"/>
+                        </w:rPr>
+                        <w:t xml:space="preserve"> </w:t>
+                      </w:r>
+                      <w:proofErr w:type="spellStart"/>
+                      <w:r>
+                        <w:rPr>
+                          <w:rFonts w:ascii="Courier New" w:eastAsia="Times New Roman" w:hAnsi="Courier New" w:cs="Courier New"/>
+                          <w:sz w:val="20"/>
+                          <w:lang w:val="en-US"/>
+                        </w:rPr>
+                        <w:t>idEscravo</w:t>
+                      </w:r>
+                      <w:proofErr w:type="spellEnd"/>
                       <w:r>
                         <w:rPr>
                           <w:rFonts w:ascii="Courier New" w:eastAsia="Times New Roman" w:hAnsi="Courier New" w:cs="Courier New"/>
@@ -2941,8 +3287,18 @@
                           <w:sz w:val="20"/>
                           <w:lang w:val="en-US"/>
                         </w:rPr>
-                        <w:t xml:space="preserve"> RemoteException</w:t>
-                      </w:r>
+                        <w:t xml:space="preserve"> </w:t>
+                      </w:r>
+                      <w:proofErr w:type="spellStart"/>
+                      <w:r>
+                        <w:rPr>
+                          <w:rFonts w:ascii="Courier New" w:eastAsia="Times New Roman" w:hAnsi="Courier New" w:cs="Courier New"/>
+                          <w:sz w:val="20"/>
+                          <w:lang w:val="en-US"/>
+                        </w:rPr>
+                        <w:t>RemoteException</w:t>
+                      </w:r>
+                      <w:proofErr w:type="spellEnd"/>
                       <w:r>
                         <w:rPr>
                           <w:rFonts w:ascii="Courier New" w:eastAsia="Times New Roman" w:hAnsi="Courier New" w:cs="Courier New"/>
@@ -3086,8 +3442,19 @@
                           <w:sz w:val="20"/>
                           <w:lang w:val="en-US"/>
                         </w:rPr>
-                        <w:t xml:space="preserve">     * @throws java.rmi.RemoteException</w:t>
-                      </w:r>
+                        <w:t xml:space="preserve">     * @throws </w:t>
+                      </w:r>
+                      <w:proofErr w:type="spellStart"/>
+                      <w:r>
+                        <w:rPr>
+                          <w:rFonts w:ascii="Courier New" w:eastAsia="Times New Roman" w:hAnsi="Courier New" w:cs="Courier New"/>
+                          <w:color w:val="008080"/>
+                          <w:sz w:val="20"/>
+                          <w:lang w:val="en-US"/>
+                        </w:rPr>
+                        <w:t>java.rmi.RemoteException</w:t>
+                      </w:r>
+                      <w:proofErr w:type="spellEnd"/>
                     </w:p>
                     <w:p>
                       <w:pPr>
@@ -3129,6 +3496,7 @@
                         </w:rPr>
                         <w:t xml:space="preserve">    </w:t>
                       </w:r>
+                      <w:proofErr w:type="gramStart"/>
                       <w:r>
                         <w:rPr>
                           <w:rFonts w:ascii="Courier New" w:eastAsia="Times New Roman" w:hAnsi="Courier New" w:cs="Courier New"/>
@@ -3138,6 +3506,7 @@
                         </w:rPr>
                         <w:t>public</w:t>
                       </w:r>
+                      <w:proofErr w:type="gramEnd"/>
                       <w:r>
                         <w:rPr>
                           <w:rFonts w:ascii="Courier New" w:eastAsia="Times New Roman" w:hAnsi="Courier New" w:cs="Courier New"/>
@@ -3146,6 +3515,7 @@
                         </w:rPr>
                         <w:t xml:space="preserve"> </w:t>
                       </w:r>
+                      <w:proofErr w:type="spellStart"/>
                       <w:r>
                         <w:rPr>
                           <w:rFonts w:ascii="Courier New" w:eastAsia="Times New Roman" w:hAnsi="Courier New" w:cs="Courier New"/>
@@ -3155,14 +3525,25 @@
                         </w:rPr>
                         <w:t>int</w:t>
                       </w:r>
-                      <w:r>
-                        <w:rPr>
-                          <w:rFonts w:ascii="Courier New" w:eastAsia="Times New Roman" w:hAnsi="Courier New" w:cs="Courier New"/>
-                          <w:sz w:val="20"/>
-                          <w:lang w:val="en-US"/>
-                        </w:rPr>
-                        <w:t xml:space="preserve"> getQuantidadeEscravos</w:t>
-                      </w:r>
+                      <w:proofErr w:type="spellEnd"/>
+                      <w:r>
+                        <w:rPr>
+                          <w:rFonts w:ascii="Courier New" w:eastAsia="Times New Roman" w:hAnsi="Courier New" w:cs="Courier New"/>
+                          <w:sz w:val="20"/>
+                          <w:lang w:val="en-US"/>
+                        </w:rPr>
+                        <w:t xml:space="preserve"> </w:t>
+                      </w:r>
+                      <w:proofErr w:type="spellStart"/>
+                      <w:r>
+                        <w:rPr>
+                          <w:rFonts w:ascii="Courier New" w:eastAsia="Times New Roman" w:hAnsi="Courier New" w:cs="Courier New"/>
+                          <w:sz w:val="20"/>
+                          <w:lang w:val="en-US"/>
+                        </w:rPr>
+                        <w:t>getQuantidadeEscravos</w:t>
+                      </w:r>
+                      <w:proofErr w:type="spellEnd"/>
                       <w:r>
                         <w:rPr>
                           <w:rFonts w:ascii="Courier New" w:eastAsia="Times New Roman" w:hAnsi="Courier New" w:cs="Courier New"/>
@@ -3199,8 +3580,18 @@
                           <w:sz w:val="20"/>
                           <w:lang w:val="en-US"/>
                         </w:rPr>
-                        <w:t xml:space="preserve"> RemoteException</w:t>
-                      </w:r>
+                        <w:t xml:space="preserve"> </w:t>
+                      </w:r>
+                      <w:proofErr w:type="spellStart"/>
+                      <w:r>
+                        <w:rPr>
+                          <w:rFonts w:ascii="Courier New" w:eastAsia="Times New Roman" w:hAnsi="Courier New" w:cs="Courier New"/>
+                          <w:sz w:val="20"/>
+                          <w:lang w:val="en-US"/>
+                        </w:rPr>
+                        <w:t>RemoteException</w:t>
+                      </w:r>
+                      <w:proofErr w:type="spellEnd"/>
                       <w:r>
                         <w:rPr>
                           <w:rFonts w:ascii="Courier New" w:eastAsia="Times New Roman" w:hAnsi="Courier New" w:cs="Courier New"/>
@@ -3265,7 +3656,7 @@
         <mc:AlternateContent>
           <mc:Choice Requires="wps">
             <w:drawing>
-              <wp:anchor distT="45720" distB="45720" distL="114300" distR="114300" simplePos="0" relativeHeight="251651072" behindDoc="0" locked="0" layoutInCell="1" allowOverlap="1" wp14:anchorId="1BD468E7" wp14:editId="3EC93857">
+              <wp:anchor distT="45720" distB="45720" distL="114300" distR="114300" simplePos="0" relativeHeight="251645952" behindDoc="0" locked="0" layoutInCell="1" allowOverlap="1" wp14:anchorId="1BD468E7" wp14:editId="3EC93857">
                 <wp:simplePos x="0" y="0"/>
                 <wp:positionH relativeFrom="column">
                   <wp:posOffset>-198120</wp:posOffset>
@@ -4285,7 +4676,7 @@
           </mc:Choice>
           <mc:Fallback>
             <w:pict>
-              <v:shape w14:anchorId="1BD468E7" id="_x0000_s1029" type="#_x0000_t202" style="position:absolute;left:0;text-align:left;margin-left:-15.6pt;margin-top:0;width:441pt;height:110.6pt;z-index:251651072;visibility:visible;mso-wrap-style:square;mso-width-percent:0;mso-height-percent:200;mso-wrap-distance-left:9pt;mso-wrap-distance-top:3.6pt;mso-wrap-distance-right:9pt;mso-wrap-distance-bottom:3.6pt;mso-position-horizontal:absolute;mso-position-horizontal-relative:text;mso-position-vertical:absolute;mso-position-vertical-relative:text;mso-width-percent:0;mso-height-percent:200;mso-width-relative:margin;mso-height-relative:margin;v-text-anchor:top" o:gfxdata="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">
+              <v:shape w14:anchorId="1BD468E7" id="_x0000_s1029" type="#_x0000_t202" style="position:absolute;left:0;text-align:left;margin-left:-15.6pt;margin-top:0;width:441pt;height:110.6pt;z-index:251645952;visibility:visible;mso-wrap-style:square;mso-width-percent:0;mso-height-percent:200;mso-wrap-distance-left:9pt;mso-wrap-distance-top:3.6pt;mso-wrap-distance-right:9pt;mso-wrap-distance-bottom:3.6pt;mso-position-horizontal:absolute;mso-position-horizontal-relative:text;mso-position-vertical:absolute;mso-position-vertical-relative:text;mso-width-percent:0;mso-height-percent:200;mso-width-relative:margin;mso-height-relative:margin;v-text-anchor:top" o:gfxdata="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">
                 <v:textbox style="mso-fit-shape-to-text:t">
                   <w:txbxContent>
                     <w:p>
@@ -4309,6 +4700,8 @@
                           <w:sz w:val="20"/>
                         </w:rPr>
                       </w:pPr>
+                      <w:proofErr w:type="spellStart"/>
+                      <w:proofErr w:type="gramStart"/>
                       <w:r>
                         <w:rPr>
                           <w:rFonts w:ascii="Courier New" w:eastAsia="Times New Roman" w:hAnsi="Courier New" w:cs="Courier New"/>
@@ -4319,12 +4712,22 @@
                         </w:rPr>
                         <w:t>import</w:t>
                       </w:r>
-                      <w:r>
-                        <w:rPr>
-                          <w:rFonts w:ascii="Courier New" w:eastAsia="Times New Roman" w:hAnsi="Courier New" w:cs="Courier New"/>
-                          <w:sz w:val="20"/>
-                        </w:rPr>
-                        <w:t xml:space="preserve"> java</w:t>
+                      <w:proofErr w:type="spellEnd"/>
+                      <w:proofErr w:type="gramEnd"/>
+                      <w:r>
+                        <w:rPr>
+                          <w:rFonts w:ascii="Courier New" w:eastAsia="Times New Roman" w:hAnsi="Courier New" w:cs="Courier New"/>
+                          <w:sz w:val="20"/>
+                        </w:rPr>
+                        <w:t xml:space="preserve"> </w:t>
+                      </w:r>
+                      <w:proofErr w:type="spellStart"/>
+                      <w:r>
+                        <w:rPr>
+                          <w:rFonts w:ascii="Courier New" w:eastAsia="Times New Roman" w:hAnsi="Courier New" w:cs="Courier New"/>
+                          <w:sz w:val="20"/>
+                        </w:rPr>
+                        <w:t>java</w:t>
                       </w:r>
                       <w:r>
                         <w:rPr>
@@ -4360,6 +4763,7 @@
                         </w:rPr>
                         <w:t>RemoteException</w:t>
                       </w:r>
+                      <w:proofErr w:type="spellEnd"/>
                       <w:r>
                         <w:rPr>
                           <w:rFonts w:ascii="Courier New" w:eastAsia="Times New Roman" w:hAnsi="Courier New" w:cs="Courier New"/>
@@ -4392,6 +4796,8 @@
                           <w:sz w:val="20"/>
                         </w:rPr>
                       </w:pPr>
+                      <w:proofErr w:type="spellStart"/>
+                      <w:proofErr w:type="gramStart"/>
                       <w:r>
                         <w:rPr>
                           <w:rFonts w:ascii="Courier New" w:eastAsia="Times New Roman" w:hAnsi="Courier New" w:cs="Courier New"/>
@@ -4400,6 +4806,8 @@
                         </w:rPr>
                         <w:t>public</w:t>
                       </w:r>
+                      <w:proofErr w:type="spellEnd"/>
+                      <w:proofErr w:type="gramEnd"/>
                       <w:r>
                         <w:rPr>
                           <w:rFonts w:ascii="Courier New" w:eastAsia="Times New Roman" w:hAnsi="Courier New" w:cs="Courier New"/>
@@ -4422,6 +4830,7 @@
                         </w:rPr>
                         <w:t xml:space="preserve"> Escravo </w:t>
                       </w:r>
+                      <w:proofErr w:type="spellStart"/>
                       <w:r>
                         <w:rPr>
                           <w:rFonts w:ascii="Courier New" w:eastAsia="Times New Roman" w:hAnsi="Courier New" w:cs="Courier New"/>
@@ -4432,6 +4841,7 @@
                         </w:rPr>
                         <w:t>extends</w:t>
                       </w:r>
+                      <w:proofErr w:type="spellEnd"/>
                       <w:r>
                         <w:rPr>
                           <w:rFonts w:ascii="Courier New" w:eastAsia="Times New Roman" w:hAnsi="Courier New" w:cs="Courier New"/>
@@ -4545,7 +4955,25 @@
                           <w:color w:val="008080"/>
                           <w:sz w:val="20"/>
                         </w:rPr>
-                        <w:t xml:space="preserve">     * @return a lista de inteiros ordenada</w:t>
+                        <w:t xml:space="preserve">     * @</w:t>
+                      </w:r>
+                      <w:proofErr w:type="spellStart"/>
+                      <w:r>
+                        <w:rPr>
+                          <w:rFonts w:ascii="Courier New" w:eastAsia="Times New Roman" w:hAnsi="Courier New" w:cs="Courier New"/>
+                          <w:color w:val="008080"/>
+                          <w:sz w:val="20"/>
+                        </w:rPr>
+                        <w:t>return</w:t>
+                      </w:r>
+                      <w:proofErr w:type="spellEnd"/>
+                      <w:r>
+                        <w:rPr>
+                          <w:rFonts w:ascii="Courier New" w:eastAsia="Times New Roman" w:hAnsi="Courier New" w:cs="Courier New"/>
+                          <w:color w:val="008080"/>
+                          <w:sz w:val="20"/>
+                        </w:rPr>
+                        <w:t xml:space="preserve"> a lista de inteiros ordenada</w:t>
                       </w:r>
                     </w:p>
                     <w:p>
@@ -4575,8 +5003,19 @@
                           <w:sz w:val="20"/>
                           <w:lang w:val="en-US"/>
                         </w:rPr>
-                        <w:t>* @throws java.rmi.RemoteException</w:t>
-                      </w:r>
+                        <w:t xml:space="preserve">* @throws </w:t>
+                      </w:r>
+                      <w:proofErr w:type="spellStart"/>
+                      <w:r>
+                        <w:rPr>
+                          <w:rFonts w:ascii="Courier New" w:eastAsia="Times New Roman" w:hAnsi="Courier New" w:cs="Courier New"/>
+                          <w:color w:val="008080"/>
+                          <w:sz w:val="20"/>
+                          <w:lang w:val="en-US"/>
+                        </w:rPr>
+                        <w:t>java.rmi.RemoteException</w:t>
+                      </w:r>
+                      <w:proofErr w:type="spellEnd"/>
                     </w:p>
                     <w:p>
                       <w:pPr>
@@ -4618,6 +5057,7 @@
                         </w:rPr>
                         <w:t xml:space="preserve">    </w:t>
                       </w:r>
+                      <w:proofErr w:type="gramStart"/>
                       <w:r>
                         <w:rPr>
                           <w:rFonts w:ascii="Courier New" w:eastAsia="Times New Roman" w:hAnsi="Courier New" w:cs="Courier New"/>
@@ -4627,6 +5067,7 @@
                         </w:rPr>
                         <w:t>public</w:t>
                       </w:r>
+                      <w:proofErr w:type="gramEnd"/>
                       <w:r>
                         <w:rPr>
                           <w:rFonts w:ascii="Courier New" w:eastAsia="Times New Roman" w:hAnsi="Courier New" w:cs="Courier New"/>
@@ -4635,6 +5076,7 @@
                         </w:rPr>
                         <w:t xml:space="preserve"> </w:t>
                       </w:r>
+                      <w:proofErr w:type="spellStart"/>
                       <w:r>
                         <w:rPr>
                           <w:rFonts w:ascii="Courier New" w:eastAsia="Times New Roman" w:hAnsi="Courier New" w:cs="Courier New"/>
@@ -4644,14 +5086,25 @@
                         </w:rPr>
                         <w:t>int</w:t>
                       </w:r>
-                      <w:r>
-                        <w:rPr>
-                          <w:rFonts w:ascii="Courier New" w:eastAsia="Times New Roman" w:hAnsi="Courier New" w:cs="Courier New"/>
-                          <w:sz w:val="20"/>
-                          <w:lang w:val="en-US"/>
-                        </w:rPr>
-                        <w:t xml:space="preserve"> getId</w:t>
-                      </w:r>
+                      <w:proofErr w:type="spellEnd"/>
+                      <w:r>
+                        <w:rPr>
+                          <w:rFonts w:ascii="Courier New" w:eastAsia="Times New Roman" w:hAnsi="Courier New" w:cs="Courier New"/>
+                          <w:sz w:val="20"/>
+                          <w:lang w:val="en-US"/>
+                        </w:rPr>
+                        <w:t xml:space="preserve"> </w:t>
+                      </w:r>
+                      <w:proofErr w:type="spellStart"/>
+                      <w:r>
+                        <w:rPr>
+                          <w:rFonts w:ascii="Courier New" w:eastAsia="Times New Roman" w:hAnsi="Courier New" w:cs="Courier New"/>
+                          <w:sz w:val="20"/>
+                          <w:lang w:val="en-US"/>
+                        </w:rPr>
+                        <w:t>getId</w:t>
+                      </w:r>
+                      <w:proofErr w:type="spellEnd"/>
                       <w:r>
                         <w:rPr>
                           <w:rFonts w:ascii="Courier New" w:eastAsia="Times New Roman" w:hAnsi="Courier New" w:cs="Courier New"/>
@@ -4688,8 +5141,18 @@
                           <w:sz w:val="20"/>
                           <w:lang w:val="en-US"/>
                         </w:rPr>
-                        <w:t xml:space="preserve"> RemoteException</w:t>
-                      </w:r>
+                        <w:t xml:space="preserve"> </w:t>
+                      </w:r>
+                      <w:proofErr w:type="spellStart"/>
+                      <w:r>
+                        <w:rPr>
+                          <w:rFonts w:ascii="Courier New" w:eastAsia="Times New Roman" w:hAnsi="Courier New" w:cs="Courier New"/>
+                          <w:sz w:val="20"/>
+                          <w:lang w:val="en-US"/>
+                        </w:rPr>
+                        <w:t>RemoteException</w:t>
+                      </w:r>
+                      <w:proofErr w:type="spellEnd"/>
                       <w:r>
                         <w:rPr>
                           <w:rFonts w:ascii="Courier New" w:eastAsia="Times New Roman" w:hAnsi="Courier New" w:cs="Courier New"/>
@@ -4811,7 +5274,27 @@
                           <w:sz w:val="20"/>
                           <w:lang w:val="en-US"/>
                         </w:rPr>
-                        <w:t xml:space="preserve">     * @param id</w:t>
+                        <w:t xml:space="preserve">     * @</w:t>
+                      </w:r>
+                      <w:proofErr w:type="spellStart"/>
+                      <w:r>
+                        <w:rPr>
+                          <w:rFonts w:ascii="Courier New" w:eastAsia="Times New Roman" w:hAnsi="Courier New" w:cs="Courier New"/>
+                          <w:color w:val="008080"/>
+                          <w:sz w:val="20"/>
+                          <w:lang w:val="en-US"/>
+                        </w:rPr>
+                        <w:t>param</w:t>
+                      </w:r>
+                      <w:proofErr w:type="spellEnd"/>
+                      <w:r>
+                        <w:rPr>
+                          <w:rFonts w:ascii="Courier New" w:eastAsia="Times New Roman" w:hAnsi="Courier New" w:cs="Courier New"/>
+                          <w:color w:val="008080"/>
+                          <w:sz w:val="20"/>
+                          <w:lang w:val="en-US"/>
+                        </w:rPr>
+                        <w:t xml:space="preserve"> id</w:t>
                       </w:r>
                     </w:p>
                     <w:p>
@@ -4833,8 +5316,19 @@
                           <w:sz w:val="20"/>
                           <w:lang w:val="en-US"/>
                         </w:rPr>
-                        <w:t xml:space="preserve">     * @throws java.rmi.RemoteException</w:t>
-                      </w:r>
+                        <w:t xml:space="preserve">     * @throws </w:t>
+                      </w:r>
+                      <w:proofErr w:type="spellStart"/>
+                      <w:r>
+                        <w:rPr>
+                          <w:rFonts w:ascii="Courier New" w:eastAsia="Times New Roman" w:hAnsi="Courier New" w:cs="Courier New"/>
+                          <w:color w:val="008080"/>
+                          <w:sz w:val="20"/>
+                          <w:lang w:val="en-US"/>
+                        </w:rPr>
+                        <w:t>java.rmi.RemoteException</w:t>
+                      </w:r>
+                      <w:proofErr w:type="spellEnd"/>
                     </w:p>
                     <w:p>
                       <w:pPr>
@@ -4876,6 +5370,7 @@
                         </w:rPr>
                         <w:t xml:space="preserve">    </w:t>
                       </w:r>
+                      <w:proofErr w:type="gramStart"/>
                       <w:r>
                         <w:rPr>
                           <w:rFonts w:ascii="Courier New" w:eastAsia="Times New Roman" w:hAnsi="Courier New" w:cs="Courier New"/>
@@ -4885,6 +5380,7 @@
                         </w:rPr>
                         <w:t>public</w:t>
                       </w:r>
+                      <w:proofErr w:type="gramEnd"/>
                       <w:r>
                         <w:rPr>
                           <w:rFonts w:ascii="Courier New" w:eastAsia="Times New Roman" w:hAnsi="Courier New" w:cs="Courier New"/>
@@ -4908,8 +5404,18 @@
                           <w:sz w:val="20"/>
                           <w:lang w:val="en-US"/>
                         </w:rPr>
-                        <w:t xml:space="preserve"> setId</w:t>
-                      </w:r>
+                        <w:t xml:space="preserve"> </w:t>
+                      </w:r>
+                      <w:proofErr w:type="spellStart"/>
+                      <w:r>
+                        <w:rPr>
+                          <w:rFonts w:ascii="Courier New" w:eastAsia="Times New Roman" w:hAnsi="Courier New" w:cs="Courier New"/>
+                          <w:sz w:val="20"/>
+                          <w:lang w:val="en-US"/>
+                        </w:rPr>
+                        <w:t>setId</w:t>
+                      </w:r>
+                      <w:proofErr w:type="spellEnd"/>
                       <w:r>
                         <w:rPr>
                           <w:rFonts w:ascii="Courier New" w:eastAsia="Times New Roman" w:hAnsi="Courier New" w:cs="Courier New"/>
@@ -4921,6 +5427,7 @@
                         </w:rPr>
                         <w:t>(</w:t>
                       </w:r>
+                      <w:proofErr w:type="spellStart"/>
                       <w:r>
                         <w:rPr>
                           <w:rFonts w:ascii="Courier New" w:eastAsia="Times New Roman" w:hAnsi="Courier New" w:cs="Courier New"/>
@@ -4930,6 +5437,7 @@
                         </w:rPr>
                         <w:t>int</w:t>
                       </w:r>
+                      <w:proofErr w:type="spellEnd"/>
                       <w:r>
                         <w:rPr>
                           <w:rFonts w:ascii="Courier New" w:eastAsia="Times New Roman" w:hAnsi="Courier New" w:cs="Courier New"/>
@@ -4974,8 +5482,18 @@
                           <w:sz w:val="20"/>
                           <w:lang w:val="en-US"/>
                         </w:rPr>
-                        <w:t xml:space="preserve"> RemoteException</w:t>
-                      </w:r>
+                        <w:t xml:space="preserve"> </w:t>
+                      </w:r>
+                      <w:proofErr w:type="spellStart"/>
+                      <w:r>
+                        <w:rPr>
+                          <w:rFonts w:ascii="Courier New" w:eastAsia="Times New Roman" w:hAnsi="Courier New" w:cs="Courier New"/>
+                          <w:sz w:val="20"/>
+                          <w:lang w:val="en-US"/>
+                        </w:rPr>
+                        <w:t>RemoteException</w:t>
+                      </w:r>
+                      <w:proofErr w:type="spellEnd"/>
                       <w:r>
                         <w:rPr>
                           <w:rFonts w:ascii="Courier New" w:eastAsia="Times New Roman" w:hAnsi="Courier New" w:cs="Courier New"/>
@@ -5097,8 +5615,19 @@
                           <w:sz w:val="20"/>
                           <w:lang w:val="en-US"/>
                         </w:rPr>
-                        <w:t xml:space="preserve">     * @throws java.rmi.RemoteException</w:t>
-                      </w:r>
+                        <w:t xml:space="preserve">     * @throws </w:t>
+                      </w:r>
+                      <w:proofErr w:type="spellStart"/>
+                      <w:r>
+                        <w:rPr>
+                          <w:rFonts w:ascii="Courier New" w:eastAsia="Times New Roman" w:hAnsi="Courier New" w:cs="Courier New"/>
+                          <w:color w:val="008080"/>
+                          <w:sz w:val="20"/>
+                          <w:lang w:val="en-US"/>
+                        </w:rPr>
+                        <w:t>java.rmi.RemoteException</w:t>
+                      </w:r>
+                      <w:proofErr w:type="spellEnd"/>
                     </w:p>
                     <w:p>
                       <w:pPr>
@@ -5140,6 +5669,7 @@
                         </w:rPr>
                         <w:t xml:space="preserve">    </w:t>
                       </w:r>
+                      <w:proofErr w:type="gramStart"/>
                       <w:r>
                         <w:rPr>
                           <w:rFonts w:ascii="Courier New" w:eastAsia="Times New Roman" w:hAnsi="Courier New" w:cs="Courier New"/>
@@ -5149,6 +5679,7 @@
                         </w:rPr>
                         <w:t>public</w:t>
                       </w:r>
+                      <w:proofErr w:type="gramEnd"/>
                       <w:r>
                         <w:rPr>
                           <w:rFonts w:ascii="Courier New" w:eastAsia="Times New Roman" w:hAnsi="Courier New" w:cs="Courier New"/>
@@ -5172,8 +5703,18 @@
                           <w:sz w:val="20"/>
                           <w:lang w:val="en-US"/>
                         </w:rPr>
-                        <w:t xml:space="preserve"> terminarEscravo</w:t>
-                      </w:r>
+                        <w:t xml:space="preserve"> </w:t>
+                      </w:r>
+                      <w:proofErr w:type="spellStart"/>
+                      <w:r>
+                        <w:rPr>
+                          <w:rFonts w:ascii="Courier New" w:eastAsia="Times New Roman" w:hAnsi="Courier New" w:cs="Courier New"/>
+                          <w:sz w:val="20"/>
+                          <w:lang w:val="en-US"/>
+                        </w:rPr>
+                        <w:t>terminarEscravo</w:t>
+                      </w:r>
+                      <w:proofErr w:type="spellEnd"/>
                       <w:r>
                         <w:rPr>
                           <w:rFonts w:ascii="Courier New" w:eastAsia="Times New Roman" w:hAnsi="Courier New" w:cs="Courier New"/>
@@ -5210,8 +5751,18 @@
                           <w:sz w:val="20"/>
                           <w:lang w:val="en-US"/>
                         </w:rPr>
-                        <w:t xml:space="preserve"> RemoteException</w:t>
-                      </w:r>
+                        <w:t xml:space="preserve"> </w:t>
+                      </w:r>
+                      <w:proofErr w:type="spellStart"/>
+                      <w:r>
+                        <w:rPr>
+                          <w:rFonts w:ascii="Courier New" w:eastAsia="Times New Roman" w:hAnsi="Courier New" w:cs="Courier New"/>
+                          <w:sz w:val="20"/>
+                          <w:lang w:val="en-US"/>
+                        </w:rPr>
+                        <w:t>RemoteException</w:t>
+                      </w:r>
+                      <w:proofErr w:type="spellEnd"/>
                       <w:r>
                         <w:rPr>
                           <w:rFonts w:ascii="Courier New" w:eastAsia="Times New Roman" w:hAnsi="Courier New" w:cs="Courier New"/>
@@ -5272,7 +5823,7 @@
         <mc:AlternateContent>
           <mc:Choice Requires="wps">
             <w:drawing>
-              <wp:anchor distT="45720" distB="45720" distL="114300" distR="114300" simplePos="0" relativeHeight="251655168" behindDoc="0" locked="0" layoutInCell="1" allowOverlap="1" wp14:anchorId="57D975CE" wp14:editId="4C894F07">
+              <wp:anchor distT="45720" distB="45720" distL="114300" distR="114300" simplePos="0" relativeHeight="251650048" behindDoc="0" locked="0" layoutInCell="1" allowOverlap="1" wp14:anchorId="57D975CE" wp14:editId="4C894F07">
                 <wp:simplePos x="0" y="0"/>
                 <wp:positionH relativeFrom="margin">
                   <wp:posOffset>-66675</wp:posOffset>
@@ -6384,7 +6935,7 @@
           </mc:Choice>
           <mc:Fallback>
             <w:pict>
-              <v:shape w14:anchorId="57D975CE" id="_x0000_s1030" type="#_x0000_t202" style="position:absolute;left:0;text-align:left;margin-left:-5.25pt;margin-top:34.55pt;width:441pt;height:110.6pt;z-index:251655168;visibility:visible;mso-wrap-style:square;mso-width-percent:0;mso-height-percent:200;mso-wrap-distance-left:9pt;mso-wrap-distance-top:3.6pt;mso-wrap-distance-right:9pt;mso-wrap-distance-bottom:3.6pt;mso-position-horizontal:absolute;mso-position-horizontal-relative:margin;mso-position-vertical:absolute;mso-position-vertical-relative:text;mso-width-percent:0;mso-height-percent:200;mso-width-relative:margin;mso-height-relative:margin;v-text-anchor:top" o:gfxdata="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">
+              <v:shape w14:anchorId="57D975CE" id="_x0000_s1030" type="#_x0000_t202" style="position:absolute;left:0;text-align:left;margin-left:-5.25pt;margin-top:34.55pt;width:441pt;height:110.6pt;z-index:251650048;visibility:visible;mso-wrap-style:square;mso-width-percent:0;mso-height-percent:200;mso-wrap-distance-left:9pt;mso-wrap-distance-top:3.6pt;mso-wrap-distance-right:9pt;mso-wrap-distance-bottom:3.6pt;mso-position-horizontal:absolute;mso-position-horizontal-relative:margin;mso-position-vertical:absolute;mso-position-vertical-relative:text;mso-width-percent:0;mso-height-percent:200;mso-width-relative:margin;mso-height-relative:margin;v-text-anchor:top" o:gfxdata="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">
                 <v:textbox style="mso-fit-shape-to-text:t">
                   <w:txbxContent>
                     <w:p>
@@ -6398,6 +6949,7 @@
                           <w:lang w:val="en-US"/>
                         </w:rPr>
                       </w:pPr>
+                      <w:proofErr w:type="gramStart"/>
                       <w:r>
                         <w:rPr>
                           <w:rFonts w:ascii="Courier New" w:eastAsia="Times New Roman" w:hAnsi="Courier New" w:cs="Courier New"/>
@@ -6409,13 +6961,23 @@
                         </w:rPr>
                         <w:t>import</w:t>
                       </w:r>
-                      <w:r>
-                        <w:rPr>
-                          <w:rFonts w:ascii="Courier New" w:eastAsia="Times New Roman" w:hAnsi="Courier New" w:cs="Courier New"/>
-                          <w:sz w:val="20"/>
-                          <w:lang w:val="en-US"/>
-                        </w:rPr>
-                        <w:t xml:space="preserve"> java</w:t>
+                      <w:proofErr w:type="gramEnd"/>
+                      <w:r>
+                        <w:rPr>
+                          <w:rFonts w:ascii="Courier New" w:eastAsia="Times New Roman" w:hAnsi="Courier New" w:cs="Courier New"/>
+                          <w:sz w:val="20"/>
+                          <w:lang w:val="en-US"/>
+                        </w:rPr>
+                        <w:t xml:space="preserve"> </w:t>
+                      </w:r>
+                      <w:proofErr w:type="spellStart"/>
+                      <w:r>
+                        <w:rPr>
+                          <w:rFonts w:ascii="Courier New" w:eastAsia="Times New Roman" w:hAnsi="Courier New" w:cs="Courier New"/>
+                          <w:sz w:val="20"/>
+                          <w:lang w:val="en-US"/>
+                        </w:rPr>
+                        <w:t>java</w:t>
                       </w:r>
                       <w:r>
                         <w:rPr>
@@ -6455,6 +7017,7 @@
                         </w:rPr>
                         <w:t>RemoteException</w:t>
                       </w:r>
+                      <w:proofErr w:type="spellEnd"/>
                       <w:r>
                         <w:rPr>
                           <w:rFonts w:ascii="Courier New" w:eastAsia="Times New Roman" w:hAnsi="Courier New" w:cs="Courier New"/>
@@ -6478,6 +7041,7 @@
                           <w:lang w:val="en-US"/>
                         </w:rPr>
                       </w:pPr>
+                      <w:proofErr w:type="gramStart"/>
                       <w:r>
                         <w:rPr>
                           <w:rFonts w:ascii="Courier New" w:eastAsia="Times New Roman" w:hAnsi="Courier New" w:cs="Courier New"/>
@@ -6489,13 +7053,23 @@
                         </w:rPr>
                         <w:t>import</w:t>
                       </w:r>
-                      <w:r>
-                        <w:rPr>
-                          <w:rFonts w:ascii="Courier New" w:eastAsia="Times New Roman" w:hAnsi="Courier New" w:cs="Courier New"/>
-                          <w:sz w:val="20"/>
-                          <w:lang w:val="en-US"/>
-                        </w:rPr>
-                        <w:t xml:space="preserve"> java</w:t>
+                      <w:proofErr w:type="gramEnd"/>
+                      <w:r>
+                        <w:rPr>
+                          <w:rFonts w:ascii="Courier New" w:eastAsia="Times New Roman" w:hAnsi="Courier New" w:cs="Courier New"/>
+                          <w:sz w:val="20"/>
+                          <w:lang w:val="en-US"/>
+                        </w:rPr>
+                        <w:t xml:space="preserve"> </w:t>
+                      </w:r>
+                      <w:proofErr w:type="spellStart"/>
+                      <w:r>
+                        <w:rPr>
+                          <w:rFonts w:ascii="Courier New" w:eastAsia="Times New Roman" w:hAnsi="Courier New" w:cs="Courier New"/>
+                          <w:sz w:val="20"/>
+                          <w:lang w:val="en-US"/>
+                        </w:rPr>
+                        <w:t>java</w:t>
                       </w:r>
                       <w:r>
                         <w:rPr>
@@ -6535,6 +7109,7 @@
                         </w:rPr>
                         <w:t>List</w:t>
                       </w:r>
+                      <w:proofErr w:type="spellEnd"/>
                       <w:r>
                         <w:rPr>
                           <w:rFonts w:ascii="Courier New" w:eastAsia="Times New Roman" w:hAnsi="Courier New" w:cs="Courier New"/>
@@ -6569,6 +7144,8 @@
                           <w:sz w:val="20"/>
                         </w:rPr>
                       </w:pPr>
+                      <w:proofErr w:type="spellStart"/>
+                      <w:proofErr w:type="gramStart"/>
                       <w:r>
                         <w:rPr>
                           <w:rFonts w:ascii="Courier New" w:eastAsia="Times New Roman" w:hAnsi="Courier New" w:cs="Courier New"/>
@@ -6577,6 +7154,8 @@
                         </w:rPr>
                         <w:t>public</w:t>
                       </w:r>
+                      <w:proofErr w:type="spellEnd"/>
+                      <w:proofErr w:type="gramEnd"/>
                       <w:r>
                         <w:rPr>
                           <w:rFonts w:ascii="Courier New" w:eastAsia="Times New Roman" w:hAnsi="Courier New" w:cs="Courier New"/>
@@ -6599,6 +7178,7 @@
                         </w:rPr>
                         <w:t xml:space="preserve"> Ordenar </w:t>
                       </w:r>
+                      <w:proofErr w:type="spellStart"/>
                       <w:r>
                         <w:rPr>
                           <w:rFonts w:ascii="Courier New" w:eastAsia="Times New Roman" w:hAnsi="Courier New" w:cs="Courier New"/>
@@ -6609,12 +7189,21 @@
                         </w:rPr>
                         <w:t>extends</w:t>
                       </w:r>
-                      <w:r>
-                        <w:rPr>
-                          <w:rFonts w:ascii="Courier New" w:eastAsia="Times New Roman" w:hAnsi="Courier New" w:cs="Courier New"/>
-                          <w:sz w:val="20"/>
-                        </w:rPr>
-                        <w:t xml:space="preserve"> java</w:t>
+                      <w:proofErr w:type="spellEnd"/>
+                      <w:r>
+                        <w:rPr>
+                          <w:rFonts w:ascii="Courier New" w:eastAsia="Times New Roman" w:hAnsi="Courier New" w:cs="Courier New"/>
+                          <w:sz w:val="20"/>
+                        </w:rPr>
+                        <w:t xml:space="preserve"> </w:t>
+                      </w:r>
+                      <w:proofErr w:type="spellStart"/>
+                      <w:r>
+                        <w:rPr>
+                          <w:rFonts w:ascii="Courier New" w:eastAsia="Times New Roman" w:hAnsi="Courier New" w:cs="Courier New"/>
+                          <w:sz w:val="20"/>
+                        </w:rPr>
+                        <w:t>java</w:t>
                       </w:r>
                       <w:r>
                         <w:rPr>
@@ -6648,7 +7237,15 @@
                           <w:rFonts w:ascii="Courier New" w:eastAsia="Times New Roman" w:hAnsi="Courier New" w:cs="Courier New"/>
                           <w:sz w:val="20"/>
                         </w:rPr>
-                        <w:t xml:space="preserve">Remote </w:t>
+                        <w:t>Remote</w:t>
+                      </w:r>
+                      <w:proofErr w:type="spellEnd"/>
+                      <w:r>
+                        <w:rPr>
+                          <w:rFonts w:ascii="Courier New" w:eastAsia="Times New Roman" w:hAnsi="Courier New" w:cs="Courier New"/>
+                          <w:sz w:val="20"/>
+                        </w:rPr>
+                        <w:t xml:space="preserve"> </w:t>
                       </w:r>
                       <w:r>
                         <w:rPr>
@@ -6716,7 +7313,25 @@
                           <w:color w:val="008080"/>
                           <w:sz w:val="20"/>
                         </w:rPr>
-                        <w:t xml:space="preserve">     * Método remoto que recebe a chamada do cliente para ordernar uma lista de</w:t>
+                        <w:t xml:space="preserve">     * Método remoto que recebe a chamada do cliente para </w:t>
+                      </w:r>
+                      <w:proofErr w:type="spellStart"/>
+                      <w:r>
+                        <w:rPr>
+                          <w:rFonts w:ascii="Courier New" w:eastAsia="Times New Roman" w:hAnsi="Courier New" w:cs="Courier New"/>
+                          <w:color w:val="008080"/>
+                          <w:sz w:val="20"/>
+                        </w:rPr>
+                        <w:t>ordernar</w:t>
+                      </w:r>
+                      <w:proofErr w:type="spellEnd"/>
+                      <w:r>
+                        <w:rPr>
+                          <w:rFonts w:ascii="Courier New" w:eastAsia="Times New Roman" w:hAnsi="Courier New" w:cs="Courier New"/>
+                          <w:color w:val="008080"/>
+                          <w:sz w:val="20"/>
+                        </w:rPr>
+                        <w:t xml:space="preserve"> uma lista de</w:t>
                       </w:r>
                     </w:p>
                     <w:p>
@@ -6776,8 +7391,54 @@
                           <w:color w:val="008080"/>
                           <w:sz w:val="20"/>
                         </w:rPr>
-                        <w:t xml:space="preserve">     * @param numeros - lista de inteiros que deseja-se ordernar</w:t>
-                      </w:r>
+                        <w:t xml:space="preserve">     * @</w:t>
+                      </w:r>
+                      <w:proofErr w:type="spellStart"/>
+                      <w:r>
+                        <w:rPr>
+                          <w:rFonts w:ascii="Courier New" w:eastAsia="Times New Roman" w:hAnsi="Courier New" w:cs="Courier New"/>
+                          <w:color w:val="008080"/>
+                          <w:sz w:val="20"/>
+                        </w:rPr>
+                        <w:t>param</w:t>
+                      </w:r>
+                      <w:proofErr w:type="spellEnd"/>
+                      <w:r>
+                        <w:rPr>
+                          <w:rFonts w:ascii="Courier New" w:eastAsia="Times New Roman" w:hAnsi="Courier New" w:cs="Courier New"/>
+                          <w:color w:val="008080"/>
+                          <w:sz w:val="20"/>
+                        </w:rPr>
+                        <w:t xml:space="preserve"> </w:t>
+                      </w:r>
+                      <w:proofErr w:type="spellStart"/>
+                      <w:r>
+                        <w:rPr>
+                          <w:rFonts w:ascii="Courier New" w:eastAsia="Times New Roman" w:hAnsi="Courier New" w:cs="Courier New"/>
+                          <w:color w:val="008080"/>
+                          <w:sz w:val="20"/>
+                        </w:rPr>
+                        <w:t>numeros</w:t>
+                      </w:r>
+                      <w:proofErr w:type="spellEnd"/>
+                      <w:r>
+                        <w:rPr>
+                          <w:rFonts w:ascii="Courier New" w:eastAsia="Times New Roman" w:hAnsi="Courier New" w:cs="Courier New"/>
+                          <w:color w:val="008080"/>
+                          <w:sz w:val="20"/>
+                        </w:rPr>
+                        <w:t xml:space="preserve"> - lista de inteiros que deseja-se </w:t>
+                      </w:r>
+                      <w:proofErr w:type="spellStart"/>
+                      <w:r>
+                        <w:rPr>
+                          <w:rFonts w:ascii="Courier New" w:eastAsia="Times New Roman" w:hAnsi="Courier New" w:cs="Courier New"/>
+                          <w:color w:val="008080"/>
+                          <w:sz w:val="20"/>
+                        </w:rPr>
+                        <w:t>ordernar</w:t>
+                      </w:r>
+                      <w:proofErr w:type="spellEnd"/>
                     </w:p>
                     <w:p>
                       <w:pPr>
@@ -6796,7 +7457,25 @@
                           <w:color w:val="008080"/>
                           <w:sz w:val="20"/>
                         </w:rPr>
-                        <w:t xml:space="preserve">     * @return a lista de inteiros ordenada</w:t>
+                        <w:t xml:space="preserve">     * @</w:t>
+                      </w:r>
+                      <w:proofErr w:type="spellStart"/>
+                      <w:r>
+                        <w:rPr>
+                          <w:rFonts w:ascii="Courier New" w:eastAsia="Times New Roman" w:hAnsi="Courier New" w:cs="Courier New"/>
+                          <w:color w:val="008080"/>
+                          <w:sz w:val="20"/>
+                        </w:rPr>
+                        <w:t>return</w:t>
+                      </w:r>
+                      <w:proofErr w:type="spellEnd"/>
+                      <w:r>
+                        <w:rPr>
+                          <w:rFonts w:ascii="Courier New" w:eastAsia="Times New Roman" w:hAnsi="Courier New" w:cs="Courier New"/>
+                          <w:color w:val="008080"/>
+                          <w:sz w:val="20"/>
+                        </w:rPr>
+                        <w:t xml:space="preserve"> a lista de inteiros ordenada</w:t>
                       </w:r>
                     </w:p>
                     <w:p>
@@ -6826,8 +7505,19 @@
                           <w:sz w:val="20"/>
                           <w:lang w:val="en-US"/>
                         </w:rPr>
-                        <w:t>* @throws java.rmi.RemoteException</w:t>
-                      </w:r>
+                        <w:t xml:space="preserve">* @throws </w:t>
+                      </w:r>
+                      <w:proofErr w:type="spellStart"/>
+                      <w:r>
+                        <w:rPr>
+                          <w:rFonts w:ascii="Courier New" w:eastAsia="Times New Roman" w:hAnsi="Courier New" w:cs="Courier New"/>
+                          <w:color w:val="008080"/>
+                          <w:sz w:val="20"/>
+                          <w:lang w:val="en-US"/>
+                        </w:rPr>
+                        <w:t>java.rmi.RemoteException</w:t>
+                      </w:r>
+                      <w:proofErr w:type="spellEnd"/>
                     </w:p>
                     <w:p>
                       <w:pPr>
@@ -6869,6 +7559,7 @@
                         </w:rPr>
                         <w:t xml:space="preserve">    </w:t>
                       </w:r>
+                      <w:proofErr w:type="gramStart"/>
                       <w:r>
                         <w:rPr>
                           <w:rFonts w:ascii="Courier New" w:eastAsia="Times New Roman" w:hAnsi="Courier New" w:cs="Courier New"/>
@@ -6878,6 +7569,7 @@
                         </w:rPr>
                         <w:t>public</w:t>
                       </w:r>
+                      <w:proofErr w:type="gramEnd"/>
                       <w:r>
                         <w:rPr>
                           <w:rFonts w:ascii="Courier New" w:eastAsia="Times New Roman" w:hAnsi="Courier New" w:cs="Courier New"/>
@@ -6922,8 +7614,18 @@
                           <w:sz w:val="20"/>
                           <w:lang w:val="en-US"/>
                         </w:rPr>
-                        <w:t xml:space="preserve"> ordenarVetor</w:t>
-                      </w:r>
+                        <w:t xml:space="preserve"> </w:t>
+                      </w:r>
+                      <w:proofErr w:type="spellStart"/>
+                      <w:r>
+                        <w:rPr>
+                          <w:rFonts w:ascii="Courier New" w:eastAsia="Times New Roman" w:hAnsi="Courier New" w:cs="Courier New"/>
+                          <w:sz w:val="20"/>
+                          <w:lang w:val="en-US"/>
+                        </w:rPr>
+                        <w:t>ordenarVetor</w:t>
+                      </w:r>
+                      <w:proofErr w:type="spellEnd"/>
                       <w:r>
                         <w:rPr>
                           <w:rFonts w:ascii="Courier New" w:eastAsia="Times New Roman" w:hAnsi="Courier New" w:cs="Courier New"/>
@@ -6979,8 +7681,18 @@
                           <w:sz w:val="20"/>
                           <w:lang w:val="en-US"/>
                         </w:rPr>
-                        <w:t xml:space="preserve"> numeros</w:t>
-                      </w:r>
+                        <w:t xml:space="preserve"> </w:t>
+                      </w:r>
+                      <w:proofErr w:type="spellStart"/>
+                      <w:r>
+                        <w:rPr>
+                          <w:rFonts w:ascii="Courier New" w:eastAsia="Times New Roman" w:hAnsi="Courier New" w:cs="Courier New"/>
+                          <w:sz w:val="20"/>
+                          <w:lang w:val="en-US"/>
+                        </w:rPr>
+                        <w:t>numeros</w:t>
+                      </w:r>
+                      <w:proofErr w:type="spellEnd"/>
                       <w:r>
                         <w:rPr>
                           <w:rFonts w:ascii="Courier New" w:eastAsia="Times New Roman" w:hAnsi="Courier New" w:cs="Courier New"/>
@@ -7017,8 +7729,18 @@
                           <w:sz w:val="20"/>
                           <w:lang w:val="en-US"/>
                         </w:rPr>
-                        <w:t xml:space="preserve"> RemoteException</w:t>
-                      </w:r>
+                        <w:t xml:space="preserve"> </w:t>
+                      </w:r>
+                      <w:proofErr w:type="spellStart"/>
+                      <w:r>
+                        <w:rPr>
+                          <w:rFonts w:ascii="Courier New" w:eastAsia="Times New Roman" w:hAnsi="Courier New" w:cs="Courier New"/>
+                          <w:sz w:val="20"/>
+                          <w:lang w:val="en-US"/>
+                        </w:rPr>
+                        <w:t>RemoteException</w:t>
+                      </w:r>
+                      <w:proofErr w:type="spellEnd"/>
                       <w:r>
                         <w:rPr>
                           <w:rFonts w:ascii="Courier New" w:eastAsia="Times New Roman" w:hAnsi="Courier New" w:cs="Courier New"/>
@@ -7148,8 +7870,54 @@
                           <w:color w:val="008080"/>
                           <w:sz w:val="20"/>
                         </w:rPr>
-                        <w:t xml:space="preserve">     * @param numeros - lista de inteiros que deseja-se ordernar</w:t>
-                      </w:r>
+                        <w:t xml:space="preserve">     * @</w:t>
+                      </w:r>
+                      <w:proofErr w:type="spellStart"/>
+                      <w:r>
+                        <w:rPr>
+                          <w:rFonts w:ascii="Courier New" w:eastAsia="Times New Roman" w:hAnsi="Courier New" w:cs="Courier New"/>
+                          <w:color w:val="008080"/>
+                          <w:sz w:val="20"/>
+                        </w:rPr>
+                        <w:t>param</w:t>
+                      </w:r>
+                      <w:proofErr w:type="spellEnd"/>
+                      <w:r>
+                        <w:rPr>
+                          <w:rFonts w:ascii="Courier New" w:eastAsia="Times New Roman" w:hAnsi="Courier New" w:cs="Courier New"/>
+                          <w:color w:val="008080"/>
+                          <w:sz w:val="20"/>
+                        </w:rPr>
+                        <w:t xml:space="preserve"> </w:t>
+                      </w:r>
+                      <w:proofErr w:type="spellStart"/>
+                      <w:r>
+                        <w:rPr>
+                          <w:rFonts w:ascii="Courier New" w:eastAsia="Times New Roman" w:hAnsi="Courier New" w:cs="Courier New"/>
+                          <w:color w:val="008080"/>
+                          <w:sz w:val="20"/>
+                        </w:rPr>
+                        <w:t>numeros</w:t>
+                      </w:r>
+                      <w:proofErr w:type="spellEnd"/>
+                      <w:r>
+                        <w:rPr>
+                          <w:rFonts w:ascii="Courier New" w:eastAsia="Times New Roman" w:hAnsi="Courier New" w:cs="Courier New"/>
+                          <w:color w:val="008080"/>
+                          <w:sz w:val="20"/>
+                        </w:rPr>
+                        <w:t xml:space="preserve"> - lista de inteiros que deseja-se </w:t>
+                      </w:r>
+                      <w:proofErr w:type="spellStart"/>
+                      <w:r>
+                        <w:rPr>
+                          <w:rFonts w:ascii="Courier New" w:eastAsia="Times New Roman" w:hAnsi="Courier New" w:cs="Courier New"/>
+                          <w:color w:val="008080"/>
+                          <w:sz w:val="20"/>
+                        </w:rPr>
+                        <w:t>ordernar</w:t>
+                      </w:r>
+                      <w:proofErr w:type="spellEnd"/>
                     </w:p>
                     <w:p>
                       <w:pPr>
@@ -7168,7 +7936,25 @@
                           <w:color w:val="008080"/>
                           <w:sz w:val="20"/>
                         </w:rPr>
-                        <w:t xml:space="preserve">     * @return a lista de inteiros passada como parâmetro</w:t>
+                        <w:t xml:space="preserve">     * @</w:t>
+                      </w:r>
+                      <w:proofErr w:type="spellStart"/>
+                      <w:r>
+                        <w:rPr>
+                          <w:rFonts w:ascii="Courier New" w:eastAsia="Times New Roman" w:hAnsi="Courier New" w:cs="Courier New"/>
+                          <w:color w:val="008080"/>
+                          <w:sz w:val="20"/>
+                        </w:rPr>
+                        <w:t>return</w:t>
+                      </w:r>
+                      <w:proofErr w:type="spellEnd"/>
+                      <w:r>
+                        <w:rPr>
+                          <w:rFonts w:ascii="Courier New" w:eastAsia="Times New Roman" w:hAnsi="Courier New" w:cs="Courier New"/>
+                          <w:color w:val="008080"/>
+                          <w:sz w:val="20"/>
+                        </w:rPr>
+                        <w:t xml:space="preserve"> a lista de inteiros passada como parâmetro</w:t>
                       </w:r>
                     </w:p>
                     <w:p>
@@ -7198,8 +7984,19 @@
                           <w:sz w:val="20"/>
                           <w:lang w:val="en-US"/>
                         </w:rPr>
-                        <w:t>* @throws java.rmi.RemoteException</w:t>
-                      </w:r>
+                        <w:t xml:space="preserve">* @throws </w:t>
+                      </w:r>
+                      <w:proofErr w:type="spellStart"/>
+                      <w:r>
+                        <w:rPr>
+                          <w:rFonts w:ascii="Courier New" w:eastAsia="Times New Roman" w:hAnsi="Courier New" w:cs="Courier New"/>
+                          <w:color w:val="008080"/>
+                          <w:sz w:val="20"/>
+                          <w:lang w:val="en-US"/>
+                        </w:rPr>
+                        <w:t>java.rmi.RemoteException</w:t>
+                      </w:r>
+                      <w:proofErr w:type="spellEnd"/>
                     </w:p>
                     <w:p>
                       <w:pPr>
@@ -7241,6 +8038,7 @@
                         </w:rPr>
                         <w:t xml:space="preserve">    </w:t>
                       </w:r>
+                      <w:proofErr w:type="gramStart"/>
                       <w:r>
                         <w:rPr>
                           <w:rFonts w:ascii="Courier New" w:eastAsia="Times New Roman" w:hAnsi="Courier New" w:cs="Courier New"/>
@@ -7250,6 +8048,7 @@
                         </w:rPr>
                         <w:t>public</w:t>
                       </w:r>
+                      <w:proofErr w:type="gramEnd"/>
                       <w:r>
                         <w:rPr>
                           <w:rFonts w:ascii="Courier New" w:eastAsia="Times New Roman" w:hAnsi="Courier New" w:cs="Courier New"/>
@@ -7294,8 +8093,18 @@
                           <w:sz w:val="20"/>
                           <w:lang w:val="en-US"/>
                         </w:rPr>
-                        <w:t xml:space="preserve"> calcularOverhead</w:t>
-                      </w:r>
+                        <w:t xml:space="preserve"> </w:t>
+                      </w:r>
+                      <w:proofErr w:type="spellStart"/>
+                      <w:r>
+                        <w:rPr>
+                          <w:rFonts w:ascii="Courier New" w:eastAsia="Times New Roman" w:hAnsi="Courier New" w:cs="Courier New"/>
+                          <w:sz w:val="20"/>
+                          <w:lang w:val="en-US"/>
+                        </w:rPr>
+                        <w:t>calcularOverhead</w:t>
+                      </w:r>
+                      <w:proofErr w:type="spellEnd"/>
                       <w:r>
                         <w:rPr>
                           <w:rFonts w:ascii="Courier New" w:eastAsia="Times New Roman" w:hAnsi="Courier New" w:cs="Courier New"/>
@@ -7351,8 +8160,18 @@
                           <w:sz w:val="20"/>
                           <w:lang w:val="en-US"/>
                         </w:rPr>
-                        <w:t xml:space="preserve"> numeros</w:t>
-                      </w:r>
+                        <w:t xml:space="preserve"> </w:t>
+                      </w:r>
+                      <w:proofErr w:type="spellStart"/>
+                      <w:r>
+                        <w:rPr>
+                          <w:rFonts w:ascii="Courier New" w:eastAsia="Times New Roman" w:hAnsi="Courier New" w:cs="Courier New"/>
+                          <w:sz w:val="20"/>
+                          <w:lang w:val="en-US"/>
+                        </w:rPr>
+                        <w:t>numeros</w:t>
+                      </w:r>
+                      <w:proofErr w:type="spellEnd"/>
                       <w:r>
                         <w:rPr>
                           <w:rFonts w:ascii="Courier New" w:eastAsia="Times New Roman" w:hAnsi="Courier New" w:cs="Courier New"/>
@@ -7389,8 +8208,18 @@
                           <w:sz w:val="20"/>
                           <w:lang w:val="en-US"/>
                         </w:rPr>
-                        <w:t xml:space="preserve"> RemoteException</w:t>
-                      </w:r>
+                        <w:t xml:space="preserve"> </w:t>
+                      </w:r>
+                      <w:proofErr w:type="spellStart"/>
+                      <w:r>
+                        <w:rPr>
+                          <w:rFonts w:ascii="Courier New" w:eastAsia="Times New Roman" w:hAnsi="Courier New" w:cs="Courier New"/>
+                          <w:sz w:val="20"/>
+                          <w:lang w:val="en-US"/>
+                        </w:rPr>
+                        <w:t>RemoteException</w:t>
+                      </w:r>
+                      <w:proofErr w:type="spellEnd"/>
                       <w:r>
                         <w:rPr>
                           <w:rFonts w:ascii="Courier New" w:eastAsia="Times New Roman" w:hAnsi="Courier New" w:cs="Courier New"/>
@@ -7456,7 +8285,16 @@
         <w:t>r</w:t>
       </w:r>
       <w:r>
-        <w:t xml:space="preserve"> disponível remotamente. Tal interface é a java.rmi.Remote ou simplesmente </w:t>
+        <w:t xml:space="preserve"> disponível remotamente. Tal interface é a </w:t>
+      </w:r>
+      <w:r>
+        <w:rPr>
+          <w:i/>
+        </w:rPr>
+        <w:t>java.rmi.Remote</w:t>
+      </w:r>
+      <w:r>
+        <w:t xml:space="preserve"> ou simplesmente </w:t>
       </w:r>
       <w:r>
         <w:rPr>
@@ -7541,7 +8379,7 @@
         <mc:AlternateContent>
           <mc:Choice Requires="wps">
             <w:drawing>
-              <wp:anchor distT="45720" distB="45720" distL="114300" distR="114300" simplePos="0" relativeHeight="251709440" behindDoc="0" locked="0" layoutInCell="1" allowOverlap="1" wp14:anchorId="01857A2C" wp14:editId="78AC8987">
+              <wp:anchor distT="45720" distB="45720" distL="114300" distR="114300" simplePos="0" relativeHeight="251704320" behindDoc="0" locked="0" layoutInCell="1" allowOverlap="1" wp14:anchorId="01857A2C" wp14:editId="78AC8987">
                 <wp:simplePos x="0" y="0"/>
                 <wp:positionH relativeFrom="column">
                   <wp:posOffset>-194310</wp:posOffset>
@@ -8300,115 +9138,6 @@
                               </w:rPr>
                               <w:t>;</w:t>
                             </w:r>
-                          </w:p>
-                          <w:p>
-                            <w:pPr>
-                              <w:shd w:val="clear" w:color="auto" w:fill="FFFFFF"/>
-                              <w:spacing w:after="0" w:line="240" w:lineRule="auto"/>
-                              <w:jc w:val="left"/>
-                              <w:rPr>
-                                <w:rFonts w:ascii="Courier New" w:eastAsia="Times New Roman" w:hAnsi="Courier New" w:cs="Courier New"/>
-                                <w:sz w:val="20"/>
-                                <w:lang w:val="en-US"/>
-                              </w:rPr>
-                            </w:pPr>
-                            <w:r>
-                              <w:rPr>
-                                <w:rFonts w:ascii="Courier New" w:eastAsia="Times New Roman" w:hAnsi="Courier New" w:cs="Courier New"/>
-                                <w:sz w:val="20"/>
-                                <w:lang w:val="en-US"/>
-                              </w:rPr>
-                              <w:t xml:space="preserve">        writer</w:t>
-                            </w:r>
-                            <w:r>
-                              <w:rPr>
-                                <w:rFonts w:ascii="Courier New" w:eastAsia="Times New Roman" w:hAnsi="Courier New" w:cs="Courier New"/>
-                                <w:b/>
-                                <w:bCs/>
-                                <w:color w:val="000080"/>
-                                <w:sz w:val="20"/>
-                                <w:lang w:val="en-US"/>
-                              </w:rPr>
-                              <w:t>.</w:t>
-                            </w:r>
-                            <w:r>
-                              <w:rPr>
-                                <w:rFonts w:ascii="Courier New" w:eastAsia="Times New Roman" w:hAnsi="Courier New" w:cs="Courier New"/>
-                                <w:sz w:val="20"/>
-                                <w:lang w:val="en-US"/>
-                              </w:rPr>
-                              <w:t>print</w:t>
-                            </w:r>
-                            <w:r>
-                              <w:rPr>
-                                <w:rFonts w:ascii="Courier New" w:eastAsia="Times New Roman" w:hAnsi="Courier New" w:cs="Courier New"/>
-                                <w:b/>
-                                <w:bCs/>
-                                <w:color w:val="000080"/>
-                                <w:sz w:val="20"/>
-                                <w:lang w:val="en-US"/>
-                              </w:rPr>
-                              <w:t>(</w:t>
-                            </w:r>
-                            <w:r>
-                              <w:rPr>
-                                <w:rFonts w:ascii="Courier New" w:eastAsia="Times New Roman" w:hAnsi="Courier New" w:cs="Courier New"/>
-                                <w:sz w:val="20"/>
-                                <w:lang w:val="en-US"/>
-                              </w:rPr>
-                              <w:t xml:space="preserve">nanoTime3 </w:t>
-                            </w:r>
-                            <w:r>
-                              <w:rPr>
-                                <w:rFonts w:ascii="Courier New" w:eastAsia="Times New Roman" w:hAnsi="Courier New" w:cs="Courier New"/>
-                                <w:b/>
-                                <w:bCs/>
-                                <w:color w:val="000080"/>
-                                <w:sz w:val="20"/>
-                                <w:lang w:val="en-US"/>
-                              </w:rPr>
-                              <w:t>+</w:t>
-                            </w:r>
-                            <w:r>
-                              <w:rPr>
-                                <w:rFonts w:ascii="Courier New" w:eastAsia="Times New Roman" w:hAnsi="Courier New" w:cs="Courier New"/>
-                                <w:sz w:val="20"/>
-                                <w:lang w:val="en-US"/>
-                              </w:rPr>
-                              <w:t xml:space="preserve"> </w:t>
-                            </w:r>
-                            <w:r>
-                              <w:rPr>
-                                <w:rFonts w:ascii="Courier New" w:eastAsia="Times New Roman" w:hAnsi="Courier New" w:cs="Courier New"/>
-                                <w:color w:val="808080"/>
-                                <w:sz w:val="20"/>
-                                <w:lang w:val="en-US"/>
-                              </w:rPr>
-                              <w:t>";"</w:t>
-                            </w:r>
-                            <w:r>
-                              <w:rPr>
-                                <w:rFonts w:ascii="Courier New" w:eastAsia="Times New Roman" w:hAnsi="Courier New" w:cs="Courier New"/>
-                                <w:b/>
-                                <w:bCs/>
-                                <w:color w:val="000080"/>
-                                <w:sz w:val="20"/>
-                                <w:lang w:val="en-US"/>
-                              </w:rPr>
-                              <w:t>);</w:t>
-                            </w:r>
-                          </w:p>
-                          <w:p>
-                            <w:pPr>
-                              <w:shd w:val="clear" w:color="auto" w:fill="FFFFFF"/>
-                              <w:spacing w:after="0" w:line="240" w:lineRule="auto"/>
-                              <w:jc w:val="left"/>
-                              <w:rPr>
-                                <w:rFonts w:ascii="Times New Roman" w:eastAsia="Times New Roman" w:hAnsi="Times New Roman" w:cs="Times New Roman"/>
-                                <w:color w:val="auto"/>
-                                <w:szCs w:val="24"/>
-                              </w:rPr>
-                            </w:pPr>
                             <w:r>
                               <w:rPr>
                                 <w:rFonts w:ascii="Courier New" w:eastAsia="Times New Roman" w:hAnsi="Courier New" w:cs="Courier New"/>
@@ -8448,7 +9177,11 @@
           </mc:Choice>
           <mc:Fallback>
             <w:pict>
-              <v:shape w14:anchorId="01857A2C" id="_x0000_s1031" type="#_x0000_t202" style="position:absolute;left:0;text-align:left;margin-left:-15.3pt;margin-top:46.6pt;width:435pt;height:110.6pt;z-index:251709440;visibility:visible;mso-wrap-style:square;mso-width-percent:0;mso-height-percent:200;mso-wrap-distance-left:9pt;mso-wrap-distance-top:3.6pt;mso-wrap-distance-right:9pt;mso-wrap-distance-bottom:3.6pt;mso-position-horizontal:absolute;mso-position-horizontal-relative:text;mso-position-vertical:absolute;mso-position-vertical-relative:text;mso-width-percent:0;mso-height-percent:200;mso-width-relative:margin;mso-height-relative:margin;v-text-anchor:top" o:gfxdata="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">
+              <v:shapetype w14:anchorId="01857A2C" id="_x0000_t202" coordsize="21600,21600" o:spt="202" path="m,l,21600r21600,l21600,xe">
+                <v:stroke joinstyle="miter"/>
+                <v:path gradientshapeok="t" o:connecttype="rect"/>
+              </v:shapetype>
+              <v:shape id="_x0000_s1031" type="#_x0000_t202" style="position:absolute;left:0;text-align:left;margin-left:-15.3pt;margin-top:46.6pt;width:435pt;height:110.6pt;z-index:251704320;visibility:visible;mso-wrap-style:square;mso-width-percent:0;mso-height-percent:200;mso-wrap-distance-left:9pt;mso-wrap-distance-top:3.6pt;mso-wrap-distance-right:9pt;mso-wrap-distance-bottom:3.6pt;mso-position-horizontal:absolute;mso-position-horizontal-relative:text;mso-position-vertical:absolute;mso-position-vertical-relative:text;mso-width-percent:0;mso-height-percent:200;mso-width-relative:margin;mso-height-relative:margin;v-text-anchor:top" o:gfxdata="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">
                 <v:textbox style="mso-fit-shape-to-text:t">
                   <w:txbxContent>
                     <w:p>
@@ -9167,115 +9900,6 @@
                         </w:rPr>
                         <w:t>;</w:t>
                       </w:r>
-                    </w:p>
-                    <w:p>
-                      <w:pPr>
-                        <w:shd w:val="clear" w:color="auto" w:fill="FFFFFF"/>
-                        <w:spacing w:after="0" w:line="240" w:lineRule="auto"/>
-                        <w:jc w:val="left"/>
-                        <w:rPr>
-                          <w:rFonts w:ascii="Courier New" w:eastAsia="Times New Roman" w:hAnsi="Courier New" w:cs="Courier New"/>
-                          <w:sz w:val="20"/>
-                          <w:lang w:val="en-US"/>
-                        </w:rPr>
-                      </w:pPr>
-                      <w:r>
-                        <w:rPr>
-                          <w:rFonts w:ascii="Courier New" w:eastAsia="Times New Roman" w:hAnsi="Courier New" w:cs="Courier New"/>
-                          <w:sz w:val="20"/>
-                          <w:lang w:val="en-US"/>
-                        </w:rPr>
-                        <w:t xml:space="preserve">        writer</w:t>
-                      </w:r>
-                      <w:r>
-                        <w:rPr>
-                          <w:rFonts w:ascii="Courier New" w:eastAsia="Times New Roman" w:hAnsi="Courier New" w:cs="Courier New"/>
-                          <w:b/>
-                          <w:bCs/>
-                          <w:color w:val="000080"/>
-                          <w:sz w:val="20"/>
-                          <w:lang w:val="en-US"/>
-                        </w:rPr>
-                        <w:t>.</w:t>
-                      </w:r>
-                      <w:r>
-                        <w:rPr>
-                          <w:rFonts w:ascii="Courier New" w:eastAsia="Times New Roman" w:hAnsi="Courier New" w:cs="Courier New"/>
-                          <w:sz w:val="20"/>
-                          <w:lang w:val="en-US"/>
-                        </w:rPr>
-                        <w:t>print</w:t>
-                      </w:r>
-                      <w:r>
-                        <w:rPr>
-                          <w:rFonts w:ascii="Courier New" w:eastAsia="Times New Roman" w:hAnsi="Courier New" w:cs="Courier New"/>
-                          <w:b/>
-                          <w:bCs/>
-                          <w:color w:val="000080"/>
-                          <w:sz w:val="20"/>
-                          <w:lang w:val="en-US"/>
-                        </w:rPr>
-                        <w:t>(</w:t>
-                      </w:r>
-                      <w:r>
-                        <w:rPr>
-                          <w:rFonts w:ascii="Courier New" w:eastAsia="Times New Roman" w:hAnsi="Courier New" w:cs="Courier New"/>
-                          <w:sz w:val="20"/>
-                          <w:lang w:val="en-US"/>
-                        </w:rPr>
-                        <w:t xml:space="preserve">nanoTime3 </w:t>
-                      </w:r>
-                      <w:r>
-                        <w:rPr>
-                          <w:rFonts w:ascii="Courier New" w:eastAsia="Times New Roman" w:hAnsi="Courier New" w:cs="Courier New"/>
-                          <w:b/>
-                          <w:bCs/>
-                          <w:color w:val="000080"/>
-                          <w:sz w:val="20"/>
-                          <w:lang w:val="en-US"/>
-                        </w:rPr>
-                        <w:t>+</w:t>
-                      </w:r>
-                      <w:r>
-                        <w:rPr>
-                          <w:rFonts w:ascii="Courier New" w:eastAsia="Times New Roman" w:hAnsi="Courier New" w:cs="Courier New"/>
-                          <w:sz w:val="20"/>
-                          <w:lang w:val="en-US"/>
-                        </w:rPr>
-                        <w:t xml:space="preserve"> </w:t>
-                      </w:r>
-                      <w:r>
-                        <w:rPr>
-                          <w:rFonts w:ascii="Courier New" w:eastAsia="Times New Roman" w:hAnsi="Courier New" w:cs="Courier New"/>
-                          <w:color w:val="808080"/>
-                          <w:sz w:val="20"/>
-                          <w:lang w:val="en-US"/>
-                        </w:rPr>
-                        <w:t>";"</w:t>
-                      </w:r>
-                      <w:r>
-                        <w:rPr>
-                          <w:rFonts w:ascii="Courier New" w:eastAsia="Times New Roman" w:hAnsi="Courier New" w:cs="Courier New"/>
-                          <w:b/>
-                          <w:bCs/>
-                          <w:color w:val="000080"/>
-                          <w:sz w:val="20"/>
-                          <w:lang w:val="en-US"/>
-                        </w:rPr>
-                        <w:t>);</w:t>
-                      </w:r>
-                    </w:p>
-                    <w:p>
-                      <w:pPr>
-                        <w:shd w:val="clear" w:color="auto" w:fill="FFFFFF"/>
-                        <w:spacing w:after="0" w:line="240" w:lineRule="auto"/>
-                        <w:jc w:val="left"/>
-                        <w:rPr>
-                          <w:rFonts w:ascii="Times New Roman" w:eastAsia="Times New Roman" w:hAnsi="Times New Roman" w:cs="Times New Roman"/>
-                          <w:color w:val="auto"/>
-                          <w:szCs w:val="24"/>
-                        </w:rPr>
-                      </w:pPr>
                       <w:r>
                         <w:rPr>
                           <w:rFonts w:ascii="Courier New" w:eastAsia="Times New Roman" w:hAnsi="Courier New" w:cs="Courier New"/>
@@ -9331,7 +9955,13 @@
         <w:t>interface</w:t>
       </w:r>
       <w:r>
-        <w:t xml:space="preserve"> Java Collections</w:t>
+        <w:t xml:space="preserve"> Java </w:t>
+      </w:r>
+      <w:r>
+        <w:rPr>
+          <w:i/>
+        </w:rPr>
+        <w:t>Collections</w:t>
       </w:r>
       <w:r>
         <w:t>.</w:t>
@@ -9498,7 +10128,20 @@
         <w:rPr>
           <w:lang w:eastAsia="en-US"/>
         </w:rPr>
-        <w:t xml:space="preserve">O objetivo dos experimentos era calcular o tempo de resposta e o speed-up das soluções. </w:t>
+        <w:t xml:space="preserve">O objetivo dos experimentos era calcular o tempo de resposta e o </w:t>
+      </w:r>
+      <w:r>
+        <w:rPr>
+          <w:i/>
+          <w:lang w:eastAsia="en-US"/>
+        </w:rPr>
+        <w:t>speed-up</w:t>
+      </w:r>
+      <w:r>
+        <w:rPr>
+          <w:lang w:eastAsia="en-US"/>
+        </w:rPr>
+        <w:t xml:space="preserve"> das soluções. </w:t>
       </w:r>
       <w:r>
         <w:rPr>
@@ -9525,6 +10168,13 @@
           <w:lang w:eastAsia="en-US"/>
         </w:rPr>
       </w:pPr>
+      <w:r>
+        <w:rPr>
+          <w:lang w:eastAsia="en-US"/>
+        </w:rPr>
+        <w:tab/>
+        <w:t>//COLOCAR CONFIGURAÇÃO DO COMPUTADOR</w:t>
+      </w:r>
     </w:p>
     <w:p>
       <w:pPr>
@@ -9537,7 +10187,19 @@
           <w:lang w:eastAsia="en-US"/>
         </w:rPr>
         <w:tab/>
-        <w:t>Os testes foram feitos no Laboratório de Graduação(LabGrad) do departamento de informática da Universidade Federal do Espírito Santo.</w:t>
+        <w:t>Os testes foram feitos no Laboratório de Graduação</w:t>
+      </w:r>
+      <w:r>
+        <w:rPr>
+          <w:lang w:eastAsia="en-US"/>
+        </w:rPr>
+        <w:t xml:space="preserve"> </w:t>
+      </w:r>
+      <w:r>
+        <w:rPr>
+          <w:lang w:eastAsia="en-US"/>
+        </w:rPr>
+        <w:t>(LabGrad) do departamento de informática da Universidade Federal do Espírito Santo.</w:t>
       </w:r>
     </w:p>
     <w:p>
@@ -9596,7 +10258,7 @@
         <mc:AlternateContent>
           <mc:Choice Requires="wpg">
             <w:drawing>
-              <wp:anchor distT="0" distB="0" distL="114300" distR="114300" simplePos="0" relativeHeight="251679744" behindDoc="0" locked="0" layoutInCell="1" allowOverlap="1" wp14:anchorId="6B375A1C" wp14:editId="4588CA26">
+              <wp:anchor distT="0" distB="0" distL="114300" distR="114300" simplePos="0" relativeHeight="251674624" behindDoc="0" locked="0" layoutInCell="1" allowOverlap="1" wp14:anchorId="6B375A1C" wp14:editId="4588CA26">
                 <wp:simplePos x="0" y="0"/>
                 <wp:positionH relativeFrom="margin">
                   <wp:posOffset>234315</wp:posOffset>
@@ -9687,27 +10349,14 @@
                               <w:r>
                                 <w:t xml:space="preserve">Figura </w:t>
                               </w:r>
-                              <w:r>
-                                <w:fldChar w:fldCharType="begin"/>
-                              </w:r>
-                              <w:r>
-                                <w:instrText xml:space="preserve"> SEQ Figura \* ARABIC </w:instrText>
-                              </w:r>
-                              <w:r>
-                                <w:fldChar w:fldCharType="separate"/>
-                              </w:r>
-                              <w:r>
-                                <w:rPr>
-                                  <w:noProof/>
-                                </w:rPr>
-                                <w:t>1</w:t>
-                              </w:r>
-                              <w:r>
-                                <w:rPr>
-                                  <w:noProof/>
-                                </w:rPr>
-                                <w:fldChar w:fldCharType="end"/>
-                              </w:r>
+                              <w:fldSimple w:instr=" SEQ Figura \* ARABIC ">
+                                <w:r>
+                                  <w:rPr>
+                                    <w:noProof/>
+                                  </w:rPr>
+                                  <w:t>1</w:t>
+                                </w:r>
+                              </w:fldSimple>
                               <w:r>
                                 <w:t>: Tempo de execução para 1 Escravo</w:t>
                               </w:r>
@@ -9735,7 +10384,7 @@
           </mc:Choice>
           <mc:Fallback>
             <w:pict>
-              <v:group w14:anchorId="6B375A1C" id="Grupo 15" o:spid="_x0000_s1032" style="position:absolute;left:0;text-align:left;margin-left:18.45pt;margin-top:82.45pt;width:425.2pt;height:229.85pt;z-index:251679744;mso-position-horizontal-relative:margin;mso-width-relative:margin;mso-height-relative:margin" coordsize="54000,29190" o:gfxdata="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">
+              <v:group w14:anchorId="6B375A1C" id="Grupo 15" o:spid="_x0000_s1032" style="position:absolute;left:0;text-align:left;margin-left:18.45pt;margin-top:82.45pt;width:425.2pt;height:229.85pt;z-index:251674624;mso-position-horizontal-relative:margin;mso-width-relative:margin;mso-height-relative:margin" coordsize="54000,29190" o:gfxdata="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">
                 <v:shapetype id="_x0000_t75" coordsize="21600,21600" o:spt="75" o:preferrelative="t" path="m@4@5l@4@11@9@11@9@5xe" filled="f" stroked="f">
                   <v:stroke joinstyle="miter"/>
                   <v:formulas>
@@ -9850,7 +10499,7 @@
         <mc:AlternateContent>
           <mc:Choice Requires="wpg">
             <w:drawing>
-              <wp:anchor distT="0" distB="0" distL="114300" distR="114300" simplePos="0" relativeHeight="251682816" behindDoc="0" locked="0" layoutInCell="1" allowOverlap="1" wp14:anchorId="5054E2CA" wp14:editId="638D4C40">
+              <wp:anchor distT="0" distB="0" distL="114300" distR="114300" simplePos="0" relativeHeight="251677696" behindDoc="0" locked="0" layoutInCell="1" allowOverlap="1" wp14:anchorId="5054E2CA" wp14:editId="638D4C40">
                 <wp:simplePos x="0" y="0"/>
                 <wp:positionH relativeFrom="margin">
                   <wp:posOffset>206375</wp:posOffset>
@@ -9944,27 +10593,14 @@
                               <w:r>
                                 <w:t xml:space="preserve">Figura </w:t>
                               </w:r>
-                              <w:r>
-                                <w:fldChar w:fldCharType="begin"/>
-                              </w:r>
-                              <w:r>
-                                <w:instrText xml:space="preserve"> SEQ Figura \* ARABIC </w:instrText>
-                              </w:r>
-                              <w:r>
-                                <w:fldChar w:fldCharType="separate"/>
-                              </w:r>
-                              <w:r>
-                                <w:rPr>
-                                  <w:noProof/>
-                                </w:rPr>
-                                <w:t>2</w:t>
-                              </w:r>
-                              <w:r>
-                                <w:rPr>
-                                  <w:noProof/>
-                                </w:rPr>
-                                <w:fldChar w:fldCharType="end"/>
-                              </w:r>
+                              <w:fldSimple w:instr=" SEQ Figura \* ARABIC ">
+                                <w:r>
+                                  <w:rPr>
+                                    <w:noProof/>
+                                  </w:rPr>
+                                  <w:t>2</w:t>
+                                </w:r>
+                              </w:fldSimple>
                               <w:r>
                                 <w:t>: Tempo de execução para 2 Escravos</w:t>
                               </w:r>
@@ -9986,7 +10622,7 @@
           </mc:Choice>
           <mc:Fallback>
             <w:pict>
-              <v:group w14:anchorId="5054E2CA" id="Grupo 17" o:spid="_x0000_s1035" style="position:absolute;left:0;text-align:left;margin-left:16.25pt;margin-top:26.7pt;width:425.2pt;height:218.85pt;z-index:251682816;mso-position-horizontal-relative:margin" coordsize="54000,27793" o:gfxdata="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">
+              <v:group w14:anchorId="5054E2CA" id="Grupo 17" o:spid="_x0000_s1035" style="position:absolute;left:0;text-align:left;margin-left:16.25pt;margin-top:26.7pt;width:425.2pt;height:218.85pt;z-index:251677696;mso-position-horizontal-relative:margin" coordsize="54000,27793" o:gfxdata="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">
                 <v:shape id="Imagem 7" o:spid="_x0000_s1036" type="#_x0000_t75" style="position:absolute;width:54000;height:24676;visibility:visible;mso-wrap-style:square" o:gfxdata="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">
                   <v:imagedata r:id="rId12" o:title="paralelo e distribuido 2 escravo"/>
                   <v:path arrowok="t"/>
@@ -10053,7 +10689,7 @@
         <mc:AlternateContent>
           <mc:Choice Requires="wpg">
             <w:drawing>
-              <wp:anchor distT="0" distB="0" distL="114300" distR="114300" simplePos="0" relativeHeight="251685888" behindDoc="0" locked="0" layoutInCell="1" allowOverlap="1">
+              <wp:anchor distT="0" distB="0" distL="114300" distR="114300" simplePos="0" relativeHeight="251680768" behindDoc="0" locked="0" layoutInCell="1" allowOverlap="1">
                 <wp:simplePos x="0" y="0"/>
                 <wp:positionH relativeFrom="margin">
                   <wp:posOffset>126365</wp:posOffset>
@@ -10155,27 +10791,14 @@
                               <w:r>
                                 <w:t xml:space="preserve">Figura </w:t>
                               </w:r>
-                              <w:r>
-                                <w:fldChar w:fldCharType="begin"/>
-                              </w:r>
-                              <w:r>
-                                <w:instrText xml:space="preserve"> SEQ Figura \* ARABIC </w:instrText>
-                              </w:r>
-                              <w:r>
-                                <w:fldChar w:fldCharType="separate"/>
-                              </w:r>
-                              <w:r>
-                                <w:rPr>
-                                  <w:noProof/>
-                                </w:rPr>
-                                <w:t>3</w:t>
-                              </w:r>
-                              <w:r>
-                                <w:rPr>
-                                  <w:noProof/>
-                                </w:rPr>
-                                <w:fldChar w:fldCharType="end"/>
-                              </w:r>
+                              <w:fldSimple w:instr=" SEQ Figura \* ARABIC ">
+                                <w:r>
+                                  <w:rPr>
+                                    <w:noProof/>
+                                  </w:rPr>
+                                  <w:t>3</w:t>
+                                </w:r>
+                              </w:fldSimple>
                               <w:r>
                                 <w:t>: Tempo de execução para 3</w:t>
                               </w:r>
@@ -10206,7 +10829,7 @@
           </mc:Choice>
           <mc:Fallback>
             <w:pict>
-              <v:group id="Grupo 19" o:spid="_x0000_s1038" style="position:absolute;left:0;text-align:left;margin-left:9.95pt;margin-top:33.15pt;width:427pt;height:224.85pt;z-index:251685888;mso-position-horizontal-relative:margin;mso-width-relative:margin;mso-height-relative:margin" coordsize="54000,28238" o:gfxdata="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">
+              <v:group id="Grupo 19" o:spid="_x0000_s1038" style="position:absolute;left:0;text-align:left;margin-left:9.95pt;margin-top:33.15pt;width:427pt;height:224.85pt;z-index:251680768;mso-position-horizontal-relative:margin;mso-width-relative:margin;mso-height-relative:margin" coordsize="54000,28238" o:gfxdata="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">
                 <v:shape id="Imagem 8" o:spid="_x0000_s1039" type="#_x0000_t75" style="position:absolute;width:54000;height:25076;visibility:visible;mso-wrap-style:square" o:gfxdata="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">
                   <v:imagedata r:id="rId14" o:title="paralelo e distribuido 3 escravo"/>
                   <v:path arrowok="t"/>
@@ -10278,7 +10901,16 @@
     <w:p>
       <w:r>
         <w:tab/>
-        <w:t>A pouco diferença do tempo pode ser explicada observando o tempo do caso sequencial que é pequeno, e nesse caso a paralização iria diminuir esse tempo já pequeno. A demora é dada pela comunicação do m</w:t>
+        <w:t>A pouca</w:t>
+      </w:r>
+      <w:r>
+        <w:t xml:space="preserve"> diferença do tempo pode ser explicada observando o tempo do caso sequencial que é pequeno, e nesse caso a </w:t>
+      </w:r>
+      <w:r>
+        <w:t>paralelização</w:t>
+      </w:r>
+      <w:r>
+        <w:t xml:space="preserve"> iria diminuir esse tempo já pequeno. A demora é dada pela comunicação do m</w:t>
       </w:r>
       <w:r>
         <w:t>iddleware</w:t>
@@ -10295,7 +10927,7 @@
         <mc:AlternateContent>
           <mc:Choice Requires="wpg">
             <w:drawing>
-              <wp:anchor distT="0" distB="0" distL="114300" distR="114300" simplePos="0" relativeHeight="251688960" behindDoc="0" locked="0" layoutInCell="1" allowOverlap="1" wp14:anchorId="03C833D3" wp14:editId="3278CB0B">
+              <wp:anchor distT="0" distB="0" distL="114300" distR="114300" simplePos="0" relativeHeight="251683840" behindDoc="0" locked="0" layoutInCell="1" allowOverlap="1" wp14:anchorId="03C833D3" wp14:editId="3278CB0B">
                 <wp:simplePos x="0" y="0"/>
                 <wp:positionH relativeFrom="column">
                   <wp:posOffset>-57785</wp:posOffset>
@@ -10397,27 +11029,14 @@
                               <w:r>
                                 <w:t xml:space="preserve">Figura </w:t>
                               </w:r>
-                              <w:r>
-                                <w:fldChar w:fldCharType="begin"/>
-                              </w:r>
-                              <w:r>
-                                <w:instrText xml:space="preserve"> SEQ Figura \* ARABIC </w:instrText>
-                              </w:r>
-                              <w:r>
-                                <w:fldChar w:fldCharType="separate"/>
-                              </w:r>
-                              <w:r>
-                                <w:rPr>
-                                  <w:noProof/>
-                                </w:rPr>
-                                <w:t>4</w:t>
-                              </w:r>
-                              <w:r>
-                                <w:rPr>
-                                  <w:noProof/>
-                                </w:rPr>
-                                <w:fldChar w:fldCharType="end"/>
-                              </w:r>
+                              <w:fldSimple w:instr=" SEQ Figura \* ARABIC ">
+                                <w:r>
+                                  <w:rPr>
+                                    <w:noProof/>
+                                  </w:rPr>
+                                  <w:t>4</w:t>
+                                </w:r>
+                              </w:fldSimple>
                               <w:r>
                                 <w:t xml:space="preserve">: Tempo de execução para </w:t>
                               </w:r>
@@ -10451,7 +11070,7 @@
           </mc:Choice>
           <mc:Fallback>
             <w:pict>
-              <v:group w14:anchorId="03C833D3" id="Grupo 21" o:spid="_x0000_s1041" style="position:absolute;left:0;text-align:left;margin-left:-4.55pt;margin-top:13.25pt;width:404pt;height:212pt;z-index:251688960;mso-width-relative:margin;mso-height-relative:margin" coordsize="54000,29508" o:gfxdata="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">
+              <v:group w14:anchorId="03C833D3" id="Grupo 21" o:spid="_x0000_s1041" style="position:absolute;left:0;text-align:left;margin-left:-4.55pt;margin-top:13.25pt;width:404pt;height:212pt;z-index:251683840;mso-width-relative:margin;mso-height-relative:margin" coordsize="54000,29508" o:gfxdata="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">
                 <v:shape id="Imagem 9" o:spid="_x0000_s1042" type="#_x0000_t75" style="position:absolute;width:54000;height:26327;visibility:visible;mso-wrap-style:square" o:gfxdata="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">
                   <v:imagedata r:id="rId16" o:title="paralelo e distribuido 4 escravo"/>
                   <v:path arrowok="t"/>
@@ -10573,7 +11192,7 @@
         <mc:AlternateContent>
           <mc:Choice Requires="wpg">
             <w:drawing>
-              <wp:anchor distT="0" distB="0" distL="114300" distR="114300" simplePos="0" relativeHeight="251694080" behindDoc="0" locked="0" layoutInCell="1" allowOverlap="1">
+              <wp:anchor distT="0" distB="0" distL="114300" distR="114300" simplePos="0" relativeHeight="251688960" behindDoc="0" locked="0" layoutInCell="1" allowOverlap="1">
                 <wp:simplePos x="0" y="0"/>
                 <wp:positionH relativeFrom="column">
                   <wp:posOffset>50165</wp:posOffset>
@@ -10675,27 +11294,14 @@
                               <w:r>
                                 <w:t xml:space="preserve">Figura </w:t>
                               </w:r>
-                              <w:r>
-                                <w:fldChar w:fldCharType="begin"/>
-                              </w:r>
-                              <w:r>
-                                <w:instrText xml:space="preserve"> SEQ Figura \* ARABIC </w:instrText>
-                              </w:r>
-                              <w:r>
-                                <w:fldChar w:fldCharType="separate"/>
-                              </w:r>
-                              <w:r>
-                                <w:rPr>
-                                  <w:noProof/>
-                                </w:rPr>
-                                <w:t>5</w:t>
-                              </w:r>
-                              <w:r>
-                                <w:rPr>
-                                  <w:noProof/>
-                                </w:rPr>
-                                <w:fldChar w:fldCharType="end"/>
-                              </w:r>
+                              <w:fldSimple w:instr=" SEQ Figura \* ARABIC ">
+                                <w:r>
+                                  <w:rPr>
+                                    <w:noProof/>
+                                  </w:rPr>
+                                  <w:t>5</w:t>
+                                </w:r>
+                              </w:fldSimple>
                               <w:r>
                                 <w:t xml:space="preserve">: Tempo de execução para </w:t>
                               </w:r>
@@ -10726,7 +11332,7 @@
           </mc:Choice>
           <mc:Fallback>
             <w:pict>
-              <v:group id="Grupo 24" o:spid="_x0000_s1044" style="position:absolute;left:0;text-align:left;margin-left:3.95pt;margin-top:.15pt;width:329.5pt;height:205.5pt;z-index:251694080;mso-width-relative:margin;mso-height-relative:margin" coordsize="44767,28238" o:gfxdata="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">
+              <v:group id="Grupo 24" o:spid="_x0000_s1044" style="position:absolute;left:0;text-align:left;margin-left:3.95pt;margin-top:.15pt;width:329.5pt;height:205.5pt;z-index:251688960;mso-width-relative:margin;mso-height-relative:margin" coordsize="44767,28238" o:gfxdata="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">
                 <v:shape id="Imagem 11" o:spid="_x0000_s1045" type="#_x0000_t75" style="position:absolute;width:44767;height:25126;visibility:visible;mso-wrap-style:square" o:gfxdata="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">
                   <v:imagedata r:id="rId18" o:title="comparacao paralelo"/>
                   <v:path arrowok="t"/>
@@ -10852,13 +11458,30 @@
       <w:r>
         <w:t xml:space="preserve"> para fazer a comunicação do cliente com o mestre e do mestre com o escravo.</w:t>
       </w:r>
-    </w:p>
-    <w:p>
-      <w:pPr>
+      <w:r>
+        <w:t xml:space="preserve"> Com esse tipo de solução, para resolver o problema de ordenação, haverá várias </w:t>
+      </w:r>
+      <w:r>
         <w:rPr>
-          <w:u w:val="single"/>
+          <w:i/>
         </w:rPr>
-      </w:pPr>
+        <w:t>threads</w:t>
+      </w:r>
+      <w:r>
+        <w:t xml:space="preserve"> rodando no mesma máquina, onde cada </w:t>
+      </w:r>
+      <w:r>
+        <w:rPr>
+          <w:i/>
+        </w:rPr>
+        <w:t>thread</w:t>
+      </w:r>
+      <w:r>
+        <w:t xml:space="preserve"> representa um escravo diferente rodando em paralelo com os outros</w:t>
+      </w:r>
+      <w:r>
+        <w:t>. Logo, com a divisão do trabalho por várias threads diferentes no mesmo computador, tem-se uma diminuição no tempo de resposta ao adicionar mais escravos.</w:t>
+      </w:r>
     </w:p>
     <w:p>
       <w:pPr>
@@ -10873,6 +11496,7 @@
           <w:rFonts w:eastAsiaTheme="minorHAnsi"/>
           <w:lang w:eastAsia="en-US"/>
         </w:rPr>
+        <w:lastRenderedPageBreak/>
         <w:t>3.3</w:t>
       </w:r>
       <w:r>
@@ -10913,7 +11537,7 @@
         <mc:AlternateContent>
           <mc:Choice Requires="wpg">
             <w:drawing>
-              <wp:anchor distT="0" distB="0" distL="114300" distR="114300" simplePos="0" relativeHeight="251697152" behindDoc="0" locked="0" layoutInCell="1" allowOverlap="1" wp14:anchorId="217F5C5C" wp14:editId="2E06EBF9">
+              <wp:anchor distT="0" distB="0" distL="114300" distR="114300" simplePos="0" relativeHeight="251692032" behindDoc="0" locked="0" layoutInCell="1" allowOverlap="1" wp14:anchorId="217F5C5C" wp14:editId="2E06EBF9">
                 <wp:simplePos x="0" y="0"/>
                 <wp:positionH relativeFrom="margin">
                   <wp:posOffset>-635</wp:posOffset>
@@ -11015,27 +11639,14 @@
                               <w:r>
                                 <w:t xml:space="preserve">Figura </w:t>
                               </w:r>
-                              <w:r>
-                                <w:fldChar w:fldCharType="begin"/>
-                              </w:r>
-                              <w:r>
-                                <w:instrText xml:space="preserve"> SEQ Figura \* ARABIC </w:instrText>
-                              </w:r>
-                              <w:r>
-                                <w:fldChar w:fldCharType="separate"/>
-                              </w:r>
-                              <w:r>
-                                <w:rPr>
-                                  <w:noProof/>
-                                </w:rPr>
-                                <w:t>6</w:t>
-                              </w:r>
-                              <w:r>
-                                <w:rPr>
-                                  <w:noProof/>
-                                </w:rPr>
-                                <w:fldChar w:fldCharType="end"/>
-                              </w:r>
+                              <w:fldSimple w:instr=" SEQ Figura \* ARABIC ">
+                                <w:r>
+                                  <w:rPr>
+                                    <w:noProof/>
+                                  </w:rPr>
+                                  <w:t>6</w:t>
+                                </w:r>
+                              </w:fldSimple>
                               <w:r>
                                 <w:t>: Comparação da solução distribuída</w:t>
                               </w:r>
@@ -11063,7 +11674,7 @@
           </mc:Choice>
           <mc:Fallback>
             <w:pict>
-              <v:group w14:anchorId="217F5C5C" id="Grupo 26" o:spid="_x0000_s1047" style="position:absolute;left:0;text-align:left;margin-left:-.05pt;margin-top:92.2pt;width:401pt;height:195pt;z-index:251697152;mso-position-horizontal-relative:margin;mso-width-relative:margin;mso-height-relative:margin" coordsize="54000,27730" o:gfxdata="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">
+              <v:group w14:anchorId="217F5C5C" id="Grupo 26" o:spid="_x0000_s1047" style="position:absolute;left:0;text-align:left;margin-left:-.05pt;margin-top:92.2pt;width:401pt;height:195pt;z-index:251692032;mso-position-horizontal-relative:margin;mso-width-relative:margin;mso-height-relative:margin" coordsize="54000,27730" o:gfxdata="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">
                 <v:shape id="Imagem 10" o:spid="_x0000_s1048" type="#_x0000_t75" style="position:absolute;width:54000;height:24606;visibility:visible;mso-wrap-style:square" o:gfxdata="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">
                   <v:imagedata r:id="rId20" o:title="comparacao paralelo e distrinuido"/>
                   <v:path arrowok="t"/>
@@ -11128,7 +11739,6 @@
     </w:p>
     <w:p>
       <w:r>
-        <w:lastRenderedPageBreak/>
         <w:tab/>
         <w:t>Na seguinte comparação do tempo de resposta da solução distrib</w:t>
       </w:r>
@@ -11142,7 +11752,13 @@
         <w:t xml:space="preserve">, na diferença da solução sequencial para a paralela. E </w:t>
       </w:r>
       <w:r>
-        <w:t>também podemos ver o impacto da rede se compararmos a solução parale com a distribuída.</w:t>
+        <w:t>também podemos ver o impacto da rede se compararmos a solução parale</w:t>
+      </w:r>
+      <w:r>
+        <w:t>la</w:t>
+      </w:r>
+      <w:r>
+        <w:t xml:space="preserve"> com a distribuída.</w:t>
       </w:r>
     </w:p>
     <w:p/>
@@ -11156,10 +11772,11 @@
         <w:rPr>
           <w:noProof/>
         </w:rPr>
+        <w:lastRenderedPageBreak/>
         <mc:AlternateContent>
           <mc:Choice Requires="wpg">
             <w:drawing>
-              <wp:anchor distT="0" distB="0" distL="114300" distR="114300" simplePos="0" relativeHeight="251700224" behindDoc="0" locked="0" layoutInCell="1" allowOverlap="1" wp14:anchorId="39E9DF5E" wp14:editId="5C2AF323">
+              <wp:anchor distT="0" distB="0" distL="114300" distR="114300" simplePos="0" relativeHeight="251695104" behindDoc="0" locked="0" layoutInCell="1" allowOverlap="1" wp14:anchorId="39E9DF5E" wp14:editId="5C2AF323">
                 <wp:simplePos x="0" y="0"/>
                 <wp:positionH relativeFrom="margin">
                   <wp:posOffset>158115</wp:posOffset>
@@ -11253,27 +11870,14 @@
                               <w:r>
                                 <w:t xml:space="preserve">Figura </w:t>
                               </w:r>
-                              <w:r>
-                                <w:fldChar w:fldCharType="begin"/>
-                              </w:r>
-                              <w:r>
-                                <w:instrText xml:space="preserve"> SEQ Figura \* ARABIC </w:instrText>
-                              </w:r>
-                              <w:r>
-                                <w:fldChar w:fldCharType="separate"/>
-                              </w:r>
-                              <w:r>
-                                <w:rPr>
-                                  <w:noProof/>
-                                </w:rPr>
-                                <w:t>7</w:t>
-                              </w:r>
-                              <w:r>
-                                <w:rPr>
-                                  <w:noProof/>
-                                </w:rPr>
-                                <w:fldChar w:fldCharType="end"/>
-                              </w:r>
+                              <w:fldSimple w:instr=" SEQ Figura \* ARABIC ">
+                                <w:r>
+                                  <w:rPr>
+                                    <w:noProof/>
+                                  </w:rPr>
+                                  <w:t>7</w:t>
+                                </w:r>
+                              </w:fldSimple>
                               <w:r>
                                 <w:t>: Comparação da solução distribuída com a distribuível</w:t>
                               </w:r>
@@ -11295,7 +11899,7 @@
           </mc:Choice>
           <mc:Fallback>
             <w:pict>
-              <v:group w14:anchorId="39E9DF5E" id="Grupo 28" o:spid="_x0000_s1050" style="position:absolute;left:0;text-align:left;margin-left:12.45pt;margin-top:16.6pt;width:425.2pt;height:220.35pt;z-index:251700224;mso-position-horizontal-relative:margin" coordsize="54000,27984" o:gfxdata="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">
+              <v:group w14:anchorId="39E9DF5E" id="Grupo 28" o:spid="_x0000_s1050" style="position:absolute;left:0;text-align:left;margin-left:12.45pt;margin-top:16.6pt;width:425.2pt;height:220.35pt;z-index:251695104;mso-position-horizontal-relative:margin" coordsize="54000,27984" o:gfxdata="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">
                 <v:shape id="Imagem 12" o:spid="_x0000_s1051" type="#_x0000_t75" style="position:absolute;width:54000;height:24828;visibility:visible;mso-wrap-style:square" o:gfxdata="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">
                   <v:imagedata r:id="rId22" o:title="comparacao paralelo_distribuido"/>
                   <v:path arrowok="t"/>
@@ -11369,7 +11973,7 @@
         <mc:AlternateContent>
           <mc:Choice Requires="wpg">
             <w:drawing>
-              <wp:anchor distT="0" distB="0" distL="114300" distR="114300" simplePos="0" relativeHeight="251711488" behindDoc="0" locked="0" layoutInCell="1" allowOverlap="1" wp14:anchorId="3365E94C" wp14:editId="67B3CDFE">
+              <wp:anchor distT="0" distB="0" distL="114300" distR="114300" simplePos="0" relativeHeight="251706368" behindDoc="0" locked="0" layoutInCell="1" allowOverlap="1" wp14:anchorId="3365E94C" wp14:editId="67B3CDFE">
                 <wp:simplePos x="0" y="0"/>
                 <wp:positionH relativeFrom="margin">
                   <wp:posOffset>126365</wp:posOffset>
@@ -11464,14 +12068,27 @@
                               <w:r>
                                 <w:t xml:space="preserve">Figura </w:t>
                               </w:r>
-                              <w:fldSimple w:instr=" SEQ Figura \* ARABIC ">
-                                <w:r>
-                                  <w:rPr>
-                                    <w:noProof/>
-                                  </w:rPr>
-                                  <w:t>8</w:t>
-                                </w:r>
-                              </w:fldSimple>
+                              <w:r>
+                                <w:fldChar w:fldCharType="begin"/>
+                              </w:r>
+                              <w:r>
+                                <w:instrText xml:space="preserve"> SEQ Figura \* ARABIC </w:instrText>
+                              </w:r>
+                              <w:r>
+                                <w:fldChar w:fldCharType="separate"/>
+                              </w:r>
+                              <w:r>
+                                <w:rPr>
+                                  <w:noProof/>
+                                </w:rPr>
+                                <w:t>8</w:t>
+                              </w:r>
+                              <w:r>
+                                <w:rPr>
+                                  <w:noProof/>
+                                </w:rPr>
+                                <w:fldChar w:fldCharType="end"/>
+                              </w:r>
                               <w:r>
                                 <w:t>: Interferência da rede</w:t>
                               </w:r>
@@ -11499,7 +12116,7 @@
           </mc:Choice>
           <mc:Fallback>
             <w:pict>
-              <v:group w14:anchorId="3365E94C" id="Grupo 30" o:spid="_x0000_s1053" style="position:absolute;left:0;text-align:left;margin-left:9.95pt;margin-top:5.8pt;width:381pt;height:173pt;z-index:251711488;mso-position-horizontal-relative:margin;mso-width-relative:margin;mso-height-relative:margin" coordsize="54000,26460" o:gfxdata="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">
+              <v:group w14:anchorId="3365E94C" id="Grupo 30" o:spid="_x0000_s1053" style="position:absolute;left:0;text-align:left;margin-left:9.95pt;margin-top:5.8pt;width:381pt;height:173pt;z-index:251706368;mso-position-horizontal-relative:margin;mso-width-relative:margin;mso-height-relative:margin" coordsize="54000,26460" o:gfxdata="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">
                 <v:shape id="Imagem 13" o:spid="_x0000_s1054" type="#_x0000_t75" style="position:absolute;width:54000;height:25736;visibility:visible;mso-wrap-style:square" o:gfxdata="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">
                   <v:imagedata r:id="rId24" o:title="overhead rede"/>
                   <v:path arrowok="t"/>
@@ -11613,7 +12230,6 @@
           <w:rFonts w:eastAsiaTheme="minorHAnsi"/>
           <w:lang w:eastAsia="en-US"/>
         </w:rPr>
-        <w:lastRenderedPageBreak/>
         <w:t>3.4</w:t>
       </w:r>
       <w:r>
@@ -11659,7 +12275,11 @@
         <w:t xml:space="preserve"> considerado o</w:t>
       </w:r>
       <w:r>
-        <w:t xml:space="preserve"> tempo de execução da solução sequencial sobre o tempo de execução da solução distribuída. Senso maior que 1 quer dizer que a solução distribuída é executada em tempo menor, caso contrário ela é executada em tempo menor que a solução sequencial. A figura 9 apresenta o speed-up calculado.</w:t>
+        <w:t xml:space="preserve"> tempo de execução da solução sequencial sobre o tempo de execução da solução distribuída. Senso maior que 1 quer dizer que a solução distribuída é executada em tempo menor, </w:t>
+      </w:r>
+      <w:r>
+        <w:lastRenderedPageBreak/>
+        <w:t>caso contrário ela é executada em tempo menor que a solução sequencial. A figura 9 apresenta o speed-up calculado.</w:t>
       </w:r>
     </w:p>
     <w:p/>
@@ -11671,7 +12291,7 @@
         <mc:AlternateContent>
           <mc:Choice Requires="wpg">
             <w:drawing>
-              <wp:anchor distT="0" distB="0" distL="114300" distR="114300" simplePos="0" relativeHeight="251707392" behindDoc="0" locked="0" layoutInCell="1" allowOverlap="1" wp14:anchorId="63DA00F4" wp14:editId="3D638468">
+              <wp:anchor distT="0" distB="0" distL="114300" distR="114300" simplePos="0" relativeHeight="251702272" behindDoc="0" locked="0" layoutInCell="1" allowOverlap="1" wp14:anchorId="63DA00F4" wp14:editId="3D638468">
                 <wp:simplePos x="0" y="0"/>
                 <wp:positionH relativeFrom="column">
                   <wp:posOffset>520065</wp:posOffset>
@@ -11773,27 +12393,14 @@
                               <w:r>
                                 <w:t xml:space="preserve">Figura </w:t>
                               </w:r>
-                              <w:r>
-                                <w:fldChar w:fldCharType="begin"/>
-                              </w:r>
-                              <w:r>
-                                <w:instrText xml:space="preserve"> SEQ Figura \* ARABIC </w:instrText>
-                              </w:r>
-                              <w:r>
-                                <w:fldChar w:fldCharType="separate"/>
-                              </w:r>
-                              <w:r>
-                                <w:rPr>
-                                  <w:noProof/>
-                                </w:rPr>
-                                <w:t>9</w:t>
-                              </w:r>
-                              <w:r>
-                                <w:rPr>
-                                  <w:noProof/>
-                                </w:rPr>
-                                <w:fldChar w:fldCharType="end"/>
-                              </w:r>
+                              <w:fldSimple w:instr=" SEQ Figura \* ARABIC ">
+                                <w:r>
+                                  <w:rPr>
+                                    <w:noProof/>
+                                  </w:rPr>
+                                  <w:t>9</w:t>
+                                </w:r>
+                              </w:fldSimple>
                               <w:r>
                                 <w:t>: speed up</w:t>
                               </w:r>
@@ -11815,7 +12422,7 @@
           </mc:Choice>
           <mc:Fallback>
             <w:pict>
-              <v:group w14:anchorId="63DA00F4" id="Grupo 33" o:spid="_x0000_s1056" style="position:absolute;left:0;text-align:left;margin-left:40.95pt;margin-top:6.65pt;width:351pt;height:221.85pt;z-index:251707392" coordsize="44577,28174" o:gfxdata="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">
+              <v:group w14:anchorId="63DA00F4" id="Grupo 33" o:spid="_x0000_s1056" style="position:absolute;left:0;text-align:left;margin-left:40.95pt;margin-top:6.65pt;width:351pt;height:221.85pt;z-index:251702272" coordsize="44577,28174" o:gfxdata="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">
                 <v:shape id="Imagem 31" o:spid="_x0000_s1057" type="#_x0000_t75" style="position:absolute;width:44577;height:25031;visibility:visible;mso-wrap-style:square" o:gfxdata="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">
                   <v:imagedata r:id="rId26" o:title="SU"/>
                   <v:path arrowok="t"/>
@@ -11859,8 +12466,21 @@
                           <w:fldChar w:fldCharType="end"/>
                         </w:r>
                         <w:r>
-                          <w:t>: speed up</w:t>
+                          <w:t xml:space="preserve">: </w:t>
                         </w:r>
+                        <w:proofErr w:type="spellStart"/>
+                        <w:r>
+                          <w:t>speed</w:t>
+                        </w:r>
+                        <w:proofErr w:type="spellEnd"/>
+                        <w:r>
+                          <w:t xml:space="preserve"> </w:t>
+                        </w:r>
+                        <w:proofErr w:type="spellStart"/>
+                        <w:r>
+                          <w:t>up</w:t>
+                        </w:r>
+                        <w:proofErr w:type="spellEnd"/>
                       </w:p>
                     </w:txbxContent>
                   </v:textbox>
@@ -11908,7 +12528,6 @@
         <w:t>Overhead de Comunicação</w:t>
       </w:r>
     </w:p>
-    <w:p/>
     <w:p>
       <w:r>
         <w:tab/>
@@ -11944,20 +12563,23 @@
         <w:ind w:hanging="708"/>
       </w:pPr>
       <w:r>
+        <w:tab/>
+      </w:r>
+      <w:r>
+        <w:tab/>
+      </w:r>
+      <w:r>
+        <w:t xml:space="preserve">Uma forma de exemplificar isso é o momento onde o cliente efetua uma requisição de ordenar um determinado vetor para o mestre. Ao executar tal tarefa, o cliente precisa enviar para o mestre o vetor </w:t>
+      </w:r>
+      <w:r>
+        <w:t xml:space="preserve">para </w:t>
+      </w:r>
+      <w:r>
+        <w:t xml:space="preserve">ordenar e esse overhead entra na história. Ao enviar o vetor para o mestre, o cliente tem que submeter esses dados via rede para o mestre, que por sua vez precisa enviar </w:t>
+      </w:r>
+      <w:r>
         <w:lastRenderedPageBreak/>
-        <w:tab/>
-      </w:r>
-      <w:r>
-        <w:tab/>
-      </w:r>
-      <w:r>
-        <w:t xml:space="preserve">Uma forma de exemplificar isso é o momento onde o cliente efetua uma requisição de ordenar um determinado vetor para o mestre. Ao executar tal tarefa, o cliente precisa enviar para o mestre o vetor </w:t>
-      </w:r>
-      <w:r>
-        <w:t xml:space="preserve">para </w:t>
-      </w:r>
-      <w:r>
-        <w:t xml:space="preserve">ordenar e esse overhead entra na história. Ao enviar o vetor para o mestre, o cliente tem que submeter esses dados via rede para o mestre, que por sua vez precisa enviar subvetores do vetor original para cada escravo. Os escravos por sua vez precisam devolver o subvetor ordenado ao mestre que tem que devolver o vetor (agora completamente ordenado) ao </w:t>
+        <w:t xml:space="preserve">subvetores do vetor original para cada escravo. Os escravos por sua vez precisam devolver o subvetor ordenado ao mestre que tem que devolver o vetor (agora completamente ordenado) ao </w:t>
       </w:r>
       <w:r>
         <w:t>cliente</w:t>
@@ -12010,25 +12632,999 @@
       </w:r>
     </w:p>
     <w:p/>
+    <w:p>
+      <w:r>
+        <w:t xml:space="preserve"> </w:t>
+      </w:r>
+    </w:p>
+    <w:p>
+      <w:r>
+        <w:rPr>
+          <w:noProof/>
+        </w:rPr>
+        <w:lastRenderedPageBreak/>
+        <mc:AlternateContent>
+          <mc:Choice Requires="wpg">
+            <w:drawing>
+              <wp:anchor distT="0" distB="0" distL="114300" distR="114300" simplePos="0" relativeHeight="251714560" behindDoc="0" locked="0" layoutInCell="1" allowOverlap="1" wp14:anchorId="14784701" wp14:editId="6548B77F">
+                <wp:simplePos x="0" y="0"/>
+                <wp:positionH relativeFrom="margin">
+                  <wp:posOffset>-635</wp:posOffset>
+                </wp:positionH>
+                <wp:positionV relativeFrom="paragraph">
+                  <wp:posOffset>3507105</wp:posOffset>
+                </wp:positionV>
+                <wp:extent cx="4641850" cy="3014345"/>
+                <wp:effectExtent l="0" t="0" r="6350" b="0"/>
+                <wp:wrapTight wrapText="bothSides">
+                  <wp:wrapPolygon edited="0">
+                    <wp:start x="0" y="0"/>
+                    <wp:lineTo x="0" y="21432"/>
+                    <wp:lineTo x="21541" y="21432"/>
+                    <wp:lineTo x="21541" y="0"/>
+                    <wp:lineTo x="0" y="0"/>
+                  </wp:wrapPolygon>
+                </wp:wrapTight>
+                <wp:docPr id="38" name="Grupo 38"/>
+                <wp:cNvGraphicFramePr/>
+                <a:graphic xmlns:a="http://schemas.openxmlformats.org/drawingml/2006/main">
+                  <a:graphicData uri="http://schemas.microsoft.com/office/word/2010/wordprocessingGroup">
+                    <wpg:wgp>
+                      <wpg:cNvGrpSpPr/>
+                      <wpg:grpSpPr>
+                        <a:xfrm>
+                          <a:off x="0" y="0"/>
+                          <a:ext cx="4641850" cy="3014345"/>
+                          <a:chOff x="0" y="0"/>
+                          <a:chExt cx="5086350" cy="3179445"/>
+                        </a:xfrm>
+                      </wpg:grpSpPr>
+                      <pic:pic xmlns:pic="http://schemas.openxmlformats.org/drawingml/2006/picture">
+                        <pic:nvPicPr>
+                          <pic:cNvPr id="36" name="Imagem 36" descr="D:\Dropbox\trabalho1-pp\img\f11_2-escravo.png"/>
+                          <pic:cNvPicPr>
+                            <a:picLocks noChangeAspect="1"/>
+                          </pic:cNvPicPr>
+                        </pic:nvPicPr>
+                        <pic:blipFill>
+                          <a:blip r:embed="rId27">
+                            <a:extLst>
+                              <a:ext uri="{28A0092B-C50C-407E-A947-70E740481C1C}">
+                                <a14:useLocalDpi xmlns:a14="http://schemas.microsoft.com/office/drawing/2010/main" val="0"/>
+                              </a:ext>
+                            </a:extLst>
+                          </a:blip>
+                          <a:srcRect/>
+                          <a:stretch>
+                            <a:fillRect/>
+                          </a:stretch>
+                        </pic:blipFill>
+                        <pic:spPr bwMode="auto">
+                          <a:xfrm>
+                            <a:off x="0" y="0"/>
+                            <a:ext cx="5086350" cy="2859405"/>
+                          </a:xfrm>
+                          <a:prstGeom prst="rect">
+                            <a:avLst/>
+                          </a:prstGeom>
+                          <a:noFill/>
+                          <a:ln>
+                            <a:noFill/>
+                          </a:ln>
+                        </pic:spPr>
+                      </pic:pic>
+                      <wps:wsp>
+                        <wps:cNvPr id="37" name="Caixa de texto 37"/>
+                        <wps:cNvSpPr txBox="1"/>
+                        <wps:spPr>
+                          <a:xfrm>
+                            <a:off x="0" y="2921000"/>
+                            <a:ext cx="5086350" cy="258445"/>
+                          </a:xfrm>
+                          <a:prstGeom prst="rect">
+                            <a:avLst/>
+                          </a:prstGeom>
+                          <a:solidFill>
+                            <a:prstClr val="white"/>
+                          </a:solidFill>
+                          <a:ln>
+                            <a:noFill/>
+                          </a:ln>
+                          <a:effectLst/>
+                        </wps:spPr>
+                        <wps:txbx>
+                          <w:txbxContent>
+                            <w:p>
+                              <w:pPr>
+                                <w:pStyle w:val="Legenda"/>
+                                <w:jc w:val="center"/>
+                                <w:rPr>
+                                  <w:noProof/>
+                                  <w:color w:val="000000"/>
+                                  <w:sz w:val="24"/>
+                                  <w:szCs w:val="20"/>
+                                </w:rPr>
+                              </w:pPr>
+                              <w:r>
+                                <w:t xml:space="preserve">Figura </w:t>
+                              </w:r>
+                              <w:r>
+                                <w:t>11</w:t>
+                              </w:r>
+                              <w:r>
+                                <w:t>: Overhead - 2 Escravos</w:t>
+                              </w:r>
+                            </w:p>
+                          </w:txbxContent>
+                        </wps:txbx>
+                        <wps:bodyPr rot="0" spcFirstLastPara="0" vertOverflow="overflow" horzOverflow="overflow" vert="horz" wrap="square" lIns="0" tIns="0" rIns="0" bIns="0" numCol="1" spcCol="0" rtlCol="0" fromWordArt="0" anchor="t" anchorCtr="0" forceAA="0" compatLnSpc="1">
+                          <a:prstTxWarp prst="textNoShape">
+                            <a:avLst/>
+                          </a:prstTxWarp>
+                          <a:noAutofit/>
+                        </wps:bodyPr>
+                      </wps:wsp>
+                    </wpg:wgp>
+                  </a:graphicData>
+                </a:graphic>
+                <wp14:sizeRelH relativeFrom="margin">
+                  <wp14:pctWidth>0</wp14:pctWidth>
+                </wp14:sizeRelH>
+                <wp14:sizeRelV relativeFrom="margin">
+                  <wp14:pctHeight>0</wp14:pctHeight>
+                </wp14:sizeRelV>
+              </wp:anchor>
+            </w:drawing>
+          </mc:Choice>
+          <mc:Fallback>
+            <w:pict>
+              <v:group w14:anchorId="14784701" id="Grupo 38" o:spid="_x0000_s1059" style="position:absolute;left:0;text-align:left;margin-left:-.05pt;margin-top:276.15pt;width:365.5pt;height:237.35pt;z-index:251714560;mso-position-horizontal-relative:margin;mso-width-relative:margin;mso-height-relative:margin" coordsize="50863,31794" o:gfxdata="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">
+                <v:shapetype id="_x0000_t75" coordsize="21600,21600" o:spt="75" o:preferrelative="t" path="m@4@5l@4@11@9@11@9@5xe" filled="f" stroked="f">
+                  <v:stroke joinstyle="miter"/>
+                  <v:formulas>
+                    <v:f eqn="if lineDrawn pixelLineWidth 0"/>
+                    <v:f eqn="sum @0 1 0"/>
+                    <v:f eqn="sum 0 0 @1"/>
+                    <v:f eqn="prod @2 1 2"/>
+                    <v:f eqn="prod @3 21600 pixelWidth"/>
+                    <v:f eqn="prod @3 21600 pixelHeight"/>
+                    <v:f eqn="sum @0 0 1"/>
+                    <v:f eqn="prod @6 1 2"/>
+                    <v:f eqn="prod @7 21600 pixelWidth"/>
+                    <v:f eqn="sum @8 21600 0"/>
+                    <v:f eqn="prod @7 21600 pixelHeight"/>
+                    <v:f eqn="sum @10 21600 0"/>
+                  </v:formulas>
+                  <v:path o:extrusionok="f" gradientshapeok="t" o:connecttype="rect"/>
+                  <o:lock v:ext="edit" aspectratio="t"/>
+                </v:shapetype>
+                <v:shape id="Imagem 36" o:spid="_x0000_s1060" type="#_x0000_t75" style="position:absolute;width:50863;height:28594;visibility:visible;mso-wrap-style:square" o:gfxdata="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">
+                  <v:imagedata r:id="rId28" o:title="f11_2-escravo"/>
+                  <v:path arrowok="t"/>
+                </v:shape>
+                <v:shape id="Caixa de texto 37" o:spid="_x0000_s1061" type="#_x0000_t202" style="position:absolute;top:29210;width:50863;height:2584;visibility:visible;mso-wrap-style:square;v-text-anchor:top" o:gfxdata="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" stroked="f">
+                  <v:textbox inset="0,0,0,0">
+                    <w:txbxContent>
+                      <w:p>
+                        <w:pPr>
+                          <w:pStyle w:val="Legenda"/>
+                          <w:jc w:val="center"/>
+                          <w:rPr>
+                            <w:noProof/>
+                            <w:color w:val="000000"/>
+                            <w:sz w:val="24"/>
+                            <w:szCs w:val="20"/>
+                          </w:rPr>
+                        </w:pPr>
+                        <w:r>
+                          <w:t xml:space="preserve">Figura </w:t>
+                        </w:r>
+                        <w:r>
+                          <w:t>11</w:t>
+                        </w:r>
+                        <w:r>
+                          <w:t>: Overhead - 2 Escravos</w:t>
+                        </w:r>
+                      </w:p>
+                    </w:txbxContent>
+                  </v:textbox>
+                </v:shape>
+                <w10:wrap type="tight" anchorx="margin"/>
+              </v:group>
+            </w:pict>
+          </mc:Fallback>
+        </mc:AlternateContent>
+      </w:r>
+      <w:r>
+        <w:rPr>
+          <w:noProof/>
+        </w:rPr>
+        <mc:AlternateContent>
+          <mc:Choice Requires="wpg">
+            <w:drawing>
+              <wp:anchor distT="0" distB="0" distL="114300" distR="114300" simplePos="0" relativeHeight="251710464" behindDoc="0" locked="0" layoutInCell="1" allowOverlap="1" wp14:anchorId="5180F841" wp14:editId="5BC0BD50">
+                <wp:simplePos x="0" y="0"/>
+                <wp:positionH relativeFrom="column">
+                  <wp:posOffset>100965</wp:posOffset>
+                </wp:positionH>
+                <wp:positionV relativeFrom="paragraph">
+                  <wp:posOffset>14605</wp:posOffset>
+                </wp:positionV>
+                <wp:extent cx="5080000" cy="2987040"/>
+                <wp:effectExtent l="0" t="0" r="6350" b="3810"/>
+                <wp:wrapTight wrapText="bothSides">
+                  <wp:wrapPolygon edited="0">
+                    <wp:start x="324" y="0"/>
+                    <wp:lineTo x="324" y="17633"/>
+                    <wp:lineTo x="0" y="19699"/>
+                    <wp:lineTo x="0" y="21490"/>
+                    <wp:lineTo x="21222" y="21490"/>
+                    <wp:lineTo x="21222" y="19837"/>
+                    <wp:lineTo x="21546" y="19699"/>
+                    <wp:lineTo x="21546" y="0"/>
+                    <wp:lineTo x="324" y="0"/>
+                  </wp:wrapPolygon>
+                </wp:wrapTight>
+                <wp:docPr id="35" name="Grupo 35"/>
+                <wp:cNvGraphicFramePr/>
+                <a:graphic xmlns:a="http://schemas.openxmlformats.org/drawingml/2006/main">
+                  <a:graphicData uri="http://schemas.microsoft.com/office/word/2010/wordprocessingGroup">
+                    <wpg:wgp>
+                      <wpg:cNvGrpSpPr/>
+                      <wpg:grpSpPr>
+                        <a:xfrm>
+                          <a:off x="0" y="0"/>
+                          <a:ext cx="5080000" cy="2987040"/>
+                          <a:chOff x="-114300" y="0"/>
+                          <a:chExt cx="5080000" cy="2987040"/>
+                        </a:xfrm>
+                      </wpg:grpSpPr>
+                      <pic:pic xmlns:pic="http://schemas.openxmlformats.org/drawingml/2006/picture">
+                        <pic:nvPicPr>
+                          <pic:cNvPr id="22" name="Imagem 22" descr="D:\Dropbox\trabalho1-pp\img\f10_1-escravo.png"/>
+                          <pic:cNvPicPr>
+                            <a:picLocks noChangeAspect="1"/>
+                          </pic:cNvPicPr>
+                        </pic:nvPicPr>
+                        <pic:blipFill>
+                          <a:blip r:embed="rId29">
+                            <a:extLst>
+                              <a:ext uri="{28A0092B-C50C-407E-A947-70E740481C1C}">
+                                <a14:useLocalDpi xmlns:a14="http://schemas.microsoft.com/office/drawing/2010/main" val="0"/>
+                              </a:ext>
+                            </a:extLst>
+                          </a:blip>
+                          <a:srcRect/>
+                          <a:stretch>
+                            <a:fillRect/>
+                          </a:stretch>
+                        </pic:blipFill>
+                        <pic:spPr bwMode="auto">
+                          <a:xfrm>
+                            <a:off x="0" y="0"/>
+                            <a:ext cx="4965700" cy="2728595"/>
+                          </a:xfrm>
+                          <a:prstGeom prst="rect">
+                            <a:avLst/>
+                          </a:prstGeom>
+                          <a:noFill/>
+                          <a:ln>
+                            <a:noFill/>
+                          </a:ln>
+                        </pic:spPr>
+                      </pic:pic>
+                      <wps:wsp>
+                        <wps:cNvPr id="34" name="Caixa de texto 34"/>
+                        <wps:cNvSpPr txBox="1"/>
+                        <wps:spPr>
+                          <a:xfrm>
+                            <a:off x="-114300" y="2728595"/>
+                            <a:ext cx="4965700" cy="258445"/>
+                          </a:xfrm>
+                          <a:prstGeom prst="rect">
+                            <a:avLst/>
+                          </a:prstGeom>
+                          <a:solidFill>
+                            <a:prstClr val="white"/>
+                          </a:solidFill>
+                          <a:ln>
+                            <a:noFill/>
+                          </a:ln>
+                          <a:effectLst/>
+                        </wps:spPr>
+                        <wps:txbx>
+                          <w:txbxContent>
+                            <w:p>
+                              <w:pPr>
+                                <w:pStyle w:val="Legenda"/>
+                                <w:jc w:val="center"/>
+                                <w:rPr>
+                                  <w:noProof/>
+                                  <w:color w:val="000000"/>
+                                  <w:sz w:val="24"/>
+                                  <w:szCs w:val="20"/>
+                                </w:rPr>
+                              </w:pPr>
+                              <w:r>
+                                <w:t xml:space="preserve">Figura </w:t>
+                              </w:r>
+                              <w:r>
+                                <w:t>10</w:t>
+                              </w:r>
+                              <w:r>
+                                <w:t>: Overhead – 1 Escravo</w:t>
+                              </w:r>
+                            </w:p>
+                          </w:txbxContent>
+                        </wps:txbx>
+                        <wps:bodyPr rot="0" spcFirstLastPara="0" vertOverflow="overflow" horzOverflow="overflow" vert="horz" wrap="square" lIns="0" tIns="0" rIns="0" bIns="0" numCol="1" spcCol="0" rtlCol="0" fromWordArt="0" anchor="t" anchorCtr="0" forceAA="0" compatLnSpc="1">
+                          <a:prstTxWarp prst="textNoShape">
+                            <a:avLst/>
+                          </a:prstTxWarp>
+                          <a:spAutoFit/>
+                        </wps:bodyPr>
+                      </wps:wsp>
+                    </wpg:wgp>
+                  </a:graphicData>
+                </a:graphic>
+                <wp14:sizeRelH relativeFrom="margin">
+                  <wp14:pctWidth>0</wp14:pctWidth>
+                </wp14:sizeRelH>
+                <wp14:sizeRelV relativeFrom="margin">
+                  <wp14:pctHeight>0</wp14:pctHeight>
+                </wp14:sizeRelV>
+              </wp:anchor>
+            </w:drawing>
+          </mc:Choice>
+          <mc:Fallback>
+            <w:pict>
+              <v:group w14:anchorId="5180F841" id="Grupo 35" o:spid="_x0000_s1062" style="position:absolute;left:0;text-align:left;margin-left:7.95pt;margin-top:1.15pt;width:400pt;height:235.2pt;z-index:251710464;mso-width-relative:margin;mso-height-relative:margin" coordorigin="-1143" coordsize="50800,29870" o:gfxdata="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">
+                <v:shape id="Imagem 22" o:spid="_x0000_s1063" type="#_x0000_t75" style="position:absolute;width:49657;height:27285;visibility:visible;mso-wrap-style:square" o:gfxdata="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">
+                  <v:imagedata r:id="rId30" o:title="f10_1-escravo"/>
+                  <v:path arrowok="t"/>
+                </v:shape>
+                <v:shape id="Caixa de texto 34" o:spid="_x0000_s1064" type="#_x0000_t202" style="position:absolute;left:-1143;top:27285;width:49657;height:2585;visibility:visible;mso-wrap-style:square;v-text-anchor:top" o:gfxdata="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" stroked="f">
+                  <v:textbox style="mso-fit-shape-to-text:t" inset="0,0,0,0">
+                    <w:txbxContent>
+                      <w:p>
+                        <w:pPr>
+                          <w:pStyle w:val="Legenda"/>
+                          <w:jc w:val="center"/>
+                          <w:rPr>
+                            <w:noProof/>
+                            <w:color w:val="000000"/>
+                            <w:sz w:val="24"/>
+                            <w:szCs w:val="20"/>
+                          </w:rPr>
+                        </w:pPr>
+                        <w:r>
+                          <w:t xml:space="preserve">Figura </w:t>
+                        </w:r>
+                        <w:r>
+                          <w:t>10</w:t>
+                        </w:r>
+                        <w:r>
+                          <w:t>: Overhead – 1 Escravo</w:t>
+                        </w:r>
+                      </w:p>
+                    </w:txbxContent>
+                  </v:textbox>
+                </v:shape>
+                <w10:wrap type="tight"/>
+              </v:group>
+            </w:pict>
+          </mc:Fallback>
+        </mc:AlternateContent>
+      </w:r>
+    </w:p>
+    <w:p/>
+    <w:p/>
+    <w:p/>
+    <w:p/>
+    <w:p/>
+    <w:p/>
+    <w:p/>
+    <w:p/>
+    <w:p/>
+    <w:p/>
+    <w:p/>
+    <w:p/>
+    <w:p/>
     <w:p/>
     <w:p/>
     <w:p>
       <w:r>
-        <w:t>//COLOCAR TODOS OS GRÁFICOS</w:t>
+        <w:rPr>
+          <w:noProof/>
+        </w:rPr>
+        <w:lastRenderedPageBreak/>
+        <mc:AlternateContent>
+          <mc:Choice Requires="wpg">
+            <w:drawing>
+              <wp:anchor distT="0" distB="0" distL="114300" distR="114300" simplePos="0" relativeHeight="251722752" behindDoc="0" locked="0" layoutInCell="1" allowOverlap="1">
+                <wp:simplePos x="0" y="0"/>
+                <wp:positionH relativeFrom="column">
+                  <wp:posOffset>-635</wp:posOffset>
+                </wp:positionH>
+                <wp:positionV relativeFrom="paragraph">
+                  <wp:posOffset>3691255</wp:posOffset>
+                </wp:positionV>
+                <wp:extent cx="5150485" cy="3211195"/>
+                <wp:effectExtent l="0" t="0" r="0" b="8255"/>
+                <wp:wrapTight wrapText="bothSides">
+                  <wp:wrapPolygon edited="0">
+                    <wp:start x="0" y="0"/>
+                    <wp:lineTo x="0" y="21527"/>
+                    <wp:lineTo x="21491" y="21527"/>
+                    <wp:lineTo x="21491" y="0"/>
+                    <wp:lineTo x="0" y="0"/>
+                  </wp:wrapPolygon>
+                </wp:wrapTight>
+                <wp:docPr id="44" name="Grupo 44"/>
+                <wp:cNvGraphicFramePr/>
+                <a:graphic xmlns:a="http://schemas.openxmlformats.org/drawingml/2006/main">
+                  <a:graphicData uri="http://schemas.microsoft.com/office/word/2010/wordprocessingGroup">
+                    <wpg:wgp>
+                      <wpg:cNvGrpSpPr/>
+                      <wpg:grpSpPr>
+                        <a:xfrm>
+                          <a:off x="0" y="0"/>
+                          <a:ext cx="5150485" cy="3211195"/>
+                          <a:chOff x="0" y="0"/>
+                          <a:chExt cx="5150485" cy="3211195"/>
+                        </a:xfrm>
+                      </wpg:grpSpPr>
+                      <pic:pic xmlns:pic="http://schemas.openxmlformats.org/drawingml/2006/picture">
+                        <pic:nvPicPr>
+                          <pic:cNvPr id="42" name="Imagem 42" descr="D:\Dropbox\trabalho1-pp\img\f13_4-escravo.png"/>
+                          <pic:cNvPicPr>
+                            <a:picLocks noChangeAspect="1"/>
+                          </pic:cNvPicPr>
+                        </pic:nvPicPr>
+                        <pic:blipFill>
+                          <a:blip r:embed="rId31">
+                            <a:extLst>
+                              <a:ext uri="{28A0092B-C50C-407E-A947-70E740481C1C}">
+                                <a14:useLocalDpi xmlns:a14="http://schemas.microsoft.com/office/drawing/2010/main" val="0"/>
+                              </a:ext>
+                            </a:extLst>
+                          </a:blip>
+                          <a:srcRect/>
+                          <a:stretch>
+                            <a:fillRect/>
+                          </a:stretch>
+                        </pic:blipFill>
+                        <pic:spPr bwMode="auto">
+                          <a:xfrm>
+                            <a:off x="0" y="0"/>
+                            <a:ext cx="5150485" cy="2896235"/>
+                          </a:xfrm>
+                          <a:prstGeom prst="rect">
+                            <a:avLst/>
+                          </a:prstGeom>
+                          <a:noFill/>
+                          <a:ln>
+                            <a:noFill/>
+                          </a:ln>
+                        </pic:spPr>
+                      </pic:pic>
+                      <wps:wsp>
+                        <wps:cNvPr id="43" name="Caixa de texto 43"/>
+                        <wps:cNvSpPr txBox="1"/>
+                        <wps:spPr>
+                          <a:xfrm>
+                            <a:off x="0" y="2952750"/>
+                            <a:ext cx="5150485" cy="258445"/>
+                          </a:xfrm>
+                          <a:prstGeom prst="rect">
+                            <a:avLst/>
+                          </a:prstGeom>
+                          <a:solidFill>
+                            <a:prstClr val="white"/>
+                          </a:solidFill>
+                          <a:ln>
+                            <a:noFill/>
+                          </a:ln>
+                          <a:effectLst/>
+                        </wps:spPr>
+                        <wps:txbx>
+                          <w:txbxContent>
+                            <w:p>
+                              <w:pPr>
+                                <w:pStyle w:val="Legenda"/>
+                                <w:jc w:val="center"/>
+                                <w:rPr>
+                                  <w:noProof/>
+                                  <w:color w:val="000000"/>
+                                  <w:sz w:val="24"/>
+                                  <w:szCs w:val="20"/>
+                                </w:rPr>
+                              </w:pPr>
+                              <w:r>
+                                <w:t xml:space="preserve">Figura </w:t>
+                              </w:r>
+                              <w:r>
+                                <w:t>13</w:t>
+                              </w:r>
+                              <w:r>
+                                <w:t>: Overhead - 4 Escravos</w:t>
+                              </w:r>
+                            </w:p>
+                          </w:txbxContent>
+                        </wps:txbx>
+                        <wps:bodyPr rot="0" spcFirstLastPara="0" vertOverflow="overflow" horzOverflow="overflow" vert="horz" wrap="square" lIns="0" tIns="0" rIns="0" bIns="0" numCol="1" spcCol="0" rtlCol="0" fromWordArt="0" anchor="t" anchorCtr="0" forceAA="0" compatLnSpc="1">
+                          <a:prstTxWarp prst="textNoShape">
+                            <a:avLst/>
+                          </a:prstTxWarp>
+                          <a:spAutoFit/>
+                        </wps:bodyPr>
+                      </wps:wsp>
+                    </wpg:wgp>
+                  </a:graphicData>
+                </a:graphic>
+              </wp:anchor>
+            </w:drawing>
+          </mc:Choice>
+          <mc:Fallback>
+            <w:pict>
+              <v:group id="Grupo 44" o:spid="_x0000_s1065" style="position:absolute;left:0;text-align:left;margin-left:-.05pt;margin-top:290.65pt;width:405.55pt;height:252.85pt;z-index:251722752" coordsize="51504,32111" o:gfxdata="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">
+                <v:shape id="Imagem 42" o:spid="_x0000_s1066" type="#_x0000_t75" style="position:absolute;width:51504;height:28962;visibility:visible;mso-wrap-style:square" o:gfxdata="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">
+                  <v:imagedata r:id="rId32" o:title="f13_4-escravo"/>
+                  <v:path arrowok="t"/>
+                </v:shape>
+                <v:shape id="Caixa de texto 43" o:spid="_x0000_s1067" type="#_x0000_t202" style="position:absolute;top:29527;width:51504;height:2584;visibility:visible;mso-wrap-style:square;v-text-anchor:top" o:gfxdata="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" stroked="f">
+                  <v:textbox style="mso-fit-shape-to-text:t" inset="0,0,0,0">
+                    <w:txbxContent>
+                      <w:p>
+                        <w:pPr>
+                          <w:pStyle w:val="Legenda"/>
+                          <w:jc w:val="center"/>
+                          <w:rPr>
+                            <w:noProof/>
+                            <w:color w:val="000000"/>
+                            <w:sz w:val="24"/>
+                            <w:szCs w:val="20"/>
+                          </w:rPr>
+                        </w:pPr>
+                        <w:r>
+                          <w:t xml:space="preserve">Figura </w:t>
+                        </w:r>
+                        <w:r>
+                          <w:t>13</w:t>
+                        </w:r>
+                        <w:r>
+                          <w:t>: Overhead - 4 Escravos</w:t>
+                        </w:r>
+                      </w:p>
+                    </w:txbxContent>
+                  </v:textbox>
+                </v:shape>
+                <w10:wrap type="tight"/>
+              </v:group>
+            </w:pict>
+          </mc:Fallback>
+        </mc:AlternateContent>
+      </w:r>
+      <w:r>
+        <w:rPr>
+          <w:noProof/>
+        </w:rPr>
+        <mc:AlternateContent>
+          <mc:Choice Requires="wpg">
+            <w:drawing>
+              <wp:anchor distT="0" distB="0" distL="114300" distR="114300" simplePos="0" relativeHeight="251718656" behindDoc="0" locked="0" layoutInCell="1" allowOverlap="1" wp14:anchorId="09317101" wp14:editId="48C8E1AB">
+                <wp:simplePos x="0" y="0"/>
+                <wp:positionH relativeFrom="column">
+                  <wp:posOffset>120015</wp:posOffset>
+                </wp:positionH>
+                <wp:positionV relativeFrom="paragraph">
+                  <wp:posOffset>1905</wp:posOffset>
+                </wp:positionV>
+                <wp:extent cx="5161915" cy="3217545"/>
+                <wp:effectExtent l="0" t="0" r="635" b="1905"/>
+                <wp:wrapTight wrapText="bothSides">
+                  <wp:wrapPolygon edited="0">
+                    <wp:start x="0" y="0"/>
+                    <wp:lineTo x="0" y="21485"/>
+                    <wp:lineTo x="21523" y="21485"/>
+                    <wp:lineTo x="21523" y="0"/>
+                    <wp:lineTo x="0" y="0"/>
+                  </wp:wrapPolygon>
+                </wp:wrapTight>
+                <wp:docPr id="41" name="Grupo 41"/>
+                <wp:cNvGraphicFramePr/>
+                <a:graphic xmlns:a="http://schemas.openxmlformats.org/drawingml/2006/main">
+                  <a:graphicData uri="http://schemas.microsoft.com/office/word/2010/wordprocessingGroup">
+                    <wpg:wgp>
+                      <wpg:cNvGrpSpPr/>
+                      <wpg:grpSpPr>
+                        <a:xfrm>
+                          <a:off x="0" y="0"/>
+                          <a:ext cx="5161915" cy="3217545"/>
+                          <a:chOff x="0" y="0"/>
+                          <a:chExt cx="5161915" cy="3217545"/>
+                        </a:xfrm>
+                      </wpg:grpSpPr>
+                      <pic:pic xmlns:pic="http://schemas.openxmlformats.org/drawingml/2006/picture">
+                        <pic:nvPicPr>
+                          <pic:cNvPr id="39" name="Imagem 39" descr="D:\Dropbox\trabalho1-pp\img\f12_3-escravo.png"/>
+                          <pic:cNvPicPr>
+                            <a:picLocks noChangeAspect="1"/>
+                          </pic:cNvPicPr>
+                        </pic:nvPicPr>
+                        <pic:blipFill>
+                          <a:blip r:embed="rId33">
+                            <a:extLst>
+                              <a:ext uri="{28A0092B-C50C-407E-A947-70E740481C1C}">
+                                <a14:useLocalDpi xmlns:a14="http://schemas.microsoft.com/office/drawing/2010/main" val="0"/>
+                              </a:ext>
+                            </a:extLst>
+                          </a:blip>
+                          <a:srcRect/>
+                          <a:stretch>
+                            <a:fillRect/>
+                          </a:stretch>
+                        </pic:blipFill>
+                        <pic:spPr bwMode="auto">
+                          <a:xfrm>
+                            <a:off x="0" y="0"/>
+                            <a:ext cx="5161915" cy="2902585"/>
+                          </a:xfrm>
+                          <a:prstGeom prst="rect">
+                            <a:avLst/>
+                          </a:prstGeom>
+                          <a:noFill/>
+                          <a:ln>
+                            <a:noFill/>
+                          </a:ln>
+                        </pic:spPr>
+                      </pic:pic>
+                      <wps:wsp>
+                        <wps:cNvPr id="40" name="Caixa de texto 40"/>
+                        <wps:cNvSpPr txBox="1"/>
+                        <wps:spPr>
+                          <a:xfrm>
+                            <a:off x="0" y="2959100"/>
+                            <a:ext cx="5161915" cy="258445"/>
+                          </a:xfrm>
+                          <a:prstGeom prst="rect">
+                            <a:avLst/>
+                          </a:prstGeom>
+                          <a:solidFill>
+                            <a:prstClr val="white"/>
+                          </a:solidFill>
+                          <a:ln>
+                            <a:noFill/>
+                          </a:ln>
+                          <a:effectLst/>
+                        </wps:spPr>
+                        <wps:txbx>
+                          <w:txbxContent>
+                            <w:p>
+                              <w:pPr>
+                                <w:pStyle w:val="Legenda"/>
+                                <w:jc w:val="center"/>
+                                <w:rPr>
+                                  <w:noProof/>
+                                  <w:color w:val="000000"/>
+                                  <w:sz w:val="24"/>
+                                  <w:szCs w:val="20"/>
+                                </w:rPr>
+                              </w:pPr>
+                              <w:r>
+                                <w:t xml:space="preserve">Figura </w:t>
+                              </w:r>
+                              <w:r>
+                                <w:fldChar w:fldCharType="begin"/>
+                              </w:r>
+                              <w:r>
+                                <w:instrText xml:space="preserve"> SEQ Figura \* ARABIC </w:instrText>
+                              </w:r>
+                              <w:r>
+                                <w:fldChar w:fldCharType="separate"/>
+                              </w:r>
+                              <w:r>
+                                <w:rPr>
+                                  <w:noProof/>
+                                </w:rPr>
+                                <w:t>1</w:t>
+                              </w:r>
+                              <w:r>
+                                <w:rPr>
+                                  <w:noProof/>
+                                </w:rPr>
+                                <w:fldChar w:fldCharType="end"/>
+                              </w:r>
+                              <w:r>
+                                <w:rPr>
+                                  <w:noProof/>
+                                </w:rPr>
+                                <w:t>2</w:t>
+                              </w:r>
+                              <w:r>
+                                <w:t>: Overhead - 3 Escravos</w:t>
+                              </w:r>
+                            </w:p>
+                          </w:txbxContent>
+                        </wps:txbx>
+                        <wps:bodyPr rot="0" spcFirstLastPara="0" vertOverflow="overflow" horzOverflow="overflow" vert="horz" wrap="square" lIns="0" tIns="0" rIns="0" bIns="0" numCol="1" spcCol="0" rtlCol="0" fromWordArt="0" anchor="t" anchorCtr="0" forceAA="0" compatLnSpc="1">
+                          <a:prstTxWarp prst="textNoShape">
+                            <a:avLst/>
+                          </a:prstTxWarp>
+                          <a:spAutoFit/>
+                        </wps:bodyPr>
+                      </wps:wsp>
+                    </wpg:wgp>
+                  </a:graphicData>
+                </a:graphic>
+              </wp:anchor>
+            </w:drawing>
+          </mc:Choice>
+          <mc:Fallback>
+            <w:pict>
+              <v:group w14:anchorId="09317101" id="Grupo 41" o:spid="_x0000_s1068" style="position:absolute;left:0;text-align:left;margin-left:9.45pt;margin-top:.15pt;width:406.45pt;height:253.35pt;z-index:251718656" coordsize="51619,32175" o:gfxdata="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">
+                <v:shape id="Imagem 39" o:spid="_x0000_s1069" type="#_x0000_t75" style="position:absolute;width:51619;height:29025;visibility:visible;mso-wrap-style:square" o:gfxdata="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">
+                  <v:imagedata r:id="rId34" o:title="f12_3-escravo"/>
+                  <v:path arrowok="t"/>
+                </v:shape>
+                <v:shape id="Caixa de texto 40" o:spid="_x0000_s1070" type="#_x0000_t202" style="position:absolute;top:29591;width:51619;height:2584;visibility:visible;mso-wrap-style:square;v-text-anchor:top" o:gfxdata="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" stroked="f">
+                  <v:textbox style="mso-fit-shape-to-text:t" inset="0,0,0,0">
+                    <w:txbxContent>
+                      <w:p>
+                        <w:pPr>
+                          <w:pStyle w:val="Legenda"/>
+                          <w:jc w:val="center"/>
+                          <w:rPr>
+                            <w:noProof/>
+                            <w:color w:val="000000"/>
+                            <w:sz w:val="24"/>
+                            <w:szCs w:val="20"/>
+                          </w:rPr>
+                        </w:pPr>
+                        <w:r>
+                          <w:t xml:space="preserve">Figura </w:t>
+                        </w:r>
+                        <w:r>
+                          <w:fldChar w:fldCharType="begin"/>
+                        </w:r>
+                        <w:r>
+                          <w:instrText xml:space="preserve"> SEQ Figura \* ARABIC </w:instrText>
+                        </w:r>
+                        <w:r>
+                          <w:fldChar w:fldCharType="separate"/>
+                        </w:r>
+                        <w:r>
+                          <w:rPr>
+                            <w:noProof/>
+                          </w:rPr>
+                          <w:t>1</w:t>
+                        </w:r>
+                        <w:r>
+                          <w:rPr>
+                            <w:noProof/>
+                          </w:rPr>
+                          <w:fldChar w:fldCharType="end"/>
+                        </w:r>
+                        <w:r>
+                          <w:rPr>
+                            <w:noProof/>
+                          </w:rPr>
+                          <w:t>2</w:t>
+                        </w:r>
+                        <w:r>
+                          <w:t>: Overhead - 3 Escravos</w:t>
+                        </w:r>
+                      </w:p>
+                    </w:txbxContent>
+                  </v:textbox>
+                </v:shape>
+                <w10:wrap type="tight"/>
+              </v:group>
+            </w:pict>
+          </mc:Fallback>
+        </mc:AlternateContent>
       </w:r>
     </w:p>
+    <w:p/>
+    <w:p/>
+    <w:p/>
+    <w:p/>
+    <w:p/>
     <w:p>
       <w:r>
-        <w:t xml:space="preserve">// </w:t>
-      </w:r>
-      <w:r>
-        <w:t xml:space="preserve">Com 1, 2, 3, 4 e 5 escravos mostrando o tamanho do vetor, tempo paralelo, </w:t>
-      </w:r>
-      <w:r>
-        <w:t xml:space="preserve">//// // </w:t>
-      </w:r>
-      <w:r>
-        <w:t>tempo overhead</w:t>
+        <w:rPr>
+          <w:noProof/>
+        </w:rPr>
+        <w:lastRenderedPageBreak/>
+        <mc:AlternateContent>
+          <mc:Choice Requires="wpg">
+            <w:drawing>
+              <wp:anchor distT="0" distB="0" distL="114300" distR="114300" simplePos="0" relativeHeight="251726848" behindDoc="0" locked="0" layoutInCell="1" allowOverlap="1">
+                <wp:simplePos x="0" y="0"/>
+                <wp:positionH relativeFrom="column">
+                  <wp:posOffset>234315</wp:posOffset>
+                </wp:positionH>
+                <wp:positionV relativeFrom="paragraph">
+                  <wp:posOffset>389255</wp:posOffset>
+                </wp:positionV>
+                <wp:extent cx="4924425" cy="3084195"/>
+                <wp:effectExtent l="0" t="0" r="9525" b="1905"/>
+                <wp:wrapTight wrapText="bothSides">
+                  <wp:wrapPolygon edited="0">
+                    <wp:start x="0" y="0"/>
+                    <wp:lineTo x="0" y="21480"/>
+                    <wp:lineTo x="21558" y="21480"/>
+                    <wp:lineTo x="21558" y="0"/>
+                    <wp:lineTo x="0" y="0"/>
+                  </wp:wrapPolygon>
+                </wp:wrapTight>
+                <wp:docPr id="47" name="Grupo 47"/>
+                <wp:cNvGraphicFramePr/>
+                <a:graphic xmlns:a="http://schemas.openxmlformats.org/drawingml/2006/main">
+                  <a:graphicData uri="http://schemas.microsoft.com/office/word/2010/wordprocessingGroup">
+                    <wpg:wgp>
+                      <wpg:cNvGrpSpPr/>
+                      <wpg:grpSpPr>
+                        <a:xfrm>
+                          <a:off x="0" y="0"/>
+                          <a:ext cx="4924425" cy="3084195"/>
+                          <a:chOff x="0" y="0"/>
+                          <a:chExt cx="4924425" cy="3084195"/>
+                        </a:xfrm>
+                      </wpg:grpSpPr>
+                      <pic:pic xmlns:pic="http://schemas.openxmlformats.org/drawingml/2006/picture">
+                        <pic:nvPicPr>
+                          <pic:cNvPr id="45" name="Imagem 45" descr="D:\Dropbox\trabalho1-pp\img\f14_5-escravo.png"/>
+                          <pic:cNvPicPr>
+                            <a:picLocks noChangeAspect="1"/>
+                          </pic:cNvPicPr>
+                        </pic:nvPicPr>
+                        <pic:blipFill>
+                          <a:blip r:embed="rId35">
+                            <a:extLst>
+                              <a:ext uri="{28A0092B-C50C-407E-A947-70E740481C1C}">
+                                <a14:useLocalDpi xmlns:a14="http://schemas.microsoft.com/office/drawing/2010/main" val="0"/>
+                              </a:ext>
+                            </a:extLst>
+                          </a:blip>
+                          <a:srcRect/>
+                          <a:stretch>
+                            <a:fillRect/>
+                          </a:stretch>
+                        </pic:blipFill>
+                        <pic:spPr bwMode="auto">
+                          <a:xfrm>
+                            <a:off x="0" y="0"/>
+                            <a:ext cx="4924425" cy="2769235"/>
+                          </a:xfrm>
+                          <a:prstGeom prst="rect">
+                            <a:avLst/>
+                          </a:prstGeom>
+                          <a:noFill/>
+                          <a:ln>
+                            <a:noFill/>
+                          </a:ln>
+                        </pic:spPr>
+                      </pic:pic>
+                      <wps:wsp>
+                        <wps:cNvPr id="46" name="Caixa de texto 46"/>
+                        <wps:cNvSpPr txBox="1"/>
+                        <wps:spPr>
+                          <a:xfrm>
+                            <a:off x="0" y="2825750"/>
+                            <a:ext cx="4924425" cy="258445"/>
+                          </a:xfrm>
+                          <a:prstGeom prst="rect">
+                            <a:avLst/>
+                          </a:prstGeom>
+                          <a:solidFill>
+                            <a:prstClr val="white"/>
+                          </a:solidFill>
+                          <a:ln>
+                            <a:noFill/>
+                          </a:ln>
+                          <a:effectLst/>
+                        </wps:spPr>
+                        <wps:txbx>
+                          <w:txbxContent>
+                            <w:p>
+                              <w:pPr>
+                                <w:pStyle w:val="Legenda"/>
+                                <w:jc w:val="center"/>
+                                <w:rPr>
+                                  <w:noProof/>
+                                  <w:color w:val="000000"/>
+                                  <w:sz w:val="24"/>
+                                  <w:szCs w:val="20"/>
+                                </w:rPr>
+                              </w:pPr>
+                              <w:r>
+                                <w:t xml:space="preserve">Figura </w:t>
+                              </w:r>
+                              <w:r>
+                                <w:fldChar w:fldCharType="begin"/>
+                              </w:r>
+                              <w:r>
+                                <w:instrText xml:space="preserve"> SEQ Figura \* ARABIC </w:instrText>
+                              </w:r>
+                              <w:r>
+                                <w:fldChar w:fldCharType="separate"/>
+                              </w:r>
+                              <w:r>
+                                <w:rPr>
+                                  <w:noProof/>
+                                </w:rPr>
+                                <w:t>14</w:t>
+                              </w:r>
+                              <w:r>
+                                <w:rPr>
+                                  <w:noProof/>
+                                </w:rPr>
+                                <w:fldChar w:fldCharType="end"/>
+                              </w:r>
+                              <w:r>
+                                <w:t>: Overhead - 5 Escravos</w:t>
+                              </w:r>
+                            </w:p>
+                          </w:txbxContent>
+                        </wps:txbx>
+                        <wps:bodyPr rot="0" spcFirstLastPara="0" vertOverflow="overflow" horzOverflow="overflow" vert="horz" wrap="square" lIns="0" tIns="0" rIns="0" bIns="0" numCol="1" spcCol="0" rtlCol="0" fromWordArt="0" anchor="t" anchorCtr="0" forceAA="0" compatLnSpc="1">
+                          <a:prstTxWarp prst="textNoShape">
+                            <a:avLst/>
+                          </a:prstTxWarp>
+                          <a:spAutoFit/>
+                        </wps:bodyPr>
+                      </wps:wsp>
+                    </wpg:wgp>
+                  </a:graphicData>
+                </a:graphic>
+              </wp:anchor>
+            </w:drawing>
+          </mc:Choice>
+          <mc:Fallback>
+            <w:pict>
+              <v:group id="Grupo 47" o:spid="_x0000_s1071" style="position:absolute;left:0;text-align:left;margin-left:18.45pt;margin-top:30.65pt;width:387.75pt;height:242.85pt;z-index:251726848" coordsize="49244,30841" o:gfxdata="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">
+                <v:shape id="Imagem 45" o:spid="_x0000_s1072" type="#_x0000_t75" style="position:absolute;width:49244;height:27692;visibility:visible;mso-wrap-style:square" o:gfxdata="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">
+                  <v:imagedata r:id="rId36" o:title="f14_5-escravo"/>
+                  <v:path arrowok="t"/>
+                </v:shape>
+                <v:shape id="Caixa de texto 46" o:spid="_x0000_s1073" type="#_x0000_t202" style="position:absolute;top:28257;width:49244;height:2584;visibility:visible;mso-wrap-style:square;v-text-anchor:top" o:gfxdata="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" stroked="f">
+                  <v:textbox style="mso-fit-shape-to-text:t" inset="0,0,0,0">
+                    <w:txbxContent>
+                      <w:p>
+                        <w:pPr>
+                          <w:pStyle w:val="Legenda"/>
+                          <w:jc w:val="center"/>
+                          <w:rPr>
+                            <w:noProof/>
+                            <w:color w:val="000000"/>
+                            <w:sz w:val="24"/>
+                            <w:szCs w:val="20"/>
+                          </w:rPr>
+                        </w:pPr>
+                        <w:r>
+                          <w:t xml:space="preserve">Figura </w:t>
+                        </w:r>
+                        <w:fldSimple w:instr=" SEQ Figura \* ARABIC ">
+                          <w:r>
+                            <w:rPr>
+                              <w:noProof/>
+                            </w:rPr>
+                            <w:t>14</w:t>
+                          </w:r>
+                        </w:fldSimple>
+                        <w:r>
+                          <w:t>: Overhead - 5 Escravos</w:t>
+                        </w:r>
+                      </w:p>
+                    </w:txbxContent>
+                  </v:textbox>
+                </v:shape>
+                <w10:wrap type="tight"/>
+              </v:group>
+            </w:pict>
+          </mc:Fallback>
+        </mc:AlternateContent>
       </w:r>
     </w:p>
     <w:p>
@@ -12041,16 +13637,38 @@
         <w:ind w:hanging="708"/>
       </w:pPr>
       <w:r>
-        <w:lastRenderedPageBreak/>
         <w:tab/>
       </w:r>
       <w:r>
         <w:tab/>
       </w:r>
       <w:r>
+        <w:t>Analisando os dados apresentados nos gráficos</w:t>
+      </w:r>
+      <w:r>
+        <w:t xml:space="preserve"> (Figura10, Figura 11, Figura 12, Figura 13 e Figura 14)</w:t>
+      </w:r>
+      <w:r>
+        <w:t>, fica claro o tamanho do impacto do overhead no tempo total da computação. Quanto menor é quantidade de elementos</w:t>
+      </w:r>
+      <w:r>
+        <w:t xml:space="preserve"> a serem ordenados</w:t>
+      </w:r>
+      <w:r>
+        <w:t>, maior é a porcentagem de tempo gasto por overhead, mas mesmo em um caso que se tem 1000000 elementos no vetor, fica evidente que o overhead é responsável por grande parte do tempo do processo como um todo. Uma outra coisa que pode ser observado nos gráficos, são os picos de tempo em determinados casos. Esses picos são irrelevantes para um estudo mais completo, uma vez que representam momentos de sobrecarga da rede ou alguma inconsistência do tipo.</w:t>
+      </w:r>
+    </w:p>
+    <w:p>
+      <w:pPr>
+        <w:ind w:firstLine="708"/>
+      </w:pPr>
+      <w:r>
         <w:t>Segue uma tabela da média de porcentagem de tempo gasta em overhead utilizando 1, 2, 3, 4 e 5 escravos considerando diferentes tamanhos de vetores como mostrados nos gráficos acima.</w:t>
       </w:r>
     </w:p>
+    <w:p/>
+    <w:p/>
+    <w:p/>
     <w:p/>
     <w:tbl>
       <w:tblPr>
@@ -12272,26 +13890,116 @@
         </w:tc>
       </w:tr>
     </w:tbl>
-    <w:p/>
     <w:p>
-      <w:pPr>
-        <w:ind w:hanging="708"/>
-      </w:pPr>
-      <w:r>
-        <w:tab/>
-      </w:r>
-      <w:r>
-        <w:tab/>
-        <w:t xml:space="preserve">Analisando os dados apresentados nos gráficos, fica claro o tamanho do impacto do overhead no tempo total da computação. Quanto menor é quantidade de elementos, maior é a porcentagem de tempo gasto por overhead, mas mesmo em um caso que se tem 1000000 elementos no vetor, fica evidente que o overhead é </w:t>
-      </w:r>
-      <w:r>
-        <w:t>responsável por grande parte</w:t>
-      </w:r>
-      <w:r>
-        <w:t xml:space="preserve"> do tempo do processo como um todo. </w:t>
-      </w:r>
-      <w:r>
-        <w:t>Uma outra coisa que pode ser observado nos gráficos, são os picos de tempo em determinados casos. Esses picos são irrelevantes para um estudo mais completo, uma vez que representam momentos de sobrecarga da rede ou alguma inconsistência do tipo.</w:t>
+      <w:r>
+        <w:rPr>
+          <w:noProof/>
+        </w:rPr>
+        <mc:AlternateContent>
+          <mc:Choice Requires="wps">
+            <w:drawing>
+              <wp:anchor distT="0" distB="0" distL="114300" distR="114300" simplePos="0" relativeHeight="251728896" behindDoc="0" locked="0" layoutInCell="1" allowOverlap="1" wp14:anchorId="63349492" wp14:editId="73349727">
+                <wp:simplePos x="0" y="0"/>
+                <wp:positionH relativeFrom="column">
+                  <wp:posOffset>0</wp:posOffset>
+                </wp:positionH>
+                <wp:positionV relativeFrom="paragraph">
+                  <wp:posOffset>-635</wp:posOffset>
+                </wp:positionV>
+                <wp:extent cx="4924425" cy="258445"/>
+                <wp:effectExtent l="0" t="0" r="0" b="0"/>
+                <wp:wrapNone/>
+                <wp:docPr id="48" name="Caixa de texto 48"/>
+                <wp:cNvGraphicFramePr/>
+                <a:graphic xmlns:a="http://schemas.openxmlformats.org/drawingml/2006/main">
+                  <a:graphicData uri="http://schemas.microsoft.com/office/word/2010/wordprocessingShape">
+                    <wps:wsp>
+                      <wps:cNvSpPr txBox="1"/>
+                      <wps:spPr>
+                        <a:xfrm>
+                          <a:off x="0" y="0"/>
+                          <a:ext cx="4924425" cy="258445"/>
+                        </a:xfrm>
+                        <a:prstGeom prst="rect">
+                          <a:avLst/>
+                        </a:prstGeom>
+                        <a:solidFill>
+                          <a:prstClr val="white"/>
+                        </a:solidFill>
+                        <a:ln>
+                          <a:noFill/>
+                        </a:ln>
+                        <a:effectLst/>
+                      </wps:spPr>
+                      <wps:txbx>
+                        <w:txbxContent>
+                          <w:p>
+                            <w:pPr>
+                              <w:pStyle w:val="Legenda"/>
+                              <w:jc w:val="center"/>
+                              <w:rPr>
+                                <w:noProof/>
+                                <w:color w:val="000000"/>
+                                <w:sz w:val="24"/>
+                                <w:szCs w:val="20"/>
+                              </w:rPr>
+                            </w:pPr>
+                            <w:r>
+                              <w:t>Tabela 1</w:t>
+                            </w:r>
+                            <w:r>
+                              <w:t xml:space="preserve">: </w:t>
+                            </w:r>
+                            <w:r>
+                              <w:t>Média da porcentagem de tempo gasto com overhead efetuando 200 testes com tamanho de vetores variando de 1 até 1000000</w:t>
+                            </w:r>
+                          </w:p>
+                        </w:txbxContent>
+                      </wps:txbx>
+                      <wps:bodyPr rot="0" spcFirstLastPara="0" vertOverflow="overflow" horzOverflow="overflow" vert="horz" wrap="square" lIns="0" tIns="0" rIns="0" bIns="0" numCol="1" spcCol="0" rtlCol="0" fromWordArt="0" anchor="t" anchorCtr="0" forceAA="0" compatLnSpc="1">
+                        <a:prstTxWarp prst="textNoShape">
+                          <a:avLst/>
+                        </a:prstTxWarp>
+                        <a:spAutoFit/>
+                      </wps:bodyPr>
+                    </wps:wsp>
+                  </a:graphicData>
+                </a:graphic>
+              </wp:anchor>
+            </w:drawing>
+          </mc:Choice>
+          <mc:Fallback>
+            <w:pict>
+              <v:shape w14:anchorId="63349492" id="Caixa de texto 48" o:spid="_x0000_s1074" type="#_x0000_t202" style="position:absolute;left:0;text-align:left;margin-left:0;margin-top:-.05pt;width:387.75pt;height:20.35pt;z-index:251728896;visibility:visible;mso-wrap-style:square;mso-wrap-distance-left:9pt;mso-wrap-distance-top:0;mso-wrap-distance-right:9pt;mso-wrap-distance-bottom:0;mso-position-horizontal:absolute;mso-position-horizontal-relative:text;mso-position-vertical:absolute;mso-position-vertical-relative:text;v-text-anchor:top" o:gfxdata="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" stroked="f">
+                <v:textbox style="mso-fit-shape-to-text:t" inset="0,0,0,0">
+                  <w:txbxContent>
+                    <w:p>
+                      <w:pPr>
+                        <w:pStyle w:val="Legenda"/>
+                        <w:jc w:val="center"/>
+                        <w:rPr>
+                          <w:noProof/>
+                          <w:color w:val="000000"/>
+                          <w:sz w:val="24"/>
+                          <w:szCs w:val="20"/>
+                        </w:rPr>
+                      </w:pPr>
+                      <w:r>
+                        <w:t>Tabela 1</w:t>
+                      </w:r>
+                      <w:r>
+                        <w:t xml:space="preserve">: </w:t>
+                      </w:r>
+                      <w:r>
+                        <w:t>Média da porcentagem de tempo gasto com overhead efetuando 200 testes com tamanho de vetores variando de 1 até 1000000</w:t>
+                      </w:r>
+                    </w:p>
+                  </w:txbxContent>
+                </v:textbox>
+              </v:shape>
+            </w:pict>
+          </mc:Fallback>
+        </mc:AlternateContent>
       </w:r>
     </w:p>
     <w:p>
@@ -12303,6 +14011,17 @@
       </w:r>
       <w:r>
         <w:tab/>
+      </w:r>
+    </w:p>
+    <w:p>
+      <w:pPr>
+        <w:ind w:hanging="708"/>
+      </w:pPr>
+      <w:r>
+        <w:tab/>
+      </w:r>
+      <w:r>
+        <w:tab/>
         <w:t>Ao analisar as porcentagens máximas de tempo perdido em overhead fica claro que ao utilizar cinco escravos ao invés de um, o tempo de computação “não útil” diminui, isso se deve ao fato de o mestre dividir o vetor em porções menores, e logo, a rede se torna menos utilizada por cada escravo. Já no caso de um</w:t>
       </w:r>
       <w:r>
@@ -12324,11 +14043,7 @@
         <w:t xml:space="preserve">da utilização de </w:t>
       </w:r>
       <w:r>
-        <w:t xml:space="preserve">cinco escravos, diferentes processos seriam responsáveis por transmitir </w:t>
-      </w:r>
-      <w:r>
-        <w:lastRenderedPageBreak/>
-        <w:t xml:space="preserve">partes menores do vetor por vez, e </w:t>
+        <w:t xml:space="preserve">cinco escravos, diferentes processos seriam responsáveis por transmitir partes menores do vetor por vez, e </w:t>
       </w:r>
       <w:r>
         <w:t xml:space="preserve">assim, a partir do momento que </w:t>
@@ -12368,6 +14083,7 @@
         <w:t xml:space="preserve">oba toda a </w:t>
       </w:r>
       <w:r>
+        <w:lastRenderedPageBreak/>
         <w:t xml:space="preserve">transmissão, </w:t>
       </w:r>
       <w:r>
@@ -12377,7 +14093,21 @@
         <w:t>threads</w:t>
       </w:r>
       <w:r>
-        <w:t xml:space="preserve"> e etc.. Tal</w:t>
+        <w:rPr>
+          <w:i/>
+        </w:rPr>
+        <w:t xml:space="preserve"> </w:t>
+      </w:r>
+      <w:r>
+        <w:t>e coisas do gênero</w:t>
+      </w:r>
+      <w:bookmarkStart w:id="0" w:name="_GoBack"/>
+      <w:bookmarkEnd w:id="0"/>
+      <w:r>
+        <w:t xml:space="preserve">. </w:t>
+      </w:r>
+      <w:r>
+        <w:t>Tal</w:t>
       </w:r>
       <w:r>
         <w:t xml:space="preserve"> tempo, representa uma porção muito grande sobre o tempo total de computação.</w:t>
@@ -12407,11 +14137,9 @@
       <w:r>
         <w:t xml:space="preserve"> </w:t>
       </w:r>
-      <w:bookmarkStart w:id="0" w:name="_GoBack"/>
-      <w:bookmarkEnd w:id="0"/>
     </w:p>
     <w:sectPr>
-      <w:footerReference w:type="default" r:id="rId27"/>
+      <w:footerReference w:type="default" r:id="rId37"/>
       <w:pgSz w:w="11906" w:h="16838"/>
       <w:pgMar w:top="1417" w:right="1701" w:bottom="1417" w:left="1701" w:header="708" w:footer="708" w:gutter="0"/>
       <w:cols w:space="708"/>
@@ -12476,7 +14204,7 @@
           <w:rPr>
             <w:noProof/>
           </w:rPr>
-          <w:t>16</w:t>
+          <w:t>19</w:t>
         </w:r>
         <w:r>
           <w:fldChar w:fldCharType="end"/>
@@ -14059,7 +15787,7 @@
 </file>
 
 <file path=customXml/itemProps1.xml><?xml version="1.0" encoding="utf-8"?>
-<ds:datastoreItem xmlns:ds="http://schemas.openxmlformats.org/officeDocument/2006/customXml" ds:itemID="{D0F873DD-0F45-445C-A7BC-79554AA26B6C}">
+<ds:datastoreItem xmlns:ds="http://schemas.openxmlformats.org/officeDocument/2006/customXml" ds:itemID="{A89F00FF-3857-4932-BC73-57C67FF6D546}">
   <ds:schemaRefs>
     <ds:schemaRef ds:uri="http://schemas.openxmlformats.org/officeDocument/2006/bibliography"/>
   </ds:schemaRefs>

--- a/Relatório.docx
+++ b/Relatório.docx
@@ -31,6 +31,7 @@
     <w:p>
       <w:pPr>
         <w:spacing w:line="276" w:lineRule="auto"/>
+        <w:ind w:firstLine="708"/>
         <w:jc w:val="center"/>
       </w:pPr>
       <w:r>
@@ -38,7 +39,7 @@
           <w:rFonts w:eastAsia="Arial" w:cs="Arial"/>
           <w:b/>
         </w:rPr>
-        <w:t>BANCO DE DADOS</w:t>
+        <w:t>PROCESSAMENTO PARALELO E DISTRIBUÍDO</w:t>
       </w:r>
     </w:p>
     <w:p>
@@ -206,12 +207,14 @@
       <w:r>
         <w:t>A arquitetura mestre/escravo foi implementado na linguagem JAVA e foram feitos vários testes, com tamanhos de vetores variando de 1 até 1000000, em um sistema “</w:t>
       </w:r>
+      <w:proofErr w:type="spellStart"/>
       <w:r>
         <w:t>di</w:t>
       </w:r>
       <w:r>
         <w:t>stributível</w:t>
       </w:r>
+      <w:proofErr w:type="spellEnd"/>
       <w:r>
         <w:t xml:space="preserve">” (um sistema pronto para ser executado de forma distribuída, mas que ainda é processado todo na mesma máquina), um sistema </w:t>
       </w:r>
@@ -322,12 +325,14 @@
       <w:r>
         <w:t xml:space="preserve"> utilizando o método de ordenação </w:t>
       </w:r>
+      <w:proofErr w:type="spellStart"/>
       <w:r>
         <w:rPr>
           <w:i/>
         </w:rPr>
         <w:t>MergeSort</w:t>
       </w:r>
+      <w:proofErr w:type="spellEnd"/>
       <w:r>
         <w:t xml:space="preserve"> que tem tempo de execução médio aproximado de </w:t>
       </w:r>
@@ -335,7 +340,21 @@
         <w:rPr>
           <w:i/>
         </w:rPr>
-        <w:t>n*lg(n).</w:t>
+        <w:t>n*</w:t>
+      </w:r>
+      <w:proofErr w:type="spellStart"/>
+      <w:r>
+        <w:rPr>
+          <w:i/>
+        </w:rPr>
+        <w:t>lg</w:t>
+      </w:r>
+      <w:proofErr w:type="spellEnd"/>
+      <w:r>
+        <w:rPr>
+          <w:i/>
+        </w:rPr>
+        <w:t>(n).</w:t>
       </w:r>
       <w:r>
         <w:t xml:space="preserve"> </w:t>
@@ -367,8 +386,13 @@
         <w:t>k</w:t>
       </w:r>
       <w:r>
-        <w:t xml:space="preserve"> subvetores</w:t>
-      </w:r>
+        <w:t xml:space="preserve"> </w:t>
+      </w:r>
+      <w:proofErr w:type="spellStart"/>
+      <w:r>
+        <w:t>subvetores</w:t>
+      </w:r>
+      <w:proofErr w:type="spellEnd"/>
       <w:r>
         <w:t xml:space="preserve"> </w:t>
       </w:r>
@@ -498,9 +522,13 @@
                                 <w:numId w:val="2"/>
                               </w:numPr>
                             </w:pPr>
+                            <w:proofErr w:type="spellStart"/>
+                            <w:proofErr w:type="gramStart"/>
                             <w:r>
                               <w:t>rmiregistry</w:t>
                             </w:r>
+                            <w:proofErr w:type="spellEnd"/>
+                            <w:proofErr w:type="gramEnd"/>
                           </w:p>
                           <w:p>
                             <w:pPr>
@@ -510,8 +538,37 @@
                                 <w:numId w:val="2"/>
                               </w:numPr>
                             </w:pPr>
-                            <w:r>
-                              <w:t xml:space="preserve">java –Djava.rmi.server.hostname=xxx.xxx.xxx.xxx MestreImpl </w:t>
+                            <w:proofErr w:type="spellStart"/>
+                            <w:r>
+                              <w:t>java</w:t>
+                            </w:r>
+                            <w:proofErr w:type="spellEnd"/>
+                            <w:r>
+                              <w:t xml:space="preserve"> –</w:t>
+                            </w:r>
+                            <w:proofErr w:type="spellStart"/>
+                            <w:r>
+                              <w:t>Djava.rmi.server.hostname</w:t>
+                            </w:r>
+                            <w:proofErr w:type="spellEnd"/>
+                            <w:r>
+                              <w:t>=</w:t>
+                            </w:r>
+                            <w:proofErr w:type="spellStart"/>
+                            <w:r>
+                              <w:t>xxx.xxx.xxx.xxx</w:t>
+                            </w:r>
+                            <w:proofErr w:type="spellEnd"/>
+                            <w:r>
+                              <w:t xml:space="preserve"> </w:t>
+                            </w:r>
+                            <w:proofErr w:type="spellStart"/>
+                            <w:r>
+                              <w:t>MestreImpl</w:t>
+                            </w:r>
+                            <w:proofErr w:type="spellEnd"/>
+                            <w:r>
+                              <w:t xml:space="preserve"> </w:t>
                             </w:r>
                           </w:p>
                           <w:p>
@@ -527,13 +584,66 @@
                                 <w:numId w:val="2"/>
                               </w:numPr>
                             </w:pPr>
-                            <w:r>
-                              <w:t xml:space="preserve">java –Djava.rmi.server.hostname=xxx.xxx.xxx.xxx EscravoImpl yyy.yyy.yyy.yyy </w:t>
+                            <w:proofErr w:type="spellStart"/>
+                            <w:r>
+                              <w:t>java</w:t>
+                            </w:r>
+                            <w:proofErr w:type="spellEnd"/>
+                            <w:r>
+                              <w:t xml:space="preserve"> –</w:t>
+                            </w:r>
+                            <w:proofErr w:type="spellStart"/>
+                            <w:r>
+                              <w:t>Djava.rmi.server.hostname</w:t>
+                            </w:r>
+                            <w:proofErr w:type="spellEnd"/>
+                            <w:r>
+                              <w:t>=</w:t>
+                            </w:r>
+                            <w:proofErr w:type="spellStart"/>
+                            <w:r>
+                              <w:t>xxx.xxx.xxx.xxx</w:t>
+                            </w:r>
+                            <w:proofErr w:type="spellEnd"/>
+                            <w:r>
+                              <w:t xml:space="preserve"> </w:t>
+                            </w:r>
+                            <w:proofErr w:type="spellStart"/>
+                            <w:r>
+                              <w:t>EscravoImpl</w:t>
+                            </w:r>
+                            <w:proofErr w:type="spellEnd"/>
+                            <w:r>
+                              <w:t xml:space="preserve"> </w:t>
+                            </w:r>
+                            <w:proofErr w:type="spellStart"/>
+                            <w:r>
+                              <w:t>yyy.yyy.yyy.yyy</w:t>
+                            </w:r>
+                            <w:proofErr w:type="spellEnd"/>
+                            <w:r>
+                              <w:t xml:space="preserve"> </w:t>
                             </w:r>
                           </w:p>
                           <w:p>
                             <w:r>
-                              <w:t xml:space="preserve">Onde: xxx.xxx.xxx.xxx = IP local e yyy.yyy.yyy.yyy = IP da máquina </w:t>
+                              <w:t xml:space="preserve">Onde: </w:t>
+                            </w:r>
+                            <w:proofErr w:type="spellStart"/>
+                            <w:r>
+                              <w:t>xxx.xxx.xxx.xxx</w:t>
+                            </w:r>
+                            <w:proofErr w:type="spellEnd"/>
+                            <w:r>
+                              <w:t xml:space="preserve"> = IP local e </w:t>
+                            </w:r>
+                            <w:proofErr w:type="spellStart"/>
+                            <w:r>
+                              <w:t>yyy.yyy.yyy.yyy</w:t>
+                            </w:r>
+                            <w:proofErr w:type="spellEnd"/>
+                            <w:r>
+                              <w:t xml:space="preserve"> = IP da máquina </w:t>
                             </w:r>
                             <w:r>
                               <w:t xml:space="preserve">em </w:t>
@@ -609,12 +719,10 @@
                         </w:numPr>
                       </w:pPr>
                       <w:proofErr w:type="spellStart"/>
-                      <w:proofErr w:type="gramStart"/>
                       <w:r>
                         <w:t>java</w:t>
                       </w:r>
                       <w:proofErr w:type="spellEnd"/>
-                      <w:proofErr w:type="gramEnd"/>
                       <w:r>
                         <w:t xml:space="preserve"> –</w:t>
                       </w:r>
@@ -657,12 +765,10 @@
                         </w:numPr>
                       </w:pPr>
                       <w:proofErr w:type="spellStart"/>
-                      <w:proofErr w:type="gramStart"/>
                       <w:r>
                         <w:t>java</w:t>
                       </w:r>
                       <w:proofErr w:type="spellEnd"/>
-                      <w:proofErr w:type="gramEnd"/>
                       <w:r>
                         <w:t xml:space="preserve"> –</w:t>
                       </w:r>
@@ -771,26 +877,59 @@
         <w:ind w:firstLine="708"/>
       </w:pPr>
       <w:r>
-        <w:t xml:space="preserve">O mestre foi representado através de uma interface chamada “Mestre” que tem como implementação uma classe chamada “MestreImpl”. Tal classe também implementa uma outra interface chamada “Ordenar” que tem o método de ordenar o vetor. Logo, foi necessário instalar na máquina que executaria o mestre os seguintes arquivos: </w:t>
-      </w:r>
+        <w:t>O mestre foi representado através de uma interface chamada “Mestre” que tem como implementação uma classe chamada “</w:t>
+      </w:r>
+      <w:proofErr w:type="spellStart"/>
+      <w:r>
+        <w:t>MestreImpl</w:t>
+      </w:r>
+      <w:proofErr w:type="spellEnd"/>
+      <w:r>
+        <w:t xml:space="preserve">”. Tal classe também implementa uma outra interface chamada “Ordenar” que tem o método de ordenar o vetor. Logo, foi necessário instalar na máquina que executaria o mestre os seguintes arquivos: </w:t>
+      </w:r>
+      <w:proofErr w:type="spellStart"/>
       <w:r>
         <w:rPr>
           <w:i/>
         </w:rPr>
-        <w:t xml:space="preserve">Mestre.class, </w:t>
-      </w:r>
-      <w:r>
-        <w:rPr>
-          <w:i/>
-        </w:rPr>
-        <w:t>MestreImpl.class, Ordenar.class</w:t>
-      </w:r>
+        <w:t>Mestre.class</w:t>
+      </w:r>
+      <w:proofErr w:type="spellEnd"/>
       <w:r>
         <w:rPr>
           <w:i/>
         </w:rPr>
         <w:t xml:space="preserve">, </w:t>
       </w:r>
+      <w:proofErr w:type="spellStart"/>
+      <w:r>
+        <w:rPr>
+          <w:i/>
+        </w:rPr>
+        <w:t>MestreImpl.class</w:t>
+      </w:r>
+      <w:proofErr w:type="spellEnd"/>
+      <w:r>
+        <w:rPr>
+          <w:i/>
+        </w:rPr>
+        <w:t xml:space="preserve">, </w:t>
+      </w:r>
+      <w:proofErr w:type="spellStart"/>
+      <w:r>
+        <w:rPr>
+          <w:i/>
+        </w:rPr>
+        <w:t>Ordenar.class</w:t>
+      </w:r>
+      <w:proofErr w:type="spellEnd"/>
+      <w:r>
+        <w:rPr>
+          <w:i/>
+        </w:rPr>
+        <w:t xml:space="preserve">, </w:t>
+      </w:r>
+      <w:proofErr w:type="spellStart"/>
       <w:r>
         <w:rPr>
           <w:i/>
@@ -803,11 +942,26 @@
         </w:rPr>
         <w:t>.class</w:t>
       </w:r>
+      <w:proofErr w:type="spellEnd"/>
       <w:r>
         <w:rPr>
           <w:i/>
         </w:rPr>
-        <w:t xml:space="preserve"> e GeradorID.class (</w:t>
+        <w:t xml:space="preserve"> e </w:t>
+      </w:r>
+      <w:proofErr w:type="spellStart"/>
+      <w:r>
+        <w:rPr>
+          <w:i/>
+        </w:rPr>
+        <w:t>GeradorID.class</w:t>
+      </w:r>
+      <w:proofErr w:type="spellEnd"/>
+      <w:r>
+        <w:rPr>
+          <w:i/>
+        </w:rPr>
+        <w:t xml:space="preserve"> (</w:t>
       </w:r>
       <w:r>
         <w:t>que é uma classe que faz o controle de Ids que serão associados a escravos)</w:t>
@@ -838,12 +992,14 @@
       <w:r>
         <w:t xml:space="preserve"> </w:t>
       </w:r>
+      <w:proofErr w:type="spellStart"/>
       <w:r>
         <w:rPr>
           <w:i/>
         </w:rPr>
         <w:t>Djava.rmi.server.hostname</w:t>
       </w:r>
+      <w:proofErr w:type="spellEnd"/>
       <w:r>
         <w:rPr>
           <w:i/>
@@ -868,12 +1024,14 @@
       <w:r>
         <w:t xml:space="preserve"> com </w:t>
       </w:r>
+      <w:proofErr w:type="spellStart"/>
       <w:r>
         <w:rPr>
           <w:i/>
         </w:rPr>
         <w:t>stubs</w:t>
       </w:r>
+      <w:proofErr w:type="spellEnd"/>
       <w:r>
         <w:t xml:space="preserve"> remoto</w:t>
       </w:r>
@@ -901,7 +1059,15 @@
         <w:ind w:firstLine="708"/>
       </w:pPr>
       <w:r>
-        <w:t>Já os escravos foram representados através de uma interface chamada “Escravo” que tem como implementação uma classe chamada “EscravoImpl”. Assim como o mestre, o escravo também implementa a interface “</w:t>
+        <w:t>Já os escravos foram representados através de uma interface chamada “Escravo” que tem como implementação uma classe chamada “</w:t>
+      </w:r>
+      <w:proofErr w:type="spellStart"/>
+      <w:r>
+        <w:t>EscravoImpl</w:t>
+      </w:r>
+      <w:proofErr w:type="spellEnd"/>
+      <w:r>
+        <w:t>”. Assim como o mestre, o escravo também implementa a interface “</w:t>
       </w:r>
       <w:r>
         <w:t>Ordenar</w:t>
@@ -912,12 +1078,42 @@
       <w:r>
         <w:t xml:space="preserve"> Logo foi necessário instalar na máquina que executaria o escravo os seguintes arquivos: </w:t>
       </w:r>
+      <w:proofErr w:type="spellStart"/>
       <w:r>
         <w:rPr>
           <w:i/>
         </w:rPr>
-        <w:t>Escravo.class, EscravoImpl.class e Ordenar.class</w:t>
-      </w:r>
+        <w:t>Escravo.class</w:t>
+      </w:r>
+      <w:proofErr w:type="spellEnd"/>
+      <w:r>
+        <w:rPr>
+          <w:i/>
+        </w:rPr>
+        <w:t xml:space="preserve">, </w:t>
+      </w:r>
+      <w:proofErr w:type="spellStart"/>
+      <w:r>
+        <w:rPr>
+          <w:i/>
+        </w:rPr>
+        <w:t>EscravoImpl.class</w:t>
+      </w:r>
+      <w:proofErr w:type="spellEnd"/>
+      <w:r>
+        <w:rPr>
+          <w:i/>
+        </w:rPr>
+        <w:t xml:space="preserve"> e </w:t>
+      </w:r>
+      <w:proofErr w:type="spellStart"/>
+      <w:r>
+        <w:rPr>
+          <w:i/>
+        </w:rPr>
+        <w:t>Ordenar.class</w:t>
+      </w:r>
+      <w:proofErr w:type="spellEnd"/>
       <w:r>
         <w:t>.</w:t>
       </w:r>
@@ -989,18 +1185,46 @@
                                 <w:numId w:val="3"/>
                               </w:numPr>
                             </w:pPr>
-                            <w:r>
-                              <w:t xml:space="preserve">java –Djava.rmi.server.hostname=xxx.xxx.xxx.xxx </w:t>
+                            <w:proofErr w:type="spellStart"/>
+                            <w:r>
+                              <w:t>java</w:t>
+                            </w:r>
+                            <w:proofErr w:type="spellEnd"/>
+                            <w:r>
+                              <w:t xml:space="preserve"> –</w:t>
+                            </w:r>
+                            <w:proofErr w:type="spellStart"/>
+                            <w:r>
+                              <w:t>Djava.rmi.server.hostname</w:t>
+                            </w:r>
+                            <w:proofErr w:type="spellEnd"/>
+                            <w:r>
+                              <w:t>=</w:t>
+                            </w:r>
+                            <w:proofErr w:type="spellStart"/>
+                            <w:r>
+                              <w:t>xxx.xxx.xxx.xxx</w:t>
+                            </w:r>
+                            <w:proofErr w:type="spellEnd"/>
+                            <w:r>
+                              <w:t xml:space="preserve"> </w:t>
                             </w:r>
                             <w:r>
                               <w:t xml:space="preserve">Cliente </w:t>
                             </w:r>
+                            <w:proofErr w:type="spellStart"/>
                             <w:r>
                               <w:t>NomeArquivo</w:t>
                             </w:r>
-                            <w:r>
-                              <w:t xml:space="preserve"> yyy.yyy.yyy.yyy</w:t>
-                            </w:r>
+                            <w:proofErr w:type="spellEnd"/>
+                            <w:r>
+                              <w:t xml:space="preserve"> </w:t>
+                            </w:r>
+                            <w:proofErr w:type="spellStart"/>
+                            <w:r>
+                              <w:t>yyy.yyy.yyy.yyy</w:t>
+                            </w:r>
+                            <w:proofErr w:type="spellEnd"/>
                             <w:r>
                               <w:t xml:space="preserve"> </w:t>
                             </w:r>
@@ -1009,11 +1233,24 @@
                             <w:r>
                               <w:t xml:space="preserve">onde: </w:t>
                             </w:r>
-                            <w:r>
-                              <w:t>NomeArquivo representar o nome do arquivo de entrada que contem em cada linha um tamanho do vetor a ser ordenado</w:t>
-                            </w:r>
-                            <w:r>
-                              <w:t xml:space="preserve"> e yyy.yyy.yyy.yyy = IP da máquina em que o </w:t>
+                            <w:proofErr w:type="spellStart"/>
+                            <w:r>
+                              <w:t>NomeArquivo</w:t>
+                            </w:r>
+                            <w:proofErr w:type="spellEnd"/>
+                            <w:r>
+                              <w:t xml:space="preserve"> representar o nome do arquivo de entrada que contem em cada linha um tamanho do vetor a ser ordenado</w:t>
+                            </w:r>
+                            <w:r>
+                              <w:t xml:space="preserve"> e </w:t>
+                            </w:r>
+                            <w:proofErr w:type="spellStart"/>
+                            <w:r>
+                              <w:t>yyy.yyy.yyy.yyy</w:t>
+                            </w:r>
+                            <w:proofErr w:type="spellEnd"/>
+                            <w:r>
+                              <w:t xml:space="preserve"> = IP da máquina em que o </w:t>
                             </w:r>
                             <w:r>
                               <w:rPr>
@@ -1062,12 +1299,10 @@
                         </w:numPr>
                       </w:pPr>
                       <w:proofErr w:type="spellStart"/>
-                      <w:proofErr w:type="gramStart"/>
                       <w:r>
                         <w:t>java</w:t>
                       </w:r>
                       <w:proofErr w:type="spellEnd"/>
-                      <w:proofErr w:type="gramEnd"/>
                       <w:r>
                         <w:t xml:space="preserve"> –</w:t>
                       </w:r>
@@ -1108,13 +1343,8 @@
                       </w:r>
                     </w:p>
                     <w:p>
-                      <w:proofErr w:type="gramStart"/>
-                      <w:r>
-                        <w:t>onde</w:t>
-                      </w:r>
-                      <w:proofErr w:type="gramEnd"/>
-                      <w:r>
-                        <w:t xml:space="preserve">: </w:t>
+                      <w:r>
+                        <w:t xml:space="preserve">onde: </w:t>
                       </w:r>
                       <w:proofErr w:type="spellStart"/>
                       <w:r>
@@ -1172,11 +1402,33 @@
         <w:lastRenderedPageBreak/>
         <w:t xml:space="preserve">Para poder executar o cliente, os seguintes arquivos foram instalados na máquina: </w:t>
       </w:r>
+      <w:proofErr w:type="spellStart"/>
       <w:r>
         <w:rPr>
           <w:i/>
         </w:rPr>
-        <w:t>Cliente.class e Mestre.class.</w:t>
+        <w:t>Cliente.class</w:t>
+      </w:r>
+      <w:proofErr w:type="spellEnd"/>
+      <w:r>
+        <w:rPr>
+          <w:i/>
+        </w:rPr>
+        <w:t xml:space="preserve"> e </w:t>
+      </w:r>
+      <w:proofErr w:type="spellStart"/>
+      <w:r>
+        <w:rPr>
+          <w:i/>
+        </w:rPr>
+        <w:t>Mestre.class</w:t>
+      </w:r>
+      <w:proofErr w:type="spellEnd"/>
+      <w:r>
+        <w:rPr>
+          <w:i/>
+        </w:rPr>
+        <w:t>.</w:t>
       </w:r>
     </w:p>
     <w:p>
@@ -1261,7 +1513,16 @@
                                 <w:sz w:val="20"/>
                                 <w:lang w:val="en-US"/>
                               </w:rPr>
-                              <w:t xml:space="preserve"> java</w:t>
+                              <w:t xml:space="preserve"> </w:t>
+                            </w:r>
+                            <w:proofErr w:type="spellStart"/>
+                            <w:r>
+                              <w:rPr>
+                                <w:rFonts w:ascii="Courier New" w:eastAsia="Times New Roman" w:hAnsi="Courier New" w:cs="Courier New"/>
+                                <w:sz w:val="20"/>
+                                <w:lang w:val="en-US"/>
+                              </w:rPr>
+                              <w:t>java</w:t>
                             </w:r>
                             <w:r>
                               <w:rPr>
@@ -1301,6 +1562,7 @@
                               </w:rPr>
                               <w:t>RemoteException</w:t>
                             </w:r>
+                            <w:proofErr w:type="spellEnd"/>
                             <w:r>
                               <w:rPr>
                                 <w:rFonts w:ascii="Courier New" w:eastAsia="Times New Roman" w:hAnsi="Courier New" w:cs="Courier New"/>
@@ -1368,7 +1630,25 @@
                                 <w:sz w:val="20"/>
                                 <w:lang w:val="en-US"/>
                               </w:rPr>
-                              <w:t xml:space="preserve"> Mestre </w:t>
+                              <w:t xml:space="preserve"> </w:t>
+                            </w:r>
+                            <w:proofErr w:type="spellStart"/>
+                            <w:r>
+                              <w:rPr>
+                                <w:rFonts w:ascii="Courier New" w:eastAsia="Times New Roman" w:hAnsi="Courier New" w:cs="Courier New"/>
+                                <w:sz w:val="20"/>
+                                <w:lang w:val="en-US"/>
+                              </w:rPr>
+                              <w:t>Mestre</w:t>
+                            </w:r>
+                            <w:proofErr w:type="spellEnd"/>
+                            <w:r>
+                              <w:rPr>
+                                <w:rFonts w:ascii="Courier New" w:eastAsia="Times New Roman" w:hAnsi="Courier New" w:cs="Courier New"/>
+                                <w:sz w:val="20"/>
+                                <w:lang w:val="en-US"/>
+                              </w:rPr>
+                              <w:t xml:space="preserve"> </w:t>
                             </w:r>
                             <w:r>
                               <w:rPr>
@@ -1387,7 +1667,16 @@
                                 <w:sz w:val="20"/>
                                 <w:lang w:val="en-US"/>
                               </w:rPr>
-                              <w:t xml:space="preserve"> java</w:t>
+                              <w:t xml:space="preserve"> </w:t>
+                            </w:r>
+                            <w:proofErr w:type="spellStart"/>
+                            <w:r>
+                              <w:rPr>
+                                <w:rFonts w:ascii="Courier New" w:eastAsia="Times New Roman" w:hAnsi="Courier New" w:cs="Courier New"/>
+                                <w:sz w:val="20"/>
+                                <w:lang w:val="en-US"/>
+                              </w:rPr>
+                              <w:t>java</w:t>
                             </w:r>
                             <w:r>
                               <w:rPr>
@@ -1427,6 +1716,7 @@
                               </w:rPr>
                               <w:t>Remote</w:t>
                             </w:r>
+                            <w:proofErr w:type="spellEnd"/>
                             <w:r>
                               <w:rPr>
                                 <w:rFonts w:ascii="Courier New" w:eastAsia="Times New Roman" w:hAnsi="Courier New" w:cs="Courier New"/>
@@ -1444,7 +1734,25 @@
                                 <w:sz w:val="20"/>
                                 <w:lang w:val="en-US"/>
                               </w:rPr>
-                              <w:t xml:space="preserve"> Ordenar </w:t>
+                              <w:t xml:space="preserve"> </w:t>
+                            </w:r>
+                            <w:proofErr w:type="spellStart"/>
+                            <w:r>
+                              <w:rPr>
+                                <w:rFonts w:ascii="Courier New" w:eastAsia="Times New Roman" w:hAnsi="Courier New" w:cs="Courier New"/>
+                                <w:sz w:val="20"/>
+                                <w:lang w:val="en-US"/>
+                              </w:rPr>
+                              <w:t>Ordenar</w:t>
+                            </w:r>
+                            <w:proofErr w:type="spellEnd"/>
+                            <w:r>
+                              <w:rPr>
+                                <w:rFonts w:ascii="Courier New" w:eastAsia="Times New Roman" w:hAnsi="Courier New" w:cs="Courier New"/>
+                                <w:sz w:val="20"/>
+                                <w:lang w:val="en-US"/>
+                              </w:rPr>
+                              <w:t xml:space="preserve"> </w:t>
                             </w:r>
                             <w:r>
                               <w:rPr>
@@ -1585,8 +1893,19 @@
                                 <w:sz w:val="20"/>
                                 <w:lang w:val="en-US"/>
                               </w:rPr>
-                              <w:t>* @throws java.rmi.RemoteException</w:t>
-                            </w:r>
+                              <w:t xml:space="preserve">* @throws </w:t>
+                            </w:r>
+                            <w:proofErr w:type="spellStart"/>
+                            <w:r>
+                              <w:rPr>
+                                <w:rFonts w:ascii="Courier New" w:eastAsia="Times New Roman" w:hAnsi="Courier New" w:cs="Courier New"/>
+                                <w:color w:val="008080"/>
+                                <w:sz w:val="20"/>
+                                <w:lang w:val="en-US"/>
+                              </w:rPr>
+                              <w:t>java.rmi.RemoteException</w:t>
+                            </w:r>
+                            <w:proofErr w:type="spellEnd"/>
                           </w:p>
                           <w:p>
                             <w:pPr>
@@ -1660,8 +1979,18 @@
                                 <w:sz w:val="20"/>
                                 <w:lang w:val="en-US"/>
                               </w:rPr>
-                              <w:t xml:space="preserve"> registraEscravo</w:t>
-                            </w:r>
+                              <w:t xml:space="preserve"> </w:t>
+                            </w:r>
+                            <w:proofErr w:type="spellStart"/>
+                            <w:r>
+                              <w:rPr>
+                                <w:rFonts w:ascii="Courier New" w:eastAsia="Times New Roman" w:hAnsi="Courier New" w:cs="Courier New"/>
+                                <w:sz w:val="20"/>
+                                <w:lang w:val="en-US"/>
+                              </w:rPr>
+                              <w:t>registraEscravo</w:t>
+                            </w:r>
+                            <w:proofErr w:type="spellEnd"/>
                             <w:r>
                               <w:rPr>
                                 <w:rFonts w:ascii="Courier New" w:eastAsia="Times New Roman" w:hAnsi="Courier New" w:cs="Courier New"/>
@@ -1673,14 +2002,34 @@
                               </w:rPr>
                               <w:t>(</w:t>
                             </w:r>
-                            <w:r>
-                              <w:rPr>
-                                <w:rFonts w:ascii="Courier New" w:eastAsia="Times New Roman" w:hAnsi="Courier New" w:cs="Courier New"/>
-                                <w:sz w:val="20"/>
-                                <w:lang w:val="en-US"/>
-                              </w:rPr>
-                              <w:t>Escravo escravo</w:t>
-                            </w:r>
+                            <w:proofErr w:type="spellStart"/>
+                            <w:r>
+                              <w:rPr>
+                                <w:rFonts w:ascii="Courier New" w:eastAsia="Times New Roman" w:hAnsi="Courier New" w:cs="Courier New"/>
+                                <w:sz w:val="20"/>
+                                <w:lang w:val="en-US"/>
+                              </w:rPr>
+                              <w:t>Escravo</w:t>
+                            </w:r>
+                            <w:proofErr w:type="spellEnd"/>
+                            <w:r>
+                              <w:rPr>
+                                <w:rFonts w:ascii="Courier New" w:eastAsia="Times New Roman" w:hAnsi="Courier New" w:cs="Courier New"/>
+                                <w:sz w:val="20"/>
+                                <w:lang w:val="en-US"/>
+                              </w:rPr>
+                              <w:t xml:space="preserve"> </w:t>
+                            </w:r>
+                            <w:proofErr w:type="spellStart"/>
+                            <w:r>
+                              <w:rPr>
+                                <w:rFonts w:ascii="Courier New" w:eastAsia="Times New Roman" w:hAnsi="Courier New" w:cs="Courier New"/>
+                                <w:sz w:val="20"/>
+                                <w:lang w:val="en-US"/>
+                              </w:rPr>
+                              <w:t>escravo</w:t>
+                            </w:r>
+                            <w:proofErr w:type="spellEnd"/>
                             <w:r>
                               <w:rPr>
                                 <w:rFonts w:ascii="Courier New" w:eastAsia="Times New Roman" w:hAnsi="Courier New" w:cs="Courier New"/>
@@ -1717,8 +2066,18 @@
                                 <w:sz w:val="20"/>
                                 <w:lang w:val="en-US"/>
                               </w:rPr>
-                              <w:t xml:space="preserve"> RemoteException</w:t>
-                            </w:r>
+                              <w:t xml:space="preserve"> </w:t>
+                            </w:r>
+                            <w:proofErr w:type="spellStart"/>
+                            <w:r>
+                              <w:rPr>
+                                <w:rFonts w:ascii="Courier New" w:eastAsia="Times New Roman" w:hAnsi="Courier New" w:cs="Courier New"/>
+                                <w:sz w:val="20"/>
+                                <w:lang w:val="en-US"/>
+                              </w:rPr>
+                              <w:t>RemoteException</w:t>
+                            </w:r>
+                            <w:proofErr w:type="spellEnd"/>
                             <w:r>
                               <w:rPr>
                                 <w:rFonts w:ascii="Courier New" w:eastAsia="Times New Roman" w:hAnsi="Courier New" w:cs="Courier New"/>
@@ -1752,7 +2111,6 @@
                                 <w:rFonts w:ascii="Courier New" w:eastAsia="Times New Roman" w:hAnsi="Courier New" w:cs="Courier New"/>
                                 <w:color w:val="008080"/>
                                 <w:sz w:val="20"/>
-                                <w:lang w:val="en-US"/>
                               </w:rPr>
                             </w:pPr>
                             <w:r>
@@ -1768,7 +2126,6 @@
                                 <w:rFonts w:ascii="Courier New" w:eastAsia="Times New Roman" w:hAnsi="Courier New" w:cs="Courier New"/>
                                 <w:color w:val="008080"/>
                                 <w:sz w:val="20"/>
-                                <w:lang w:val="en-US"/>
                               </w:rPr>
                               <w:t>/**</w:t>
                             </w:r>
@@ -1789,7 +2146,6 @@
                                 <w:rFonts w:ascii="Courier New" w:eastAsia="Times New Roman" w:hAnsi="Courier New" w:cs="Courier New"/>
                                 <w:color w:val="008080"/>
                                 <w:sz w:val="20"/>
-                                <w:lang w:val="en-US"/>
                               </w:rPr>
                               <w:t xml:space="preserve">     </w:t>
                             </w:r>
@@ -1839,7 +2195,43 @@
                                 <w:color w:val="008080"/>
                                 <w:sz w:val="20"/>
                               </w:rPr>
-                              <w:t xml:space="preserve">     * @param idEscravo - id do escravo que deseja retirar</w:t>
+                              <w:t xml:space="preserve">     * @</w:t>
+                            </w:r>
+                            <w:proofErr w:type="spellStart"/>
+                            <w:r>
+                              <w:rPr>
+                                <w:rFonts w:ascii="Courier New" w:eastAsia="Times New Roman" w:hAnsi="Courier New" w:cs="Courier New"/>
+                                <w:color w:val="008080"/>
+                                <w:sz w:val="20"/>
+                              </w:rPr>
+                              <w:t>param</w:t>
+                            </w:r>
+                            <w:proofErr w:type="spellEnd"/>
+                            <w:r>
+                              <w:rPr>
+                                <w:rFonts w:ascii="Courier New" w:eastAsia="Times New Roman" w:hAnsi="Courier New" w:cs="Courier New"/>
+                                <w:color w:val="008080"/>
+                                <w:sz w:val="20"/>
+                              </w:rPr>
+                              <w:t xml:space="preserve"> </w:t>
+                            </w:r>
+                            <w:proofErr w:type="spellStart"/>
+                            <w:r>
+                              <w:rPr>
+                                <w:rFonts w:ascii="Courier New" w:eastAsia="Times New Roman" w:hAnsi="Courier New" w:cs="Courier New"/>
+                                <w:color w:val="008080"/>
+                                <w:sz w:val="20"/>
+                              </w:rPr>
+                              <w:t>idEscravo</w:t>
+                            </w:r>
+                            <w:proofErr w:type="spellEnd"/>
+                            <w:r>
+                              <w:rPr>
+                                <w:rFonts w:ascii="Courier New" w:eastAsia="Times New Roman" w:hAnsi="Courier New" w:cs="Courier New"/>
+                                <w:color w:val="008080"/>
+                                <w:sz w:val="20"/>
+                              </w:rPr>
+                              <w:t xml:space="preserve"> - id do escravo que deseja retirar</w:t>
                             </w:r>
                           </w:p>
                           <w:p>
@@ -1869,8 +2261,19 @@
                                 <w:sz w:val="20"/>
                                 <w:lang w:val="en-US"/>
                               </w:rPr>
-                              <w:t>* @throws java.rmi.RemoteException</w:t>
-                            </w:r>
+                              <w:t xml:space="preserve">* @throws </w:t>
+                            </w:r>
+                            <w:proofErr w:type="spellStart"/>
+                            <w:r>
+                              <w:rPr>
+                                <w:rFonts w:ascii="Courier New" w:eastAsia="Times New Roman" w:hAnsi="Courier New" w:cs="Courier New"/>
+                                <w:color w:val="008080"/>
+                                <w:sz w:val="20"/>
+                                <w:lang w:val="en-US"/>
+                              </w:rPr>
+                              <w:t>java.rmi.RemoteException</w:t>
+                            </w:r>
+                            <w:proofErr w:type="spellEnd"/>
                           </w:p>
                           <w:p>
                             <w:pPr>
@@ -1944,8 +2347,18 @@
                                 <w:sz w:val="20"/>
                                 <w:lang w:val="en-US"/>
                               </w:rPr>
-                              <w:t xml:space="preserve"> retirarEscravo</w:t>
-                            </w:r>
+                              <w:t xml:space="preserve"> </w:t>
+                            </w:r>
+                            <w:proofErr w:type="spellStart"/>
+                            <w:r>
+                              <w:rPr>
+                                <w:rFonts w:ascii="Courier New" w:eastAsia="Times New Roman" w:hAnsi="Courier New" w:cs="Courier New"/>
+                                <w:sz w:val="20"/>
+                                <w:lang w:val="en-US"/>
+                              </w:rPr>
+                              <w:t>retirarEscravo</w:t>
+                            </w:r>
+                            <w:proofErr w:type="spellEnd"/>
                             <w:r>
                               <w:rPr>
                                 <w:rFonts w:ascii="Courier New" w:eastAsia="Times New Roman" w:hAnsi="Courier New" w:cs="Courier New"/>
@@ -1957,6 +2370,7 @@
                               </w:rPr>
                               <w:t>(</w:t>
                             </w:r>
+                            <w:proofErr w:type="spellStart"/>
                             <w:r>
                               <w:rPr>
                                 <w:rFonts w:ascii="Courier New" w:eastAsia="Times New Roman" w:hAnsi="Courier New" w:cs="Courier New"/>
@@ -1966,14 +2380,25 @@
                               </w:rPr>
                               <w:t>int</w:t>
                             </w:r>
-                            <w:r>
-                              <w:rPr>
-                                <w:rFonts w:ascii="Courier New" w:eastAsia="Times New Roman" w:hAnsi="Courier New" w:cs="Courier New"/>
-                                <w:sz w:val="20"/>
-                                <w:lang w:val="en-US"/>
-                              </w:rPr>
-                              <w:t xml:space="preserve"> idEscravo</w:t>
-                            </w:r>
+                            <w:proofErr w:type="spellEnd"/>
+                            <w:r>
+                              <w:rPr>
+                                <w:rFonts w:ascii="Courier New" w:eastAsia="Times New Roman" w:hAnsi="Courier New" w:cs="Courier New"/>
+                                <w:sz w:val="20"/>
+                                <w:lang w:val="en-US"/>
+                              </w:rPr>
+                              <w:t xml:space="preserve"> </w:t>
+                            </w:r>
+                            <w:proofErr w:type="spellStart"/>
+                            <w:r>
+                              <w:rPr>
+                                <w:rFonts w:ascii="Courier New" w:eastAsia="Times New Roman" w:hAnsi="Courier New" w:cs="Courier New"/>
+                                <w:sz w:val="20"/>
+                                <w:lang w:val="en-US"/>
+                              </w:rPr>
+                              <w:t>idEscravo</w:t>
+                            </w:r>
+                            <w:proofErr w:type="spellEnd"/>
                             <w:r>
                               <w:rPr>
                                 <w:rFonts w:ascii="Courier New" w:eastAsia="Times New Roman" w:hAnsi="Courier New" w:cs="Courier New"/>
@@ -2010,8 +2435,18 @@
                                 <w:sz w:val="20"/>
                                 <w:lang w:val="en-US"/>
                               </w:rPr>
-                              <w:t xml:space="preserve"> RemoteException</w:t>
-                            </w:r>
+                              <w:t xml:space="preserve"> </w:t>
+                            </w:r>
+                            <w:proofErr w:type="spellStart"/>
+                            <w:r>
+                              <w:rPr>
+                                <w:rFonts w:ascii="Courier New" w:eastAsia="Times New Roman" w:hAnsi="Courier New" w:cs="Courier New"/>
+                                <w:sz w:val="20"/>
+                                <w:lang w:val="en-US"/>
+                              </w:rPr>
+                              <w:t>RemoteException</w:t>
+                            </w:r>
+                            <w:proofErr w:type="spellEnd"/>
                             <w:r>
                               <w:rPr>
                                 <w:rFonts w:ascii="Courier New" w:eastAsia="Times New Roman" w:hAnsi="Courier New" w:cs="Courier New"/>
@@ -2155,8 +2590,19 @@
                                 <w:sz w:val="20"/>
                                 <w:lang w:val="en-US"/>
                               </w:rPr>
-                              <w:t xml:space="preserve">     * @throws java.rmi.RemoteException</w:t>
-                            </w:r>
+                              <w:t xml:space="preserve">     * @throws </w:t>
+                            </w:r>
+                            <w:proofErr w:type="spellStart"/>
+                            <w:r>
+                              <w:rPr>
+                                <w:rFonts w:ascii="Courier New" w:eastAsia="Times New Roman" w:hAnsi="Courier New" w:cs="Courier New"/>
+                                <w:color w:val="008080"/>
+                                <w:sz w:val="20"/>
+                                <w:lang w:val="en-US"/>
+                              </w:rPr>
+                              <w:t>java.rmi.RemoteException</w:t>
+                            </w:r>
+                            <w:proofErr w:type="spellEnd"/>
                           </w:p>
                           <w:p>
                             <w:pPr>
@@ -2215,6 +2661,7 @@
                               </w:rPr>
                               <w:t xml:space="preserve"> </w:t>
                             </w:r>
+                            <w:proofErr w:type="spellStart"/>
                             <w:r>
                               <w:rPr>
                                 <w:rFonts w:ascii="Courier New" w:eastAsia="Times New Roman" w:hAnsi="Courier New" w:cs="Courier New"/>
@@ -2224,14 +2671,25 @@
                               </w:rPr>
                               <w:t>int</w:t>
                             </w:r>
-                            <w:r>
-                              <w:rPr>
-                                <w:rFonts w:ascii="Courier New" w:eastAsia="Times New Roman" w:hAnsi="Courier New" w:cs="Courier New"/>
-                                <w:sz w:val="20"/>
-                                <w:lang w:val="en-US"/>
-                              </w:rPr>
-                              <w:t xml:space="preserve"> getQuantidadeEscravos</w:t>
-                            </w:r>
+                            <w:proofErr w:type="spellEnd"/>
+                            <w:r>
+                              <w:rPr>
+                                <w:rFonts w:ascii="Courier New" w:eastAsia="Times New Roman" w:hAnsi="Courier New" w:cs="Courier New"/>
+                                <w:sz w:val="20"/>
+                                <w:lang w:val="en-US"/>
+                              </w:rPr>
+                              <w:t xml:space="preserve"> </w:t>
+                            </w:r>
+                            <w:proofErr w:type="spellStart"/>
+                            <w:r>
+                              <w:rPr>
+                                <w:rFonts w:ascii="Courier New" w:eastAsia="Times New Roman" w:hAnsi="Courier New" w:cs="Courier New"/>
+                                <w:sz w:val="20"/>
+                                <w:lang w:val="en-US"/>
+                              </w:rPr>
+                              <w:t>getQuantidadeEscravos</w:t>
+                            </w:r>
+                            <w:proofErr w:type="spellEnd"/>
                             <w:r>
                               <w:rPr>
                                 <w:rFonts w:ascii="Courier New" w:eastAsia="Times New Roman" w:hAnsi="Courier New" w:cs="Courier New"/>
@@ -2268,8 +2726,18 @@
                                 <w:sz w:val="20"/>
                                 <w:lang w:val="en-US"/>
                               </w:rPr>
-                              <w:t xml:space="preserve"> RemoteException</w:t>
-                            </w:r>
+                              <w:t xml:space="preserve"> </w:t>
+                            </w:r>
+                            <w:proofErr w:type="spellStart"/>
+                            <w:r>
+                              <w:rPr>
+                                <w:rFonts w:ascii="Courier New" w:eastAsia="Times New Roman" w:hAnsi="Courier New" w:cs="Courier New"/>
+                                <w:sz w:val="20"/>
+                                <w:lang w:val="en-US"/>
+                              </w:rPr>
+                              <w:t>RemoteException</w:t>
+                            </w:r>
+                            <w:proofErr w:type="spellEnd"/>
                             <w:r>
                               <w:rPr>
                                 <w:rFonts w:ascii="Courier New" w:eastAsia="Times New Roman" w:hAnsi="Courier New" w:cs="Courier New"/>
@@ -2337,7 +2805,6 @@
                           <w:lang w:val="en-US"/>
                         </w:rPr>
                       </w:pPr>
-                      <w:proofErr w:type="gramStart"/>
                       <w:r>
                         <w:rPr>
                           <w:rFonts w:ascii="Courier New" w:eastAsia="Times New Roman" w:hAnsi="Courier New" w:cs="Courier New"/>
@@ -2349,7 +2816,6 @@
                         </w:rPr>
                         <w:t>import</w:t>
                       </w:r>
-                      <w:proofErr w:type="gramEnd"/>
                       <w:r>
                         <w:rPr>
                           <w:rFonts w:ascii="Courier New" w:eastAsia="Times New Roman" w:hAnsi="Courier New" w:cs="Courier New"/>
@@ -2441,7 +2907,6 @@
                           <w:lang w:val="en-US"/>
                         </w:rPr>
                       </w:pPr>
-                      <w:proofErr w:type="gramStart"/>
                       <w:r>
                         <w:rPr>
                           <w:rFonts w:ascii="Courier New" w:eastAsia="Times New Roman" w:hAnsi="Courier New" w:cs="Courier New"/>
@@ -2451,7 +2916,6 @@
                         </w:rPr>
                         <w:t>public</w:t>
                       </w:r>
-                      <w:proofErr w:type="gramEnd"/>
                       <w:r>
                         <w:rPr>
                           <w:rFonts w:ascii="Courier New" w:eastAsia="Times New Roman" w:hAnsi="Courier New" w:cs="Courier New"/>
@@ -2792,7 +3256,6 @@
                         </w:rPr>
                         <w:t xml:space="preserve">    </w:t>
                       </w:r>
-                      <w:proofErr w:type="gramStart"/>
                       <w:r>
                         <w:rPr>
                           <w:rFonts w:ascii="Courier New" w:eastAsia="Times New Roman" w:hAnsi="Courier New" w:cs="Courier New"/>
@@ -2802,7 +3265,6 @@
                         </w:rPr>
                         <w:t>public</w:t>
                       </w:r>
-                      <w:proofErr w:type="gramEnd"/>
                       <w:r>
                         <w:rPr>
                           <w:rFonts w:ascii="Courier New" w:eastAsia="Times New Roman" w:hAnsi="Courier New" w:cs="Courier New"/>
@@ -2958,7 +3420,6 @@
                           <w:rFonts w:ascii="Courier New" w:eastAsia="Times New Roman" w:hAnsi="Courier New" w:cs="Courier New"/>
                           <w:color w:val="008080"/>
                           <w:sz w:val="20"/>
-                          <w:lang w:val="en-US"/>
                         </w:rPr>
                       </w:pPr>
                       <w:r>
@@ -2974,7 +3435,6 @@
                           <w:rFonts w:ascii="Courier New" w:eastAsia="Times New Roman" w:hAnsi="Courier New" w:cs="Courier New"/>
                           <w:color w:val="008080"/>
                           <w:sz w:val="20"/>
-                          <w:lang w:val="en-US"/>
                         </w:rPr>
                         <w:t>/**</w:t>
                       </w:r>
@@ -2995,7 +3455,6 @@
                           <w:rFonts w:ascii="Courier New" w:eastAsia="Times New Roman" w:hAnsi="Courier New" w:cs="Courier New"/>
                           <w:color w:val="008080"/>
                           <w:sz w:val="20"/>
-                          <w:lang w:val="en-US"/>
                         </w:rPr>
                         <w:t xml:space="preserve">     </w:t>
                       </w:r>
@@ -3165,7 +3624,6 @@
                         </w:rPr>
                         <w:t xml:space="preserve">    </w:t>
                       </w:r>
-                      <w:proofErr w:type="gramStart"/>
                       <w:r>
                         <w:rPr>
                           <w:rFonts w:ascii="Courier New" w:eastAsia="Times New Roman" w:hAnsi="Courier New" w:cs="Courier New"/>
@@ -3175,7 +3633,6 @@
                         </w:rPr>
                         <w:t>public</w:t>
                       </w:r>
-                      <w:proofErr w:type="gramEnd"/>
                       <w:r>
                         <w:rPr>
                           <w:rFonts w:ascii="Courier New" w:eastAsia="Times New Roman" w:hAnsi="Courier New" w:cs="Courier New"/>
@@ -3496,7 +3953,6 @@
                         </w:rPr>
                         <w:t xml:space="preserve">    </w:t>
                       </w:r>
-                      <w:proofErr w:type="gramStart"/>
                       <w:r>
                         <w:rPr>
                           <w:rFonts w:ascii="Courier New" w:eastAsia="Times New Roman" w:hAnsi="Courier New" w:cs="Courier New"/>
@@ -3506,7 +3962,6 @@
                         </w:rPr>
                         <w:t>public</w:t>
                       </w:r>
-                      <w:proofErr w:type="gramEnd"/>
                       <w:r>
                         <w:rPr>
                           <w:rFonts w:ascii="Courier New" w:eastAsia="Times New Roman" w:hAnsi="Courier New" w:cs="Courier New"/>
@@ -3720,6 +4175,7 @@
                                 <w:sz w:val="20"/>
                               </w:rPr>
                             </w:pPr>
+                            <w:proofErr w:type="spellStart"/>
                             <w:r>
                               <w:rPr>
                                 <w:rFonts w:ascii="Courier New" w:eastAsia="Times New Roman" w:hAnsi="Courier New" w:cs="Courier New"/>
@@ -3730,12 +4186,21 @@
                               </w:rPr>
                               <w:t>import</w:t>
                             </w:r>
-                            <w:r>
-                              <w:rPr>
-                                <w:rFonts w:ascii="Courier New" w:eastAsia="Times New Roman" w:hAnsi="Courier New" w:cs="Courier New"/>
-                                <w:sz w:val="20"/>
-                              </w:rPr>
-                              <w:t xml:space="preserve"> java</w:t>
+                            <w:proofErr w:type="spellEnd"/>
+                            <w:r>
+                              <w:rPr>
+                                <w:rFonts w:ascii="Courier New" w:eastAsia="Times New Roman" w:hAnsi="Courier New" w:cs="Courier New"/>
+                                <w:sz w:val="20"/>
+                              </w:rPr>
+                              <w:t xml:space="preserve"> </w:t>
+                            </w:r>
+                            <w:proofErr w:type="spellStart"/>
+                            <w:r>
+                              <w:rPr>
+                                <w:rFonts w:ascii="Courier New" w:eastAsia="Times New Roman" w:hAnsi="Courier New" w:cs="Courier New"/>
+                                <w:sz w:val="20"/>
+                              </w:rPr>
+                              <w:t>java</w:t>
                             </w:r>
                             <w:r>
                               <w:rPr>
@@ -3771,6 +4236,7 @@
                               </w:rPr>
                               <w:t>RemoteException</w:t>
                             </w:r>
+                            <w:proofErr w:type="spellEnd"/>
                             <w:r>
                               <w:rPr>
                                 <w:rFonts w:ascii="Courier New" w:eastAsia="Times New Roman" w:hAnsi="Courier New" w:cs="Courier New"/>
@@ -3803,6 +4269,7 @@
                                 <w:sz w:val="20"/>
                               </w:rPr>
                             </w:pPr>
+                            <w:proofErr w:type="spellStart"/>
                             <w:r>
                               <w:rPr>
                                 <w:rFonts w:ascii="Courier New" w:eastAsia="Times New Roman" w:hAnsi="Courier New" w:cs="Courier New"/>
@@ -3811,6 +4278,7 @@
                               </w:rPr>
                               <w:t>public</w:t>
                             </w:r>
+                            <w:proofErr w:type="spellEnd"/>
                             <w:r>
                               <w:rPr>
                                 <w:rFonts w:ascii="Courier New" w:eastAsia="Times New Roman" w:hAnsi="Courier New" w:cs="Courier New"/>
@@ -3833,6 +4301,7 @@
                               </w:rPr>
                               <w:t xml:space="preserve"> Escravo </w:t>
                             </w:r>
+                            <w:proofErr w:type="spellStart"/>
                             <w:r>
                               <w:rPr>
                                 <w:rFonts w:ascii="Courier New" w:eastAsia="Times New Roman" w:hAnsi="Courier New" w:cs="Courier New"/>
@@ -3843,6 +4312,7 @@
                               </w:rPr>
                               <w:t>extends</w:t>
                             </w:r>
+                            <w:proofErr w:type="spellEnd"/>
                             <w:r>
                               <w:rPr>
                                 <w:rFonts w:ascii="Courier New" w:eastAsia="Times New Roman" w:hAnsi="Courier New" w:cs="Courier New"/>
@@ -3956,7 +4426,25 @@
                                 <w:color w:val="008080"/>
                                 <w:sz w:val="20"/>
                               </w:rPr>
-                              <w:t xml:space="preserve">     * @return a lista de inteiros ordenada</w:t>
+                              <w:t xml:space="preserve">     * @</w:t>
+                            </w:r>
+                            <w:proofErr w:type="spellStart"/>
+                            <w:r>
+                              <w:rPr>
+                                <w:rFonts w:ascii="Courier New" w:eastAsia="Times New Roman" w:hAnsi="Courier New" w:cs="Courier New"/>
+                                <w:color w:val="008080"/>
+                                <w:sz w:val="20"/>
+                              </w:rPr>
+                              <w:t>return</w:t>
+                            </w:r>
+                            <w:proofErr w:type="spellEnd"/>
+                            <w:r>
+                              <w:rPr>
+                                <w:rFonts w:ascii="Courier New" w:eastAsia="Times New Roman" w:hAnsi="Courier New" w:cs="Courier New"/>
+                                <w:color w:val="008080"/>
+                                <w:sz w:val="20"/>
+                              </w:rPr>
+                              <w:t xml:space="preserve"> a lista de inteiros ordenada</w:t>
                             </w:r>
                           </w:p>
                           <w:p>
@@ -3986,8 +4474,19 @@
                                 <w:sz w:val="20"/>
                                 <w:lang w:val="en-US"/>
                               </w:rPr>
-                              <w:t>* @throws java.rmi.RemoteException</w:t>
-                            </w:r>
+                              <w:t xml:space="preserve">* @throws </w:t>
+                            </w:r>
+                            <w:proofErr w:type="spellStart"/>
+                            <w:r>
+                              <w:rPr>
+                                <w:rFonts w:ascii="Courier New" w:eastAsia="Times New Roman" w:hAnsi="Courier New" w:cs="Courier New"/>
+                                <w:color w:val="008080"/>
+                                <w:sz w:val="20"/>
+                                <w:lang w:val="en-US"/>
+                              </w:rPr>
+                              <w:t>java.rmi.RemoteException</w:t>
+                            </w:r>
+                            <w:proofErr w:type="spellEnd"/>
                           </w:p>
                           <w:p>
                             <w:pPr>
@@ -4046,6 +4545,7 @@
                               </w:rPr>
                               <w:t xml:space="preserve"> </w:t>
                             </w:r>
+                            <w:proofErr w:type="spellStart"/>
                             <w:r>
                               <w:rPr>
                                 <w:rFonts w:ascii="Courier New" w:eastAsia="Times New Roman" w:hAnsi="Courier New" w:cs="Courier New"/>
@@ -4055,14 +4555,25 @@
                               </w:rPr>
                               <w:t>int</w:t>
                             </w:r>
-                            <w:r>
-                              <w:rPr>
-                                <w:rFonts w:ascii="Courier New" w:eastAsia="Times New Roman" w:hAnsi="Courier New" w:cs="Courier New"/>
-                                <w:sz w:val="20"/>
-                                <w:lang w:val="en-US"/>
-                              </w:rPr>
-                              <w:t xml:space="preserve"> getId</w:t>
-                            </w:r>
+                            <w:proofErr w:type="spellEnd"/>
+                            <w:r>
+                              <w:rPr>
+                                <w:rFonts w:ascii="Courier New" w:eastAsia="Times New Roman" w:hAnsi="Courier New" w:cs="Courier New"/>
+                                <w:sz w:val="20"/>
+                                <w:lang w:val="en-US"/>
+                              </w:rPr>
+                              <w:t xml:space="preserve"> </w:t>
+                            </w:r>
+                            <w:proofErr w:type="spellStart"/>
+                            <w:r>
+                              <w:rPr>
+                                <w:rFonts w:ascii="Courier New" w:eastAsia="Times New Roman" w:hAnsi="Courier New" w:cs="Courier New"/>
+                                <w:sz w:val="20"/>
+                                <w:lang w:val="en-US"/>
+                              </w:rPr>
+                              <w:t>getId</w:t>
+                            </w:r>
+                            <w:proofErr w:type="spellEnd"/>
                             <w:r>
                               <w:rPr>
                                 <w:rFonts w:ascii="Courier New" w:eastAsia="Times New Roman" w:hAnsi="Courier New" w:cs="Courier New"/>
@@ -4099,8 +4610,18 @@
                                 <w:sz w:val="20"/>
                                 <w:lang w:val="en-US"/>
                               </w:rPr>
-                              <w:t xml:space="preserve"> RemoteException</w:t>
-                            </w:r>
+                              <w:t xml:space="preserve"> </w:t>
+                            </w:r>
+                            <w:proofErr w:type="spellStart"/>
+                            <w:r>
+                              <w:rPr>
+                                <w:rFonts w:ascii="Courier New" w:eastAsia="Times New Roman" w:hAnsi="Courier New" w:cs="Courier New"/>
+                                <w:sz w:val="20"/>
+                                <w:lang w:val="en-US"/>
+                              </w:rPr>
+                              <w:t>RemoteException</w:t>
+                            </w:r>
+                            <w:proofErr w:type="spellEnd"/>
                             <w:r>
                               <w:rPr>
                                 <w:rFonts w:ascii="Courier New" w:eastAsia="Times New Roman" w:hAnsi="Courier New" w:cs="Courier New"/>
@@ -4222,7 +4743,27 @@
                                 <w:sz w:val="20"/>
                                 <w:lang w:val="en-US"/>
                               </w:rPr>
-                              <w:t xml:space="preserve">     * @param id</w:t>
+                              <w:t xml:space="preserve">     * @</w:t>
+                            </w:r>
+                            <w:proofErr w:type="spellStart"/>
+                            <w:r>
+                              <w:rPr>
+                                <w:rFonts w:ascii="Courier New" w:eastAsia="Times New Roman" w:hAnsi="Courier New" w:cs="Courier New"/>
+                                <w:color w:val="008080"/>
+                                <w:sz w:val="20"/>
+                                <w:lang w:val="en-US"/>
+                              </w:rPr>
+                              <w:t>param</w:t>
+                            </w:r>
+                            <w:proofErr w:type="spellEnd"/>
+                            <w:r>
+                              <w:rPr>
+                                <w:rFonts w:ascii="Courier New" w:eastAsia="Times New Roman" w:hAnsi="Courier New" w:cs="Courier New"/>
+                                <w:color w:val="008080"/>
+                                <w:sz w:val="20"/>
+                                <w:lang w:val="en-US"/>
+                              </w:rPr>
+                              <w:t xml:space="preserve"> id</w:t>
                             </w:r>
                           </w:p>
                           <w:p>
@@ -4244,8 +4785,19 @@
                                 <w:sz w:val="20"/>
                                 <w:lang w:val="en-US"/>
                               </w:rPr>
-                              <w:t xml:space="preserve">     * @throws java.rmi.RemoteException</w:t>
-                            </w:r>
+                              <w:t xml:space="preserve">     * @throws </w:t>
+                            </w:r>
+                            <w:proofErr w:type="spellStart"/>
+                            <w:r>
+                              <w:rPr>
+                                <w:rFonts w:ascii="Courier New" w:eastAsia="Times New Roman" w:hAnsi="Courier New" w:cs="Courier New"/>
+                                <w:color w:val="008080"/>
+                                <w:sz w:val="20"/>
+                                <w:lang w:val="en-US"/>
+                              </w:rPr>
+                              <w:t>java.rmi.RemoteException</w:t>
+                            </w:r>
+                            <w:proofErr w:type="spellEnd"/>
                           </w:p>
                           <w:p>
                             <w:pPr>
@@ -4319,8 +4871,18 @@
                                 <w:sz w:val="20"/>
                                 <w:lang w:val="en-US"/>
                               </w:rPr>
-                              <w:t xml:space="preserve"> setId</w:t>
-                            </w:r>
+                              <w:t xml:space="preserve"> </w:t>
+                            </w:r>
+                            <w:proofErr w:type="spellStart"/>
+                            <w:r>
+                              <w:rPr>
+                                <w:rFonts w:ascii="Courier New" w:eastAsia="Times New Roman" w:hAnsi="Courier New" w:cs="Courier New"/>
+                                <w:sz w:val="20"/>
+                                <w:lang w:val="en-US"/>
+                              </w:rPr>
+                              <w:t>setId</w:t>
+                            </w:r>
+                            <w:proofErr w:type="spellEnd"/>
                             <w:r>
                               <w:rPr>
                                 <w:rFonts w:ascii="Courier New" w:eastAsia="Times New Roman" w:hAnsi="Courier New" w:cs="Courier New"/>
@@ -4332,6 +4894,7 @@
                               </w:rPr>
                               <w:t>(</w:t>
                             </w:r>
+                            <w:proofErr w:type="spellStart"/>
                             <w:r>
                               <w:rPr>
                                 <w:rFonts w:ascii="Courier New" w:eastAsia="Times New Roman" w:hAnsi="Courier New" w:cs="Courier New"/>
@@ -4341,6 +4904,7 @@
                               </w:rPr>
                               <w:t>int</w:t>
                             </w:r>
+                            <w:proofErr w:type="spellEnd"/>
                             <w:r>
                               <w:rPr>
                                 <w:rFonts w:ascii="Courier New" w:eastAsia="Times New Roman" w:hAnsi="Courier New" w:cs="Courier New"/>
@@ -4385,8 +4949,18 @@
                                 <w:sz w:val="20"/>
                                 <w:lang w:val="en-US"/>
                               </w:rPr>
-                              <w:t xml:space="preserve"> RemoteException</w:t>
-                            </w:r>
+                              <w:t xml:space="preserve"> </w:t>
+                            </w:r>
+                            <w:proofErr w:type="spellStart"/>
+                            <w:r>
+                              <w:rPr>
+                                <w:rFonts w:ascii="Courier New" w:eastAsia="Times New Roman" w:hAnsi="Courier New" w:cs="Courier New"/>
+                                <w:sz w:val="20"/>
+                                <w:lang w:val="en-US"/>
+                              </w:rPr>
+                              <w:t>RemoteException</w:t>
+                            </w:r>
+                            <w:proofErr w:type="spellEnd"/>
                             <w:r>
                               <w:rPr>
                                 <w:rFonts w:ascii="Courier New" w:eastAsia="Times New Roman" w:hAnsi="Courier New" w:cs="Courier New"/>
@@ -4508,8 +5082,19 @@
                                 <w:sz w:val="20"/>
                                 <w:lang w:val="en-US"/>
                               </w:rPr>
-                              <w:t xml:space="preserve">     * @throws java.rmi.RemoteException</w:t>
-                            </w:r>
+                              <w:t xml:space="preserve">     * @throws </w:t>
+                            </w:r>
+                            <w:proofErr w:type="spellStart"/>
+                            <w:r>
+                              <w:rPr>
+                                <w:rFonts w:ascii="Courier New" w:eastAsia="Times New Roman" w:hAnsi="Courier New" w:cs="Courier New"/>
+                                <w:color w:val="008080"/>
+                                <w:sz w:val="20"/>
+                                <w:lang w:val="en-US"/>
+                              </w:rPr>
+                              <w:t>java.rmi.RemoteException</w:t>
+                            </w:r>
+                            <w:proofErr w:type="spellEnd"/>
                           </w:p>
                           <w:p>
                             <w:pPr>
@@ -4551,6 +5136,7 @@
                               </w:rPr>
                               <w:t xml:space="preserve">    </w:t>
                             </w:r>
+                            <w:proofErr w:type="gramStart"/>
                             <w:r>
                               <w:rPr>
                                 <w:rFonts w:ascii="Courier New" w:eastAsia="Times New Roman" w:hAnsi="Courier New" w:cs="Courier New"/>
@@ -4560,6 +5146,7 @@
                               </w:rPr>
                               <w:t>public</w:t>
                             </w:r>
+                            <w:proofErr w:type="gramEnd"/>
                             <w:r>
                               <w:rPr>
                                 <w:rFonts w:ascii="Courier New" w:eastAsia="Times New Roman" w:hAnsi="Courier New" w:cs="Courier New"/>
@@ -4583,8 +5170,18 @@
                                 <w:sz w:val="20"/>
                                 <w:lang w:val="en-US"/>
                               </w:rPr>
-                              <w:t xml:space="preserve"> terminarEscravo</w:t>
-                            </w:r>
+                              <w:t xml:space="preserve"> </w:t>
+                            </w:r>
+                            <w:proofErr w:type="spellStart"/>
+                            <w:r>
+                              <w:rPr>
+                                <w:rFonts w:ascii="Courier New" w:eastAsia="Times New Roman" w:hAnsi="Courier New" w:cs="Courier New"/>
+                                <w:sz w:val="20"/>
+                                <w:lang w:val="en-US"/>
+                              </w:rPr>
+                              <w:t>terminarEscravo</w:t>
+                            </w:r>
+                            <w:proofErr w:type="spellEnd"/>
                             <w:r>
                               <w:rPr>
                                 <w:rFonts w:ascii="Courier New" w:eastAsia="Times New Roman" w:hAnsi="Courier New" w:cs="Courier New"/>
@@ -4621,8 +5218,18 @@
                                 <w:sz w:val="20"/>
                                 <w:lang w:val="en-US"/>
                               </w:rPr>
-                              <w:t xml:space="preserve"> RemoteException</w:t>
-                            </w:r>
+                              <w:t xml:space="preserve"> </w:t>
+                            </w:r>
+                            <w:proofErr w:type="spellStart"/>
+                            <w:r>
+                              <w:rPr>
+                                <w:rFonts w:ascii="Courier New" w:eastAsia="Times New Roman" w:hAnsi="Courier New" w:cs="Courier New"/>
+                                <w:sz w:val="20"/>
+                                <w:lang w:val="en-US"/>
+                              </w:rPr>
+                              <w:t>RemoteException</w:t>
+                            </w:r>
+                            <w:proofErr w:type="spellEnd"/>
                             <w:r>
                               <w:rPr>
                                 <w:rFonts w:ascii="Courier New" w:eastAsia="Times New Roman" w:hAnsi="Courier New" w:cs="Courier New"/>
@@ -4701,7 +5308,6 @@
                         </w:rPr>
                       </w:pPr>
                       <w:proofErr w:type="spellStart"/>
-                      <w:proofErr w:type="gramStart"/>
                       <w:r>
                         <w:rPr>
                           <w:rFonts w:ascii="Courier New" w:eastAsia="Times New Roman" w:hAnsi="Courier New" w:cs="Courier New"/>
@@ -4713,7 +5319,6 @@
                         <w:t>import</w:t>
                       </w:r>
                       <w:proofErr w:type="spellEnd"/>
-                      <w:proofErr w:type="gramEnd"/>
                       <w:r>
                         <w:rPr>
                           <w:rFonts w:ascii="Courier New" w:eastAsia="Times New Roman" w:hAnsi="Courier New" w:cs="Courier New"/>
@@ -4797,7 +5402,6 @@
                         </w:rPr>
                       </w:pPr>
                       <w:proofErr w:type="spellStart"/>
-                      <w:proofErr w:type="gramStart"/>
                       <w:r>
                         <w:rPr>
                           <w:rFonts w:ascii="Courier New" w:eastAsia="Times New Roman" w:hAnsi="Courier New" w:cs="Courier New"/>
@@ -4807,7 +5411,6 @@
                         <w:t>public</w:t>
                       </w:r>
                       <w:proofErr w:type="spellEnd"/>
-                      <w:proofErr w:type="gramEnd"/>
                       <w:r>
                         <w:rPr>
                           <w:rFonts w:ascii="Courier New" w:eastAsia="Times New Roman" w:hAnsi="Courier New" w:cs="Courier New"/>
@@ -5057,7 +5660,6 @@
                         </w:rPr>
                         <w:t xml:space="preserve">    </w:t>
                       </w:r>
-                      <w:proofErr w:type="gramStart"/>
                       <w:r>
                         <w:rPr>
                           <w:rFonts w:ascii="Courier New" w:eastAsia="Times New Roman" w:hAnsi="Courier New" w:cs="Courier New"/>
@@ -5067,7 +5669,6 @@
                         </w:rPr>
                         <w:t>public</w:t>
                       </w:r>
-                      <w:proofErr w:type="gramEnd"/>
                       <w:r>
                         <w:rPr>
                           <w:rFonts w:ascii="Courier New" w:eastAsia="Times New Roman" w:hAnsi="Courier New" w:cs="Courier New"/>
@@ -5370,7 +5971,6 @@
                         </w:rPr>
                         <w:t xml:space="preserve">    </w:t>
                       </w:r>
-                      <w:proofErr w:type="gramStart"/>
                       <w:r>
                         <w:rPr>
                           <w:rFonts w:ascii="Courier New" w:eastAsia="Times New Roman" w:hAnsi="Courier New" w:cs="Courier New"/>
@@ -5380,7 +5980,6 @@
                         </w:rPr>
                         <w:t>public</w:t>
                       </w:r>
-                      <w:proofErr w:type="gramEnd"/>
                       <w:r>
                         <w:rPr>
                           <w:rFonts w:ascii="Courier New" w:eastAsia="Times New Roman" w:hAnsi="Courier New" w:cs="Courier New"/>
@@ -5877,6 +6476,7 @@
                                 <w:lang w:val="en-US"/>
                               </w:rPr>
                             </w:pPr>
+                            <w:proofErr w:type="gramStart"/>
                             <w:r>
                               <w:rPr>
                                 <w:rFonts w:ascii="Courier New" w:eastAsia="Times New Roman" w:hAnsi="Courier New" w:cs="Courier New"/>
@@ -5888,13 +6488,23 @@
                               </w:rPr>
                               <w:t>import</w:t>
                             </w:r>
-                            <w:r>
-                              <w:rPr>
-                                <w:rFonts w:ascii="Courier New" w:eastAsia="Times New Roman" w:hAnsi="Courier New" w:cs="Courier New"/>
-                                <w:sz w:val="20"/>
-                                <w:lang w:val="en-US"/>
-                              </w:rPr>
-                              <w:t xml:space="preserve"> java</w:t>
+                            <w:proofErr w:type="gramEnd"/>
+                            <w:r>
+                              <w:rPr>
+                                <w:rFonts w:ascii="Courier New" w:eastAsia="Times New Roman" w:hAnsi="Courier New" w:cs="Courier New"/>
+                                <w:sz w:val="20"/>
+                                <w:lang w:val="en-US"/>
+                              </w:rPr>
+                              <w:t xml:space="preserve"> </w:t>
+                            </w:r>
+                            <w:proofErr w:type="spellStart"/>
+                            <w:r>
+                              <w:rPr>
+                                <w:rFonts w:ascii="Courier New" w:eastAsia="Times New Roman" w:hAnsi="Courier New" w:cs="Courier New"/>
+                                <w:sz w:val="20"/>
+                                <w:lang w:val="en-US"/>
+                              </w:rPr>
+                              <w:t>java</w:t>
                             </w:r>
                             <w:r>
                               <w:rPr>
@@ -5934,6 +6544,7 @@
                               </w:rPr>
                               <w:t>RemoteException</w:t>
                             </w:r>
+                            <w:proofErr w:type="spellEnd"/>
                             <w:r>
                               <w:rPr>
                                 <w:rFonts w:ascii="Courier New" w:eastAsia="Times New Roman" w:hAnsi="Courier New" w:cs="Courier New"/>
@@ -5957,6 +6568,7 @@
                                 <w:lang w:val="en-US"/>
                               </w:rPr>
                             </w:pPr>
+                            <w:proofErr w:type="gramStart"/>
                             <w:r>
                               <w:rPr>
                                 <w:rFonts w:ascii="Courier New" w:eastAsia="Times New Roman" w:hAnsi="Courier New" w:cs="Courier New"/>
@@ -5968,13 +6580,23 @@
                               </w:rPr>
                               <w:t>import</w:t>
                             </w:r>
-                            <w:r>
-                              <w:rPr>
-                                <w:rFonts w:ascii="Courier New" w:eastAsia="Times New Roman" w:hAnsi="Courier New" w:cs="Courier New"/>
-                                <w:sz w:val="20"/>
-                                <w:lang w:val="en-US"/>
-                              </w:rPr>
-                              <w:t xml:space="preserve"> java</w:t>
+                            <w:proofErr w:type="gramEnd"/>
+                            <w:r>
+                              <w:rPr>
+                                <w:rFonts w:ascii="Courier New" w:eastAsia="Times New Roman" w:hAnsi="Courier New" w:cs="Courier New"/>
+                                <w:sz w:val="20"/>
+                                <w:lang w:val="en-US"/>
+                              </w:rPr>
+                              <w:t xml:space="preserve"> </w:t>
+                            </w:r>
+                            <w:proofErr w:type="spellStart"/>
+                            <w:r>
+                              <w:rPr>
+                                <w:rFonts w:ascii="Courier New" w:eastAsia="Times New Roman" w:hAnsi="Courier New" w:cs="Courier New"/>
+                                <w:sz w:val="20"/>
+                                <w:lang w:val="en-US"/>
+                              </w:rPr>
+                              <w:t>java</w:t>
                             </w:r>
                             <w:r>
                               <w:rPr>
@@ -6014,6 +6636,7 @@
                               </w:rPr>
                               <w:t>List</w:t>
                             </w:r>
+                            <w:proofErr w:type="spellEnd"/>
                             <w:r>
                               <w:rPr>
                                 <w:rFonts w:ascii="Courier New" w:eastAsia="Times New Roman" w:hAnsi="Courier New" w:cs="Courier New"/>
@@ -6048,6 +6671,8 @@
                                 <w:sz w:val="20"/>
                               </w:rPr>
                             </w:pPr>
+                            <w:proofErr w:type="spellStart"/>
+                            <w:proofErr w:type="gramStart"/>
                             <w:r>
                               <w:rPr>
                                 <w:rFonts w:ascii="Courier New" w:eastAsia="Times New Roman" w:hAnsi="Courier New" w:cs="Courier New"/>
@@ -6056,6 +6681,8 @@
                               </w:rPr>
                               <w:t>public</w:t>
                             </w:r>
+                            <w:proofErr w:type="spellEnd"/>
+                            <w:proofErr w:type="gramEnd"/>
                             <w:r>
                               <w:rPr>
                                 <w:rFonts w:ascii="Courier New" w:eastAsia="Times New Roman" w:hAnsi="Courier New" w:cs="Courier New"/>
@@ -6078,6 +6705,7 @@
                               </w:rPr>
                               <w:t xml:space="preserve"> Ordenar </w:t>
                             </w:r>
+                            <w:proofErr w:type="spellStart"/>
                             <w:r>
                               <w:rPr>
                                 <w:rFonts w:ascii="Courier New" w:eastAsia="Times New Roman" w:hAnsi="Courier New" w:cs="Courier New"/>
@@ -6088,12 +6716,21 @@
                               </w:rPr>
                               <w:t>extends</w:t>
                             </w:r>
-                            <w:r>
-                              <w:rPr>
-                                <w:rFonts w:ascii="Courier New" w:eastAsia="Times New Roman" w:hAnsi="Courier New" w:cs="Courier New"/>
-                                <w:sz w:val="20"/>
-                              </w:rPr>
-                              <w:t xml:space="preserve"> java</w:t>
+                            <w:proofErr w:type="spellEnd"/>
+                            <w:r>
+                              <w:rPr>
+                                <w:rFonts w:ascii="Courier New" w:eastAsia="Times New Roman" w:hAnsi="Courier New" w:cs="Courier New"/>
+                                <w:sz w:val="20"/>
+                              </w:rPr>
+                              <w:t xml:space="preserve"> </w:t>
+                            </w:r>
+                            <w:proofErr w:type="spellStart"/>
+                            <w:r>
+                              <w:rPr>
+                                <w:rFonts w:ascii="Courier New" w:eastAsia="Times New Roman" w:hAnsi="Courier New" w:cs="Courier New"/>
+                                <w:sz w:val="20"/>
+                              </w:rPr>
+                              <w:t>java</w:t>
                             </w:r>
                             <w:r>
                               <w:rPr>
@@ -6127,7 +6764,15 @@
                                 <w:rFonts w:ascii="Courier New" w:eastAsia="Times New Roman" w:hAnsi="Courier New" w:cs="Courier New"/>
                                 <w:sz w:val="20"/>
                               </w:rPr>
-                              <w:t xml:space="preserve">Remote </w:t>
+                              <w:t>Remote</w:t>
+                            </w:r>
+                            <w:proofErr w:type="spellEnd"/>
+                            <w:r>
+                              <w:rPr>
+                                <w:rFonts w:ascii="Courier New" w:eastAsia="Times New Roman" w:hAnsi="Courier New" w:cs="Courier New"/>
+                                <w:sz w:val="20"/>
+                              </w:rPr>
+                              <w:t xml:space="preserve"> </w:t>
                             </w:r>
                             <w:r>
                               <w:rPr>
@@ -6195,7 +6840,25 @@
                                 <w:color w:val="008080"/>
                                 <w:sz w:val="20"/>
                               </w:rPr>
-                              <w:t xml:space="preserve">     * Método remoto que recebe a chamada do cliente para ordernar uma lista de</w:t>
+                              <w:t xml:space="preserve">     * Método remoto que recebe a chamada do cliente para </w:t>
+                            </w:r>
+                            <w:proofErr w:type="spellStart"/>
+                            <w:r>
+                              <w:rPr>
+                                <w:rFonts w:ascii="Courier New" w:eastAsia="Times New Roman" w:hAnsi="Courier New" w:cs="Courier New"/>
+                                <w:color w:val="008080"/>
+                                <w:sz w:val="20"/>
+                              </w:rPr>
+                              <w:t>ordernar</w:t>
+                            </w:r>
+                            <w:proofErr w:type="spellEnd"/>
+                            <w:r>
+                              <w:rPr>
+                                <w:rFonts w:ascii="Courier New" w:eastAsia="Times New Roman" w:hAnsi="Courier New" w:cs="Courier New"/>
+                                <w:color w:val="008080"/>
+                                <w:sz w:val="20"/>
+                              </w:rPr>
+                              <w:t xml:space="preserve"> uma lista de</w:t>
                             </w:r>
                           </w:p>
                           <w:p>
@@ -6255,8 +6918,54 @@
                                 <w:color w:val="008080"/>
                                 <w:sz w:val="20"/>
                               </w:rPr>
-                              <w:t xml:space="preserve">     * @param numeros - lista de inteiros que deseja-se ordernar</w:t>
-                            </w:r>
+                              <w:t xml:space="preserve">     * @</w:t>
+                            </w:r>
+                            <w:proofErr w:type="spellStart"/>
+                            <w:r>
+                              <w:rPr>
+                                <w:rFonts w:ascii="Courier New" w:eastAsia="Times New Roman" w:hAnsi="Courier New" w:cs="Courier New"/>
+                                <w:color w:val="008080"/>
+                                <w:sz w:val="20"/>
+                              </w:rPr>
+                              <w:t>param</w:t>
+                            </w:r>
+                            <w:proofErr w:type="spellEnd"/>
+                            <w:r>
+                              <w:rPr>
+                                <w:rFonts w:ascii="Courier New" w:eastAsia="Times New Roman" w:hAnsi="Courier New" w:cs="Courier New"/>
+                                <w:color w:val="008080"/>
+                                <w:sz w:val="20"/>
+                              </w:rPr>
+                              <w:t xml:space="preserve"> </w:t>
+                            </w:r>
+                            <w:proofErr w:type="spellStart"/>
+                            <w:r>
+                              <w:rPr>
+                                <w:rFonts w:ascii="Courier New" w:eastAsia="Times New Roman" w:hAnsi="Courier New" w:cs="Courier New"/>
+                                <w:color w:val="008080"/>
+                                <w:sz w:val="20"/>
+                              </w:rPr>
+                              <w:t>numeros</w:t>
+                            </w:r>
+                            <w:proofErr w:type="spellEnd"/>
+                            <w:r>
+                              <w:rPr>
+                                <w:rFonts w:ascii="Courier New" w:eastAsia="Times New Roman" w:hAnsi="Courier New" w:cs="Courier New"/>
+                                <w:color w:val="008080"/>
+                                <w:sz w:val="20"/>
+                              </w:rPr>
+                              <w:t xml:space="preserve"> - lista de inteiros que deseja-se </w:t>
+                            </w:r>
+                            <w:proofErr w:type="spellStart"/>
+                            <w:r>
+                              <w:rPr>
+                                <w:rFonts w:ascii="Courier New" w:eastAsia="Times New Roman" w:hAnsi="Courier New" w:cs="Courier New"/>
+                                <w:color w:val="008080"/>
+                                <w:sz w:val="20"/>
+                              </w:rPr>
+                              <w:t>ordernar</w:t>
+                            </w:r>
+                            <w:proofErr w:type="spellEnd"/>
                           </w:p>
                           <w:p>
                             <w:pPr>
@@ -6275,7 +6984,25 @@
                                 <w:color w:val="008080"/>
                                 <w:sz w:val="20"/>
                               </w:rPr>
-                              <w:t xml:space="preserve">     * @return a lista de inteiros ordenada</w:t>
+                              <w:t xml:space="preserve">     * @</w:t>
+                            </w:r>
+                            <w:proofErr w:type="spellStart"/>
+                            <w:r>
+                              <w:rPr>
+                                <w:rFonts w:ascii="Courier New" w:eastAsia="Times New Roman" w:hAnsi="Courier New" w:cs="Courier New"/>
+                                <w:color w:val="008080"/>
+                                <w:sz w:val="20"/>
+                              </w:rPr>
+                              <w:t>return</w:t>
+                            </w:r>
+                            <w:proofErr w:type="spellEnd"/>
+                            <w:r>
+                              <w:rPr>
+                                <w:rFonts w:ascii="Courier New" w:eastAsia="Times New Roman" w:hAnsi="Courier New" w:cs="Courier New"/>
+                                <w:color w:val="008080"/>
+                                <w:sz w:val="20"/>
+                              </w:rPr>
+                              <w:t xml:space="preserve"> a lista de inteiros ordenada</w:t>
                             </w:r>
                           </w:p>
                           <w:p>
@@ -6305,8 +7032,19 @@
                                 <w:sz w:val="20"/>
                                 <w:lang w:val="en-US"/>
                               </w:rPr>
-                              <w:t>* @throws java.rmi.RemoteException</w:t>
-                            </w:r>
+                              <w:t xml:space="preserve">* @throws </w:t>
+                            </w:r>
+                            <w:proofErr w:type="spellStart"/>
+                            <w:r>
+                              <w:rPr>
+                                <w:rFonts w:ascii="Courier New" w:eastAsia="Times New Roman" w:hAnsi="Courier New" w:cs="Courier New"/>
+                                <w:color w:val="008080"/>
+                                <w:sz w:val="20"/>
+                                <w:lang w:val="en-US"/>
+                              </w:rPr>
+                              <w:t>java.rmi.RemoteException</w:t>
+                            </w:r>
+                            <w:proofErr w:type="spellEnd"/>
                           </w:p>
                           <w:p>
                             <w:pPr>
@@ -6348,6 +7086,7 @@
                               </w:rPr>
                               <w:t xml:space="preserve">    </w:t>
                             </w:r>
+                            <w:proofErr w:type="gramStart"/>
                             <w:r>
                               <w:rPr>
                                 <w:rFonts w:ascii="Courier New" w:eastAsia="Times New Roman" w:hAnsi="Courier New" w:cs="Courier New"/>
@@ -6357,6 +7096,7 @@
                               </w:rPr>
                               <w:t>public</w:t>
                             </w:r>
+                            <w:proofErr w:type="gramEnd"/>
                             <w:r>
                               <w:rPr>
                                 <w:rFonts w:ascii="Courier New" w:eastAsia="Times New Roman" w:hAnsi="Courier New" w:cs="Courier New"/>
@@ -6401,8 +7141,18 @@
                                 <w:sz w:val="20"/>
                                 <w:lang w:val="en-US"/>
                               </w:rPr>
-                              <w:t xml:space="preserve"> ordenarVetor</w:t>
-                            </w:r>
+                              <w:t xml:space="preserve"> </w:t>
+                            </w:r>
+                            <w:proofErr w:type="spellStart"/>
+                            <w:r>
+                              <w:rPr>
+                                <w:rFonts w:ascii="Courier New" w:eastAsia="Times New Roman" w:hAnsi="Courier New" w:cs="Courier New"/>
+                                <w:sz w:val="20"/>
+                                <w:lang w:val="en-US"/>
+                              </w:rPr>
+                              <w:t>ordenarVetor</w:t>
+                            </w:r>
+                            <w:proofErr w:type="spellEnd"/>
                             <w:r>
                               <w:rPr>
                                 <w:rFonts w:ascii="Courier New" w:eastAsia="Times New Roman" w:hAnsi="Courier New" w:cs="Courier New"/>
@@ -6458,8 +7208,18 @@
                                 <w:sz w:val="20"/>
                                 <w:lang w:val="en-US"/>
                               </w:rPr>
-                              <w:t xml:space="preserve"> numeros</w:t>
-                            </w:r>
+                              <w:t xml:space="preserve"> </w:t>
+                            </w:r>
+                            <w:proofErr w:type="spellStart"/>
+                            <w:r>
+                              <w:rPr>
+                                <w:rFonts w:ascii="Courier New" w:eastAsia="Times New Roman" w:hAnsi="Courier New" w:cs="Courier New"/>
+                                <w:sz w:val="20"/>
+                                <w:lang w:val="en-US"/>
+                              </w:rPr>
+                              <w:t>numeros</w:t>
+                            </w:r>
+                            <w:proofErr w:type="spellEnd"/>
                             <w:r>
                               <w:rPr>
                                 <w:rFonts w:ascii="Courier New" w:eastAsia="Times New Roman" w:hAnsi="Courier New" w:cs="Courier New"/>
@@ -6496,8 +7256,18 @@
                                 <w:sz w:val="20"/>
                                 <w:lang w:val="en-US"/>
                               </w:rPr>
-                              <w:t xml:space="preserve"> RemoteException</w:t>
-                            </w:r>
+                              <w:t xml:space="preserve"> </w:t>
+                            </w:r>
+                            <w:proofErr w:type="spellStart"/>
+                            <w:r>
+                              <w:rPr>
+                                <w:rFonts w:ascii="Courier New" w:eastAsia="Times New Roman" w:hAnsi="Courier New" w:cs="Courier New"/>
+                                <w:sz w:val="20"/>
+                                <w:lang w:val="en-US"/>
+                              </w:rPr>
+                              <w:t>RemoteException</w:t>
+                            </w:r>
+                            <w:proofErr w:type="spellEnd"/>
                             <w:r>
                               <w:rPr>
                                 <w:rFonts w:ascii="Courier New" w:eastAsia="Times New Roman" w:hAnsi="Courier New" w:cs="Courier New"/>
@@ -6627,8 +7397,54 @@
                                 <w:color w:val="008080"/>
                                 <w:sz w:val="20"/>
                               </w:rPr>
-                              <w:t xml:space="preserve">     * @param numeros - lista de inteiros que deseja-se ordernar</w:t>
-                            </w:r>
+                              <w:t xml:space="preserve">     * @</w:t>
+                            </w:r>
+                            <w:proofErr w:type="spellStart"/>
+                            <w:r>
+                              <w:rPr>
+                                <w:rFonts w:ascii="Courier New" w:eastAsia="Times New Roman" w:hAnsi="Courier New" w:cs="Courier New"/>
+                                <w:color w:val="008080"/>
+                                <w:sz w:val="20"/>
+                              </w:rPr>
+                              <w:t>param</w:t>
+                            </w:r>
+                            <w:proofErr w:type="spellEnd"/>
+                            <w:r>
+                              <w:rPr>
+                                <w:rFonts w:ascii="Courier New" w:eastAsia="Times New Roman" w:hAnsi="Courier New" w:cs="Courier New"/>
+                                <w:color w:val="008080"/>
+                                <w:sz w:val="20"/>
+                              </w:rPr>
+                              <w:t xml:space="preserve"> </w:t>
+                            </w:r>
+                            <w:proofErr w:type="spellStart"/>
+                            <w:r>
+                              <w:rPr>
+                                <w:rFonts w:ascii="Courier New" w:eastAsia="Times New Roman" w:hAnsi="Courier New" w:cs="Courier New"/>
+                                <w:color w:val="008080"/>
+                                <w:sz w:val="20"/>
+                              </w:rPr>
+                              <w:t>numeros</w:t>
+                            </w:r>
+                            <w:proofErr w:type="spellEnd"/>
+                            <w:r>
+                              <w:rPr>
+                                <w:rFonts w:ascii="Courier New" w:eastAsia="Times New Roman" w:hAnsi="Courier New" w:cs="Courier New"/>
+                                <w:color w:val="008080"/>
+                                <w:sz w:val="20"/>
+                              </w:rPr>
+                              <w:t xml:space="preserve"> - lista de inteiros que deseja-se </w:t>
+                            </w:r>
+                            <w:proofErr w:type="spellStart"/>
+                            <w:r>
+                              <w:rPr>
+                                <w:rFonts w:ascii="Courier New" w:eastAsia="Times New Roman" w:hAnsi="Courier New" w:cs="Courier New"/>
+                                <w:color w:val="008080"/>
+                                <w:sz w:val="20"/>
+                              </w:rPr>
+                              <w:t>ordernar</w:t>
+                            </w:r>
+                            <w:proofErr w:type="spellEnd"/>
                           </w:p>
                           <w:p>
                             <w:pPr>
@@ -6647,7 +7463,25 @@
                                 <w:color w:val="008080"/>
                                 <w:sz w:val="20"/>
                               </w:rPr>
-                              <w:t xml:space="preserve">     * @return a lista de inteiros passada como parâmetro</w:t>
+                              <w:t xml:space="preserve">     * @</w:t>
+                            </w:r>
+                            <w:proofErr w:type="spellStart"/>
+                            <w:r>
+                              <w:rPr>
+                                <w:rFonts w:ascii="Courier New" w:eastAsia="Times New Roman" w:hAnsi="Courier New" w:cs="Courier New"/>
+                                <w:color w:val="008080"/>
+                                <w:sz w:val="20"/>
+                              </w:rPr>
+                              <w:t>return</w:t>
+                            </w:r>
+                            <w:proofErr w:type="spellEnd"/>
+                            <w:r>
+                              <w:rPr>
+                                <w:rFonts w:ascii="Courier New" w:eastAsia="Times New Roman" w:hAnsi="Courier New" w:cs="Courier New"/>
+                                <w:color w:val="008080"/>
+                                <w:sz w:val="20"/>
+                              </w:rPr>
+                              <w:t xml:space="preserve"> a lista de inteiros passada como parâmetro</w:t>
                             </w:r>
                           </w:p>
                           <w:p>
@@ -6677,8 +7511,19 @@
                                 <w:sz w:val="20"/>
                                 <w:lang w:val="en-US"/>
                               </w:rPr>
-                              <w:t>* @throws java.rmi.RemoteException</w:t>
-                            </w:r>
+                              <w:t xml:space="preserve">* @throws </w:t>
+                            </w:r>
+                            <w:proofErr w:type="spellStart"/>
+                            <w:r>
+                              <w:rPr>
+                                <w:rFonts w:ascii="Courier New" w:eastAsia="Times New Roman" w:hAnsi="Courier New" w:cs="Courier New"/>
+                                <w:color w:val="008080"/>
+                                <w:sz w:val="20"/>
+                                <w:lang w:val="en-US"/>
+                              </w:rPr>
+                              <w:t>java.rmi.RemoteException</w:t>
+                            </w:r>
+                            <w:proofErr w:type="spellEnd"/>
                           </w:p>
                           <w:p>
                             <w:pPr>
@@ -6720,6 +7565,7 @@
                               </w:rPr>
                               <w:t xml:space="preserve">    </w:t>
                             </w:r>
+                            <w:proofErr w:type="gramStart"/>
                             <w:r>
                               <w:rPr>
                                 <w:rFonts w:ascii="Courier New" w:eastAsia="Times New Roman" w:hAnsi="Courier New" w:cs="Courier New"/>
@@ -6729,6 +7575,7 @@
                               </w:rPr>
                               <w:t>public</w:t>
                             </w:r>
+                            <w:proofErr w:type="gramEnd"/>
                             <w:r>
                               <w:rPr>
                                 <w:rFonts w:ascii="Courier New" w:eastAsia="Times New Roman" w:hAnsi="Courier New" w:cs="Courier New"/>
@@ -6773,8 +7620,18 @@
                                 <w:sz w:val="20"/>
                                 <w:lang w:val="en-US"/>
                               </w:rPr>
-                              <w:t xml:space="preserve"> calcularOverhead</w:t>
-                            </w:r>
+                              <w:t xml:space="preserve"> </w:t>
+                            </w:r>
+                            <w:proofErr w:type="spellStart"/>
+                            <w:r>
+                              <w:rPr>
+                                <w:rFonts w:ascii="Courier New" w:eastAsia="Times New Roman" w:hAnsi="Courier New" w:cs="Courier New"/>
+                                <w:sz w:val="20"/>
+                                <w:lang w:val="en-US"/>
+                              </w:rPr>
+                              <w:t>calcularOverhead</w:t>
+                            </w:r>
+                            <w:proofErr w:type="spellEnd"/>
                             <w:r>
                               <w:rPr>
                                 <w:rFonts w:ascii="Courier New" w:eastAsia="Times New Roman" w:hAnsi="Courier New" w:cs="Courier New"/>
@@ -6830,8 +7687,18 @@
                                 <w:sz w:val="20"/>
                                 <w:lang w:val="en-US"/>
                               </w:rPr>
-                              <w:t xml:space="preserve"> numeros</w:t>
-                            </w:r>
+                              <w:t xml:space="preserve"> </w:t>
+                            </w:r>
+                            <w:proofErr w:type="spellStart"/>
+                            <w:r>
+                              <w:rPr>
+                                <w:rFonts w:ascii="Courier New" w:eastAsia="Times New Roman" w:hAnsi="Courier New" w:cs="Courier New"/>
+                                <w:sz w:val="20"/>
+                                <w:lang w:val="en-US"/>
+                              </w:rPr>
+                              <w:t>numeros</w:t>
+                            </w:r>
+                            <w:proofErr w:type="spellEnd"/>
                             <w:r>
                               <w:rPr>
                                 <w:rFonts w:ascii="Courier New" w:eastAsia="Times New Roman" w:hAnsi="Courier New" w:cs="Courier New"/>
@@ -6868,8 +7735,18 @@
                                 <w:sz w:val="20"/>
                                 <w:lang w:val="en-US"/>
                               </w:rPr>
-                              <w:t xml:space="preserve"> RemoteException</w:t>
-                            </w:r>
+                              <w:t xml:space="preserve"> </w:t>
+                            </w:r>
+                            <w:proofErr w:type="spellStart"/>
+                            <w:r>
+                              <w:rPr>
+                                <w:rFonts w:ascii="Courier New" w:eastAsia="Times New Roman" w:hAnsi="Courier New" w:cs="Courier New"/>
+                                <w:sz w:val="20"/>
+                                <w:lang w:val="en-US"/>
+                              </w:rPr>
+                              <w:t>RemoteException</w:t>
+                            </w:r>
+                            <w:proofErr w:type="spellEnd"/>
                             <w:r>
                               <w:rPr>
                                 <w:rFonts w:ascii="Courier New" w:eastAsia="Times New Roman" w:hAnsi="Courier New" w:cs="Courier New"/>
@@ -8287,12 +9164,14 @@
       <w:r>
         <w:t xml:space="preserve"> disponível remotamente. Tal interface é a </w:t>
       </w:r>
+      <w:proofErr w:type="spellStart"/>
       <w:r>
         <w:rPr>
           <w:i/>
         </w:rPr>
         <w:t>java.rmi.Remote</w:t>
       </w:r>
+      <w:proofErr w:type="spellEnd"/>
       <w:r>
         <w:t xml:space="preserve"> ou simplesmente </w:t>
       </w:r>
@@ -8499,7 +9378,25 @@
                                 <w:color w:val="008080"/>
                                 <w:sz w:val="20"/>
                               </w:rPr>
-                              <w:t xml:space="preserve">     * @param writer - buffer </w:t>
+                              <w:t xml:space="preserve">     * @param </w:t>
+                            </w:r>
+                            <w:proofErr w:type="spellStart"/>
+                            <w:r>
+                              <w:rPr>
+                                <w:rFonts w:ascii="Courier New" w:eastAsia="Times New Roman" w:hAnsi="Courier New" w:cs="Courier New"/>
+                                <w:color w:val="008080"/>
+                                <w:sz w:val="20"/>
+                              </w:rPr>
+                              <w:t>writer</w:t>
+                            </w:r>
+                            <w:proofErr w:type="spellEnd"/>
+                            <w:r>
+                              <w:rPr>
+                                <w:rFonts w:ascii="Courier New" w:eastAsia="Times New Roman" w:hAnsi="Courier New" w:cs="Courier New"/>
+                                <w:color w:val="008080"/>
+                                <w:sz w:val="20"/>
+                              </w:rPr>
+                              <w:t xml:space="preserve"> - buffer </w:t>
                             </w:r>
                             <w:r>
                               <w:rPr>
@@ -8545,8 +9442,59 @@
                                 <w:sz w:val="20"/>
                                 <w:lang w:val="en-US"/>
                               </w:rPr>
-                              <w:t>* @param numeros - lista</w:t>
-                            </w:r>
+                              <w:t>* @</w:t>
+                            </w:r>
+                            <w:proofErr w:type="spellStart"/>
+                            <w:r>
+                              <w:rPr>
+                                <w:rFonts w:ascii="Courier New" w:eastAsia="Times New Roman" w:hAnsi="Courier New" w:cs="Courier New"/>
+                                <w:color w:val="008080"/>
+                                <w:sz w:val="20"/>
+                                <w:lang w:val="en-US"/>
+                              </w:rPr>
+                              <w:t>param</w:t>
+                            </w:r>
+                            <w:proofErr w:type="spellEnd"/>
+                            <w:r>
+                              <w:rPr>
+                                <w:rFonts w:ascii="Courier New" w:eastAsia="Times New Roman" w:hAnsi="Courier New" w:cs="Courier New"/>
+                                <w:color w:val="008080"/>
+                                <w:sz w:val="20"/>
+                                <w:lang w:val="en-US"/>
+                              </w:rPr>
+                              <w:t xml:space="preserve"> </w:t>
+                            </w:r>
+                            <w:proofErr w:type="spellStart"/>
+                            <w:r>
+                              <w:rPr>
+                                <w:rFonts w:ascii="Courier New" w:eastAsia="Times New Roman" w:hAnsi="Courier New" w:cs="Courier New"/>
+                                <w:color w:val="008080"/>
+                                <w:sz w:val="20"/>
+                                <w:lang w:val="en-US"/>
+                              </w:rPr>
+                              <w:t>numeros</w:t>
+                            </w:r>
+                            <w:proofErr w:type="spellEnd"/>
+                            <w:r>
+                              <w:rPr>
+                                <w:rFonts w:ascii="Courier New" w:eastAsia="Times New Roman" w:hAnsi="Courier New" w:cs="Courier New"/>
+                                <w:color w:val="008080"/>
+                                <w:sz w:val="20"/>
+                                <w:lang w:val="en-US"/>
+                              </w:rPr>
+                              <w:t xml:space="preserve"> - </w:t>
+                            </w:r>
+                            <w:proofErr w:type="spellStart"/>
+                            <w:r>
+                              <w:rPr>
+                                <w:rFonts w:ascii="Courier New" w:eastAsia="Times New Roman" w:hAnsi="Courier New" w:cs="Courier New"/>
+                                <w:color w:val="008080"/>
+                                <w:sz w:val="20"/>
+                                <w:lang w:val="en-US"/>
+                              </w:rPr>
+                              <w:t>lista</w:t>
+                            </w:r>
+                            <w:proofErr w:type="spellEnd"/>
                           </w:p>
                           <w:p>
                             <w:pPr>
@@ -8588,6 +9536,7 @@
                               </w:rPr>
                               <w:t xml:space="preserve">    </w:t>
                             </w:r>
+                            <w:proofErr w:type="gramStart"/>
                             <w:r>
                               <w:rPr>
                                 <w:rFonts w:ascii="Courier New" w:eastAsia="Times New Roman" w:hAnsi="Courier New" w:cs="Courier New"/>
@@ -8597,6 +9546,7 @@
                               </w:rPr>
                               <w:t>public</w:t>
                             </w:r>
+                            <w:proofErr w:type="gramEnd"/>
                             <w:r>
                               <w:rPr>
                                 <w:rFonts w:ascii="Courier New" w:eastAsia="Times New Roman" w:hAnsi="Courier New" w:cs="Courier New"/>
@@ -8637,8 +9587,18 @@
                                 <w:sz w:val="20"/>
                                 <w:lang w:val="en-US"/>
                               </w:rPr>
-                              <w:t xml:space="preserve"> versaoSequencial</w:t>
-                            </w:r>
+                              <w:t xml:space="preserve"> </w:t>
+                            </w:r>
+                            <w:proofErr w:type="spellStart"/>
+                            <w:r>
+                              <w:rPr>
+                                <w:rFonts w:ascii="Courier New" w:eastAsia="Times New Roman" w:hAnsi="Courier New" w:cs="Courier New"/>
+                                <w:sz w:val="20"/>
+                                <w:lang w:val="en-US"/>
+                              </w:rPr>
+                              <w:t>versaoSequencial</w:t>
+                            </w:r>
+                            <w:proofErr w:type="spellEnd"/>
                             <w:r>
                               <w:rPr>
                                 <w:rFonts w:ascii="Courier New" w:eastAsia="Times New Roman" w:hAnsi="Courier New" w:cs="Courier New"/>
@@ -8650,13 +9610,23 @@
                               </w:rPr>
                               <w:t>(</w:t>
                             </w:r>
-                            <w:r>
-                              <w:rPr>
-                                <w:rFonts w:ascii="Courier New" w:eastAsia="Times New Roman" w:hAnsi="Courier New" w:cs="Courier New"/>
-                                <w:sz w:val="20"/>
-                                <w:lang w:val="en-US"/>
-                              </w:rPr>
-                              <w:t>PrintWriter writer</w:t>
+                            <w:proofErr w:type="spellStart"/>
+                            <w:r>
+                              <w:rPr>
+                                <w:rFonts w:ascii="Courier New" w:eastAsia="Times New Roman" w:hAnsi="Courier New" w:cs="Courier New"/>
+                                <w:sz w:val="20"/>
+                                <w:lang w:val="en-US"/>
+                              </w:rPr>
+                              <w:t>PrintWriter</w:t>
+                            </w:r>
+                            <w:proofErr w:type="spellEnd"/>
+                            <w:r>
+                              <w:rPr>
+                                <w:rFonts w:ascii="Courier New" w:eastAsia="Times New Roman" w:hAnsi="Courier New" w:cs="Courier New"/>
+                                <w:sz w:val="20"/>
+                                <w:lang w:val="en-US"/>
+                              </w:rPr>
+                              <w:t xml:space="preserve"> writer</w:t>
                             </w:r>
                             <w:r>
                               <w:rPr>
@@ -8713,8 +9683,18 @@
                                 <w:sz w:val="20"/>
                                 <w:lang w:val="en-US"/>
                               </w:rPr>
-                              <w:t xml:space="preserve"> numeros</w:t>
-                            </w:r>
+                              <w:t xml:space="preserve"> </w:t>
+                            </w:r>
+                            <w:proofErr w:type="spellStart"/>
+                            <w:r>
+                              <w:rPr>
+                                <w:rFonts w:ascii="Courier New" w:eastAsia="Times New Roman" w:hAnsi="Courier New" w:cs="Courier New"/>
+                                <w:sz w:val="20"/>
+                                <w:lang w:val="en-US"/>
+                              </w:rPr>
+                              <w:t>numeros</w:t>
+                            </w:r>
+                            <w:proofErr w:type="spellEnd"/>
                             <w:r>
                               <w:rPr>
                                 <w:rFonts w:ascii="Courier New" w:eastAsia="Times New Roman" w:hAnsi="Courier New" w:cs="Courier New"/>
@@ -8765,6 +9745,7 @@
                               </w:rPr>
                               <w:t xml:space="preserve">        </w:t>
                             </w:r>
+                            <w:proofErr w:type="gramStart"/>
                             <w:r>
                               <w:rPr>
                                 <w:rFonts w:ascii="Courier New" w:eastAsia="Times New Roman" w:hAnsi="Courier New" w:cs="Courier New"/>
@@ -8774,13 +9755,32 @@
                               </w:rPr>
                               <w:t>long</w:t>
                             </w:r>
-                            <w:r>
-                              <w:rPr>
-                                <w:rFonts w:ascii="Courier New" w:eastAsia="Times New Roman" w:hAnsi="Courier New" w:cs="Courier New"/>
-                                <w:sz w:val="20"/>
-                                <w:lang w:val="en-US"/>
-                              </w:rPr>
-                              <w:t xml:space="preserve"> nanoTime </w:t>
+                            <w:proofErr w:type="gramEnd"/>
+                            <w:r>
+                              <w:rPr>
+                                <w:rFonts w:ascii="Courier New" w:eastAsia="Times New Roman" w:hAnsi="Courier New" w:cs="Courier New"/>
+                                <w:sz w:val="20"/>
+                                <w:lang w:val="en-US"/>
+                              </w:rPr>
+                              <w:t xml:space="preserve"> </w:t>
+                            </w:r>
+                            <w:proofErr w:type="spellStart"/>
+                            <w:r>
+                              <w:rPr>
+                                <w:rFonts w:ascii="Courier New" w:eastAsia="Times New Roman" w:hAnsi="Courier New" w:cs="Courier New"/>
+                                <w:sz w:val="20"/>
+                                <w:lang w:val="en-US"/>
+                              </w:rPr>
+                              <w:t>nanoTime</w:t>
+                            </w:r>
+                            <w:proofErr w:type="spellEnd"/>
+                            <w:r>
+                              <w:rPr>
+                                <w:rFonts w:ascii="Courier New" w:eastAsia="Times New Roman" w:hAnsi="Courier New" w:cs="Courier New"/>
+                                <w:sz w:val="20"/>
+                                <w:lang w:val="en-US"/>
+                              </w:rPr>
+                              <w:t xml:space="preserve"> </w:t>
                             </w:r>
                             <w:r>
                               <w:rPr>
@@ -8799,7 +9799,16 @@
                                 <w:sz w:val="20"/>
                                 <w:lang w:val="en-US"/>
                               </w:rPr>
-                              <w:t xml:space="preserve"> System</w:t>
+                              <w:t xml:space="preserve"> </w:t>
+                            </w:r>
+                            <w:proofErr w:type="spellStart"/>
+                            <w:r>
+                              <w:rPr>
+                                <w:rFonts w:ascii="Courier New" w:eastAsia="Times New Roman" w:hAnsi="Courier New" w:cs="Courier New"/>
+                                <w:sz w:val="20"/>
+                                <w:lang w:val="en-US"/>
+                              </w:rPr>
+                              <w:t>System</w:t>
                             </w:r>
                             <w:r>
                               <w:rPr>
@@ -8820,6 +9829,7 @@
                               </w:rPr>
                               <w:t>nanoTime</w:t>
                             </w:r>
+                            <w:proofErr w:type="spellEnd"/>
                             <w:r>
                               <w:rPr>
                                 <w:rFonts w:ascii="Courier New" w:eastAsia="Times New Roman" w:hAnsi="Courier New" w:cs="Courier New"/>
@@ -8849,7 +9859,17 @@
                                 <w:sz w:val="20"/>
                                 <w:lang w:val="en-US"/>
                               </w:rPr>
-                              <w:t xml:space="preserve">        Collections</w:t>
+                              <w:t xml:space="preserve">        </w:t>
+                            </w:r>
+                            <w:proofErr w:type="spellStart"/>
+                            <w:proofErr w:type="gramStart"/>
+                            <w:r>
+                              <w:rPr>
+                                <w:rFonts w:ascii="Courier New" w:eastAsia="Times New Roman" w:hAnsi="Courier New" w:cs="Courier New"/>
+                                <w:sz w:val="20"/>
+                                <w:lang w:val="en-US"/>
+                              </w:rPr>
+                              <w:t>Collections</w:t>
                             </w:r>
                             <w:r>
                               <w:rPr>
@@ -8870,6 +9890,7 @@
                               </w:rPr>
                               <w:t>sort</w:t>
                             </w:r>
+                            <w:proofErr w:type="spellEnd"/>
                             <w:r>
                               <w:rPr>
                                 <w:rFonts w:ascii="Courier New" w:eastAsia="Times New Roman" w:hAnsi="Courier New" w:cs="Courier New"/>
@@ -8881,6 +9902,8 @@
                               </w:rPr>
                               <w:t>(</w:t>
                             </w:r>
+                            <w:proofErr w:type="spellStart"/>
+                            <w:proofErr w:type="gramEnd"/>
                             <w:r>
                               <w:rPr>
                                 <w:rFonts w:ascii="Courier New" w:eastAsia="Times New Roman" w:hAnsi="Courier New" w:cs="Courier New"/>
@@ -8889,6 +9912,7 @@
                               </w:rPr>
                               <w:t>numeros</w:t>
                             </w:r>
+                            <w:proofErr w:type="spellEnd"/>
                             <w:r>
                               <w:rPr>
                                 <w:rFonts w:ascii="Courier New" w:eastAsia="Times New Roman" w:hAnsi="Courier New" w:cs="Courier New"/>
@@ -8920,6 +9944,7 @@
                               </w:rPr>
                               <w:t xml:space="preserve">        </w:t>
                             </w:r>
+                            <w:proofErr w:type="gramStart"/>
                             <w:r>
                               <w:rPr>
                                 <w:rFonts w:ascii="Courier New" w:eastAsia="Times New Roman" w:hAnsi="Courier New" w:cs="Courier New"/>
@@ -8929,6 +9954,7 @@
                               </w:rPr>
                               <w:t>double</w:t>
                             </w:r>
+                            <w:proofErr w:type="gramEnd"/>
                             <w:r>
                               <w:rPr>
                                 <w:rFonts w:ascii="Courier New" w:eastAsia="Times New Roman" w:hAnsi="Courier New" w:cs="Courier New"/>
@@ -8954,7 +9980,16 @@
                                 <w:sz w:val="20"/>
                                 <w:lang w:val="en-US"/>
                               </w:rPr>
-                              <w:t xml:space="preserve"> System</w:t>
+                              <w:t xml:space="preserve"> </w:t>
+                            </w:r>
+                            <w:proofErr w:type="spellStart"/>
+                            <w:r>
+                              <w:rPr>
+                                <w:rFonts w:ascii="Courier New" w:eastAsia="Times New Roman" w:hAnsi="Courier New" w:cs="Courier New"/>
+                                <w:sz w:val="20"/>
+                                <w:lang w:val="en-US"/>
+                              </w:rPr>
+                              <w:t>System</w:t>
                             </w:r>
                             <w:r>
                               <w:rPr>
@@ -8975,6 +10010,7 @@
                               </w:rPr>
                               <w:t>nanoTime</w:t>
                             </w:r>
+                            <w:proofErr w:type="spellEnd"/>
                             <w:r>
                               <w:rPr>
                                 <w:rFonts w:ascii="Courier New" w:eastAsia="Times New Roman" w:hAnsi="Courier New" w:cs="Courier New"/>
@@ -9006,6 +10042,7 @@
                               </w:rPr>
                               <w:t xml:space="preserve">        </w:t>
                             </w:r>
+                            <w:proofErr w:type="gramStart"/>
                             <w:r>
                               <w:rPr>
                                 <w:rFonts w:ascii="Courier New" w:eastAsia="Times New Roman" w:hAnsi="Courier New" w:cs="Courier New"/>
@@ -9015,6 +10052,7 @@
                               </w:rPr>
                               <w:t>double</w:t>
                             </w:r>
+                            <w:proofErr w:type="gramEnd"/>
                             <w:r>
                               <w:rPr>
                                 <w:rFonts w:ascii="Courier New" w:eastAsia="Times New Roman" w:hAnsi="Courier New" w:cs="Courier New"/>
@@ -9078,8 +10116,18 @@
                                 <w:sz w:val="20"/>
                                 <w:lang w:val="en-US"/>
                               </w:rPr>
-                              <w:t xml:space="preserve"> nanoTime</w:t>
-                            </w:r>
+                              <w:t xml:space="preserve"> </w:t>
+                            </w:r>
+                            <w:proofErr w:type="spellStart"/>
+                            <w:r>
+                              <w:rPr>
+                                <w:rFonts w:ascii="Courier New" w:eastAsia="Times New Roman" w:hAnsi="Courier New" w:cs="Courier New"/>
+                                <w:sz w:val="20"/>
+                                <w:lang w:val="en-US"/>
+                              </w:rPr>
+                              <w:t>nanoTime</w:t>
+                            </w:r>
+                            <w:proofErr w:type="spellEnd"/>
                             <w:r>
                               <w:rPr>
                                 <w:rFonts w:ascii="Courier New" w:eastAsia="Times New Roman" w:hAnsi="Courier New" w:cs="Courier New"/>
@@ -9153,11 +10201,18 @@
                                 <w:bCs/>
                                 <w:color w:val="000080"/>
                                 <w:sz w:val="20"/>
+                                <w:lang w:val="en-US"/>
                               </w:rPr>
                               <w:t>}</w:t>
                             </w:r>
                           </w:p>
-                          <w:p/>
+                          <w:p>
+                            <w:pPr>
+                              <w:rPr>
+                                <w:lang w:val="en-US"/>
+                              </w:rPr>
+                            </w:pPr>
+                          </w:p>
                         </w:txbxContent>
                       </wps:txbx>
                       <wps:bodyPr rot="0" vert="horz" wrap="square" lIns="91440" tIns="45720" rIns="91440" bIns="45720" anchor="t" anchorCtr="0">
@@ -9177,11 +10232,7 @@
           </mc:Choice>
           <mc:Fallback>
             <w:pict>
-              <v:shapetype w14:anchorId="01857A2C" id="_x0000_t202" coordsize="21600,21600" o:spt="202" path="m,l,21600r21600,l21600,xe">
-                <v:stroke joinstyle="miter"/>
-                <v:path gradientshapeok="t" o:connecttype="rect"/>
-              </v:shapetype>
-              <v:shape id="_x0000_s1031" type="#_x0000_t202" style="position:absolute;left:0;text-align:left;margin-left:-15.3pt;margin-top:46.6pt;width:435pt;height:110.6pt;z-index:251704320;visibility:visible;mso-wrap-style:square;mso-width-percent:0;mso-height-percent:200;mso-wrap-distance-left:9pt;mso-wrap-distance-top:3.6pt;mso-wrap-distance-right:9pt;mso-wrap-distance-bottom:3.6pt;mso-position-horizontal:absolute;mso-position-horizontal-relative:text;mso-position-vertical:absolute;mso-position-vertical-relative:text;mso-width-percent:0;mso-height-percent:200;mso-width-relative:margin;mso-height-relative:margin;v-text-anchor:top" o:gfxdata="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">
+              <v:shape w14:anchorId="01857A2C" id="_x0000_s1031" type="#_x0000_t202" style="position:absolute;left:0;text-align:left;margin-left:-15.3pt;margin-top:46.6pt;width:435pt;height:110.6pt;z-index:251704320;visibility:visible;mso-wrap-style:square;mso-width-percent:0;mso-height-percent:200;mso-wrap-distance-left:9pt;mso-wrap-distance-top:3.6pt;mso-wrap-distance-right:9pt;mso-wrap-distance-bottom:3.6pt;mso-position-horizontal:absolute;mso-position-horizontal-relative:text;mso-position-vertical:absolute;mso-position-vertical-relative:text;mso-width-percent:0;mso-height-percent:200;mso-width-relative:margin;mso-height-relative:margin;v-text-anchor:top" o:gfxdata="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">
                 <v:textbox style="mso-fit-shape-to-text:t">
                   <w:txbxContent>
                     <w:p>
@@ -9261,7 +10312,25 @@
                           <w:color w:val="008080"/>
                           <w:sz w:val="20"/>
                         </w:rPr>
-                        <w:t xml:space="preserve">     * @param writer - buffer </w:t>
+                        <w:t xml:space="preserve">     * @param </w:t>
+                      </w:r>
+                      <w:proofErr w:type="spellStart"/>
+                      <w:r>
+                        <w:rPr>
+                          <w:rFonts w:ascii="Courier New" w:eastAsia="Times New Roman" w:hAnsi="Courier New" w:cs="Courier New"/>
+                          <w:color w:val="008080"/>
+                          <w:sz w:val="20"/>
+                        </w:rPr>
+                        <w:t>writer</w:t>
+                      </w:r>
+                      <w:proofErr w:type="spellEnd"/>
+                      <w:r>
+                        <w:rPr>
+                          <w:rFonts w:ascii="Courier New" w:eastAsia="Times New Roman" w:hAnsi="Courier New" w:cs="Courier New"/>
+                          <w:color w:val="008080"/>
+                          <w:sz w:val="20"/>
+                        </w:rPr>
+                        <w:t xml:space="preserve"> - buffer </w:t>
                       </w:r>
                       <w:r>
                         <w:rPr>
@@ -9307,8 +10376,59 @@
                           <w:sz w:val="20"/>
                           <w:lang w:val="en-US"/>
                         </w:rPr>
-                        <w:t>* @param numeros - lista</w:t>
-                      </w:r>
+                        <w:t>* @</w:t>
+                      </w:r>
+                      <w:proofErr w:type="spellStart"/>
+                      <w:r>
+                        <w:rPr>
+                          <w:rFonts w:ascii="Courier New" w:eastAsia="Times New Roman" w:hAnsi="Courier New" w:cs="Courier New"/>
+                          <w:color w:val="008080"/>
+                          <w:sz w:val="20"/>
+                          <w:lang w:val="en-US"/>
+                        </w:rPr>
+                        <w:t>param</w:t>
+                      </w:r>
+                      <w:proofErr w:type="spellEnd"/>
+                      <w:r>
+                        <w:rPr>
+                          <w:rFonts w:ascii="Courier New" w:eastAsia="Times New Roman" w:hAnsi="Courier New" w:cs="Courier New"/>
+                          <w:color w:val="008080"/>
+                          <w:sz w:val="20"/>
+                          <w:lang w:val="en-US"/>
+                        </w:rPr>
+                        <w:t xml:space="preserve"> </w:t>
+                      </w:r>
+                      <w:proofErr w:type="spellStart"/>
+                      <w:r>
+                        <w:rPr>
+                          <w:rFonts w:ascii="Courier New" w:eastAsia="Times New Roman" w:hAnsi="Courier New" w:cs="Courier New"/>
+                          <w:color w:val="008080"/>
+                          <w:sz w:val="20"/>
+                          <w:lang w:val="en-US"/>
+                        </w:rPr>
+                        <w:t>numeros</w:t>
+                      </w:r>
+                      <w:proofErr w:type="spellEnd"/>
+                      <w:r>
+                        <w:rPr>
+                          <w:rFonts w:ascii="Courier New" w:eastAsia="Times New Roman" w:hAnsi="Courier New" w:cs="Courier New"/>
+                          <w:color w:val="008080"/>
+                          <w:sz w:val="20"/>
+                          <w:lang w:val="en-US"/>
+                        </w:rPr>
+                        <w:t xml:space="preserve"> - </w:t>
+                      </w:r>
+                      <w:proofErr w:type="spellStart"/>
+                      <w:r>
+                        <w:rPr>
+                          <w:rFonts w:ascii="Courier New" w:eastAsia="Times New Roman" w:hAnsi="Courier New" w:cs="Courier New"/>
+                          <w:color w:val="008080"/>
+                          <w:sz w:val="20"/>
+                          <w:lang w:val="en-US"/>
+                        </w:rPr>
+                        <w:t>lista</w:t>
+                      </w:r>
+                      <w:proofErr w:type="spellEnd"/>
                     </w:p>
                     <w:p>
                       <w:pPr>
@@ -9350,6 +10470,7 @@
                         </w:rPr>
                         <w:t xml:space="preserve">    </w:t>
                       </w:r>
+                      <w:proofErr w:type="gramStart"/>
                       <w:r>
                         <w:rPr>
                           <w:rFonts w:ascii="Courier New" w:eastAsia="Times New Roman" w:hAnsi="Courier New" w:cs="Courier New"/>
@@ -9359,6 +10480,7 @@
                         </w:rPr>
                         <w:t>public</w:t>
                       </w:r>
+                      <w:proofErr w:type="gramEnd"/>
                       <w:r>
                         <w:rPr>
                           <w:rFonts w:ascii="Courier New" w:eastAsia="Times New Roman" w:hAnsi="Courier New" w:cs="Courier New"/>
@@ -9399,8 +10521,18 @@
                           <w:sz w:val="20"/>
                           <w:lang w:val="en-US"/>
                         </w:rPr>
-                        <w:t xml:space="preserve"> versaoSequencial</w:t>
-                      </w:r>
+                        <w:t xml:space="preserve"> </w:t>
+                      </w:r>
+                      <w:proofErr w:type="spellStart"/>
+                      <w:r>
+                        <w:rPr>
+                          <w:rFonts w:ascii="Courier New" w:eastAsia="Times New Roman" w:hAnsi="Courier New" w:cs="Courier New"/>
+                          <w:sz w:val="20"/>
+                          <w:lang w:val="en-US"/>
+                        </w:rPr>
+                        <w:t>versaoSequencial</w:t>
+                      </w:r>
+                      <w:proofErr w:type="spellEnd"/>
                       <w:r>
                         <w:rPr>
                           <w:rFonts w:ascii="Courier New" w:eastAsia="Times New Roman" w:hAnsi="Courier New" w:cs="Courier New"/>
@@ -9412,13 +10544,23 @@
                         </w:rPr>
                         <w:t>(</w:t>
                       </w:r>
-                      <w:r>
-                        <w:rPr>
-                          <w:rFonts w:ascii="Courier New" w:eastAsia="Times New Roman" w:hAnsi="Courier New" w:cs="Courier New"/>
-                          <w:sz w:val="20"/>
-                          <w:lang w:val="en-US"/>
-                        </w:rPr>
-                        <w:t>PrintWriter writer</w:t>
+                      <w:proofErr w:type="spellStart"/>
+                      <w:r>
+                        <w:rPr>
+                          <w:rFonts w:ascii="Courier New" w:eastAsia="Times New Roman" w:hAnsi="Courier New" w:cs="Courier New"/>
+                          <w:sz w:val="20"/>
+                          <w:lang w:val="en-US"/>
+                        </w:rPr>
+                        <w:t>PrintWriter</w:t>
+                      </w:r>
+                      <w:proofErr w:type="spellEnd"/>
+                      <w:r>
+                        <w:rPr>
+                          <w:rFonts w:ascii="Courier New" w:eastAsia="Times New Roman" w:hAnsi="Courier New" w:cs="Courier New"/>
+                          <w:sz w:val="20"/>
+                          <w:lang w:val="en-US"/>
+                        </w:rPr>
+                        <w:t xml:space="preserve"> writer</w:t>
                       </w:r>
                       <w:r>
                         <w:rPr>
@@ -9475,8 +10617,18 @@
                           <w:sz w:val="20"/>
                           <w:lang w:val="en-US"/>
                         </w:rPr>
-                        <w:t xml:space="preserve"> numeros</w:t>
-                      </w:r>
+                        <w:t xml:space="preserve"> </w:t>
+                      </w:r>
+                      <w:proofErr w:type="spellStart"/>
+                      <w:r>
+                        <w:rPr>
+                          <w:rFonts w:ascii="Courier New" w:eastAsia="Times New Roman" w:hAnsi="Courier New" w:cs="Courier New"/>
+                          <w:sz w:val="20"/>
+                          <w:lang w:val="en-US"/>
+                        </w:rPr>
+                        <w:t>numeros</w:t>
+                      </w:r>
+                      <w:proofErr w:type="spellEnd"/>
                       <w:r>
                         <w:rPr>
                           <w:rFonts w:ascii="Courier New" w:eastAsia="Times New Roman" w:hAnsi="Courier New" w:cs="Courier New"/>
@@ -9527,6 +10679,7 @@
                         </w:rPr>
                         <w:t xml:space="preserve">        </w:t>
                       </w:r>
+                      <w:proofErr w:type="gramStart"/>
                       <w:r>
                         <w:rPr>
                           <w:rFonts w:ascii="Courier New" w:eastAsia="Times New Roman" w:hAnsi="Courier New" w:cs="Courier New"/>
@@ -9536,13 +10689,32 @@
                         </w:rPr>
                         <w:t>long</w:t>
                       </w:r>
-                      <w:r>
-                        <w:rPr>
-                          <w:rFonts w:ascii="Courier New" w:eastAsia="Times New Roman" w:hAnsi="Courier New" w:cs="Courier New"/>
-                          <w:sz w:val="20"/>
-                          <w:lang w:val="en-US"/>
-                        </w:rPr>
-                        <w:t xml:space="preserve"> nanoTime </w:t>
+                      <w:proofErr w:type="gramEnd"/>
+                      <w:r>
+                        <w:rPr>
+                          <w:rFonts w:ascii="Courier New" w:eastAsia="Times New Roman" w:hAnsi="Courier New" w:cs="Courier New"/>
+                          <w:sz w:val="20"/>
+                          <w:lang w:val="en-US"/>
+                        </w:rPr>
+                        <w:t xml:space="preserve"> </w:t>
+                      </w:r>
+                      <w:proofErr w:type="spellStart"/>
+                      <w:r>
+                        <w:rPr>
+                          <w:rFonts w:ascii="Courier New" w:eastAsia="Times New Roman" w:hAnsi="Courier New" w:cs="Courier New"/>
+                          <w:sz w:val="20"/>
+                          <w:lang w:val="en-US"/>
+                        </w:rPr>
+                        <w:t>nanoTime</w:t>
+                      </w:r>
+                      <w:proofErr w:type="spellEnd"/>
+                      <w:r>
+                        <w:rPr>
+                          <w:rFonts w:ascii="Courier New" w:eastAsia="Times New Roman" w:hAnsi="Courier New" w:cs="Courier New"/>
+                          <w:sz w:val="20"/>
+                          <w:lang w:val="en-US"/>
+                        </w:rPr>
+                        <w:t xml:space="preserve"> </w:t>
                       </w:r>
                       <w:r>
                         <w:rPr>
@@ -9561,7 +10733,16 @@
                           <w:sz w:val="20"/>
                           <w:lang w:val="en-US"/>
                         </w:rPr>
-                        <w:t xml:space="preserve"> System</w:t>
+                        <w:t xml:space="preserve"> </w:t>
+                      </w:r>
+                      <w:proofErr w:type="spellStart"/>
+                      <w:r>
+                        <w:rPr>
+                          <w:rFonts w:ascii="Courier New" w:eastAsia="Times New Roman" w:hAnsi="Courier New" w:cs="Courier New"/>
+                          <w:sz w:val="20"/>
+                          <w:lang w:val="en-US"/>
+                        </w:rPr>
+                        <w:t>System</w:t>
                       </w:r>
                       <w:r>
                         <w:rPr>
@@ -9582,6 +10763,7 @@
                         </w:rPr>
                         <w:t>nanoTime</w:t>
                       </w:r>
+                      <w:proofErr w:type="spellEnd"/>
                       <w:r>
                         <w:rPr>
                           <w:rFonts w:ascii="Courier New" w:eastAsia="Times New Roman" w:hAnsi="Courier New" w:cs="Courier New"/>
@@ -9611,7 +10793,17 @@
                           <w:sz w:val="20"/>
                           <w:lang w:val="en-US"/>
                         </w:rPr>
-                        <w:t xml:space="preserve">        Collections</w:t>
+                        <w:t xml:space="preserve">        </w:t>
+                      </w:r>
+                      <w:proofErr w:type="spellStart"/>
+                      <w:proofErr w:type="gramStart"/>
+                      <w:r>
+                        <w:rPr>
+                          <w:rFonts w:ascii="Courier New" w:eastAsia="Times New Roman" w:hAnsi="Courier New" w:cs="Courier New"/>
+                          <w:sz w:val="20"/>
+                          <w:lang w:val="en-US"/>
+                        </w:rPr>
+                        <w:t>Collections</w:t>
                       </w:r>
                       <w:r>
                         <w:rPr>
@@ -9632,6 +10824,7 @@
                         </w:rPr>
                         <w:t>sort</w:t>
                       </w:r>
+                      <w:proofErr w:type="spellEnd"/>
                       <w:r>
                         <w:rPr>
                           <w:rFonts w:ascii="Courier New" w:eastAsia="Times New Roman" w:hAnsi="Courier New" w:cs="Courier New"/>
@@ -9643,6 +10836,8 @@
                         </w:rPr>
                         <w:t>(</w:t>
                       </w:r>
+                      <w:proofErr w:type="spellStart"/>
+                      <w:proofErr w:type="gramEnd"/>
                       <w:r>
                         <w:rPr>
                           <w:rFonts w:ascii="Courier New" w:eastAsia="Times New Roman" w:hAnsi="Courier New" w:cs="Courier New"/>
@@ -9651,6 +10846,7 @@
                         </w:rPr>
                         <w:t>numeros</w:t>
                       </w:r>
+                      <w:proofErr w:type="spellEnd"/>
                       <w:r>
                         <w:rPr>
                           <w:rFonts w:ascii="Courier New" w:eastAsia="Times New Roman" w:hAnsi="Courier New" w:cs="Courier New"/>
@@ -9682,6 +10878,7 @@
                         </w:rPr>
                         <w:t xml:space="preserve">        </w:t>
                       </w:r>
+                      <w:proofErr w:type="gramStart"/>
                       <w:r>
                         <w:rPr>
                           <w:rFonts w:ascii="Courier New" w:eastAsia="Times New Roman" w:hAnsi="Courier New" w:cs="Courier New"/>
@@ -9691,6 +10888,7 @@
                         </w:rPr>
                         <w:t>double</w:t>
                       </w:r>
+                      <w:proofErr w:type="gramEnd"/>
                       <w:r>
                         <w:rPr>
                           <w:rFonts w:ascii="Courier New" w:eastAsia="Times New Roman" w:hAnsi="Courier New" w:cs="Courier New"/>
@@ -9716,7 +10914,16 @@
                           <w:sz w:val="20"/>
                           <w:lang w:val="en-US"/>
                         </w:rPr>
-                        <w:t xml:space="preserve"> System</w:t>
+                        <w:t xml:space="preserve"> </w:t>
+                      </w:r>
+                      <w:proofErr w:type="spellStart"/>
+                      <w:r>
+                        <w:rPr>
+                          <w:rFonts w:ascii="Courier New" w:eastAsia="Times New Roman" w:hAnsi="Courier New" w:cs="Courier New"/>
+                          <w:sz w:val="20"/>
+                          <w:lang w:val="en-US"/>
+                        </w:rPr>
+                        <w:t>System</w:t>
                       </w:r>
                       <w:r>
                         <w:rPr>
@@ -9737,6 +10944,7 @@
                         </w:rPr>
                         <w:t>nanoTime</w:t>
                       </w:r>
+                      <w:proofErr w:type="spellEnd"/>
                       <w:r>
                         <w:rPr>
                           <w:rFonts w:ascii="Courier New" w:eastAsia="Times New Roman" w:hAnsi="Courier New" w:cs="Courier New"/>
@@ -9768,6 +10976,7 @@
                         </w:rPr>
                         <w:t xml:space="preserve">        </w:t>
                       </w:r>
+                      <w:proofErr w:type="gramStart"/>
                       <w:r>
                         <w:rPr>
                           <w:rFonts w:ascii="Courier New" w:eastAsia="Times New Roman" w:hAnsi="Courier New" w:cs="Courier New"/>
@@ -9777,6 +10986,7 @@
                         </w:rPr>
                         <w:t>double</w:t>
                       </w:r>
+                      <w:proofErr w:type="gramEnd"/>
                       <w:r>
                         <w:rPr>
                           <w:rFonts w:ascii="Courier New" w:eastAsia="Times New Roman" w:hAnsi="Courier New" w:cs="Courier New"/>
@@ -9840,8 +11050,18 @@
                           <w:sz w:val="20"/>
                           <w:lang w:val="en-US"/>
                         </w:rPr>
-                        <w:t xml:space="preserve"> nanoTime</w:t>
-                      </w:r>
+                        <w:t xml:space="preserve"> </w:t>
+                      </w:r>
+                      <w:proofErr w:type="spellStart"/>
+                      <w:r>
+                        <w:rPr>
+                          <w:rFonts w:ascii="Courier New" w:eastAsia="Times New Roman" w:hAnsi="Courier New" w:cs="Courier New"/>
+                          <w:sz w:val="20"/>
+                          <w:lang w:val="en-US"/>
+                        </w:rPr>
+                        <w:t>nanoTime</w:t>
+                      </w:r>
+                      <w:proofErr w:type="spellEnd"/>
                       <w:r>
                         <w:rPr>
                           <w:rFonts w:ascii="Courier New" w:eastAsia="Times New Roman" w:hAnsi="Courier New" w:cs="Courier New"/>
@@ -9915,11 +11135,18 @@
                           <w:bCs/>
                           <w:color w:val="000080"/>
                           <w:sz w:val="20"/>
+                          <w:lang w:val="en-US"/>
                         </w:rPr>
                         <w:t>}</w:t>
                       </w:r>
                     </w:p>
-                    <w:p/>
+                    <w:p>
+                      <w:pPr>
+                        <w:rPr>
+                          <w:lang w:val="en-US"/>
+                        </w:rPr>
+                      </w:pPr>
+                    </w:p>
                   </w:txbxContent>
                 </v:textbox>
                 <w10:wrap type="square"/>
@@ -9931,12 +11158,14 @@
       <w:r>
         <w:t xml:space="preserve">implementação do </w:t>
       </w:r>
+      <w:proofErr w:type="spellStart"/>
       <w:r>
         <w:rPr>
           <w:i/>
         </w:rPr>
         <w:t>MergeSort</w:t>
       </w:r>
+      <w:proofErr w:type="spellEnd"/>
       <w:r>
         <w:t xml:space="preserve">. </w:t>
       </w:r>
@@ -9957,12 +11186,14 @@
       <w:r>
         <w:t xml:space="preserve"> Java </w:t>
       </w:r>
+      <w:proofErr w:type="spellStart"/>
       <w:r>
         <w:rPr>
           <w:i/>
         </w:rPr>
         <w:t>Collections</w:t>
       </w:r>
+      <w:proofErr w:type="spellEnd"/>
       <w:r>
         <w:t>.</w:t>
       </w:r>
@@ -9972,21 +11203,25 @@
       <w:r>
         <w:t xml:space="preserve">O método dessa interface utilizado é o </w:t>
       </w:r>
+      <w:proofErr w:type="spellStart"/>
       <w:r>
         <w:rPr>
           <w:i/>
         </w:rPr>
         <w:t>sort</w:t>
       </w:r>
+      <w:proofErr w:type="spellEnd"/>
       <w:r>
         <w:t xml:space="preserve">, que é um </w:t>
       </w:r>
+      <w:proofErr w:type="spellStart"/>
       <w:r>
         <w:rPr>
           <w:i/>
         </w:rPr>
         <w:t>MergeSort</w:t>
       </w:r>
+      <w:proofErr w:type="spellEnd"/>
       <w:r>
         <w:t xml:space="preserve"> modificado que </w:t>
       </w:r>
@@ -9997,7 +11232,21 @@
         <w:rPr>
           <w:i/>
         </w:rPr>
-        <w:t>n*lg(n)</w:t>
+        <w:t>n*</w:t>
+      </w:r>
+      <w:proofErr w:type="spellStart"/>
+      <w:r>
+        <w:rPr>
+          <w:i/>
+        </w:rPr>
+        <w:t>lg</w:t>
+      </w:r>
+      <w:proofErr w:type="spellEnd"/>
+      <w:r>
+        <w:rPr>
+          <w:i/>
+        </w:rPr>
+        <w:t>(n)</w:t>
       </w:r>
       <w:r>
         <w:rPr>
@@ -10130,6 +11379,7 @@
         </w:rPr>
         <w:t xml:space="preserve">O objetivo dos experimentos era calcular o tempo de resposta e o </w:t>
       </w:r>
+      <w:proofErr w:type="spellStart"/>
       <w:r>
         <w:rPr>
           <w:i/>
@@ -10137,6 +11387,7 @@
         </w:rPr>
         <w:t>speed-up</w:t>
       </w:r>
+      <w:proofErr w:type="spellEnd"/>
       <w:r>
         <w:rPr>
           <w:lang w:eastAsia="en-US"/>
@@ -10160,6 +11411,75 @@
           <w:lang w:eastAsia="en-US"/>
         </w:rPr>
         <w:t xml:space="preserve"> máquinas utilizadas são semelhantes e a configuração era:</w:t>
+      </w:r>
+    </w:p>
+    <w:p>
+      <w:pPr>
+        <w:spacing w:after="0"/>
+        <w:rPr>
+          <w:i/>
+          <w:lang w:eastAsia="en-US"/>
+        </w:rPr>
+      </w:pPr>
+      <w:r>
+        <w:rPr>
+          <w:i/>
+          <w:lang w:eastAsia="en-US"/>
+        </w:rPr>
+        <w:t>Intel Core i5-2400 3.10GHz</w:t>
+      </w:r>
+      <w:r>
+        <w:rPr>
+          <w:i/>
+          <w:lang w:eastAsia="en-US"/>
+        </w:rPr>
+        <w:t xml:space="preserve">, </w:t>
+      </w:r>
+      <w:r>
+        <w:rPr>
+          <w:i/>
+          <w:lang w:eastAsia="en-US"/>
+        </w:rPr>
+        <w:t>x4</w:t>
+      </w:r>
+      <w:r>
+        <w:rPr>
+          <w:i/>
+          <w:lang w:eastAsia="en-US"/>
+        </w:rPr>
+        <w:t xml:space="preserve"> </w:t>
+      </w:r>
+    </w:p>
+    <w:p>
+      <w:pPr>
+        <w:spacing w:after="0"/>
+        <w:rPr>
+          <w:i/>
+          <w:lang w:val="de-DE" w:eastAsia="en-US"/>
+        </w:rPr>
+      </w:pPr>
+      <w:r>
+        <w:rPr>
+          <w:i/>
+          <w:lang w:val="de-DE" w:eastAsia="en-US"/>
+        </w:rPr>
+        <w:t>4GB RAM</w:t>
+      </w:r>
+    </w:p>
+    <w:p>
+      <w:pPr>
+        <w:spacing w:after="120"/>
+        <w:rPr>
+          <w:i/>
+          <w:lang w:val="de-DE" w:eastAsia="en-US"/>
+        </w:rPr>
+      </w:pPr>
+      <w:r>
+        <w:rPr>
+          <w:i/>
+          <w:lang w:val="de-DE" w:eastAsia="en-US"/>
+        </w:rPr>
+        <w:t>Linux Mint 17.1 64-bit, kernel 3.13.0-37-generic</w:t>
       </w:r>
     </w:p>
     <w:p>
@@ -10170,23 +11490,14 @@
       </w:pPr>
       <w:r>
         <w:rPr>
-          <w:lang w:eastAsia="en-US"/>
+          <w:lang w:val="de-DE" w:eastAsia="en-US"/>
         </w:rPr>
         <w:tab/>
-        <w:t>//COLOCAR CONFIGURAÇÃO DO COMPUTADOR</w:t>
-      </w:r>
-    </w:p>
-    <w:p>
-      <w:pPr>
+      </w:r>
+      <w:r>
         <w:rPr>
           <w:lang w:eastAsia="en-US"/>
         </w:rPr>
-      </w:pPr>
-      <w:r>
-        <w:rPr>
-          <w:lang w:eastAsia="en-US"/>
-        </w:rPr>
-        <w:tab/>
         <w:t>Os testes foram feitos no Laboratório de Graduação</w:t>
       </w:r>
       <w:r>
@@ -10199,7 +11510,21 @@
         <w:rPr>
           <w:lang w:eastAsia="en-US"/>
         </w:rPr>
-        <w:t>(LabGrad) do departamento de informática da Universidade Federal do Espírito Santo.</w:t>
+        <w:t>(</w:t>
+      </w:r>
+      <w:proofErr w:type="spellStart"/>
+      <w:r>
+        <w:rPr>
+          <w:lang w:eastAsia="en-US"/>
+        </w:rPr>
+        <w:t>LabGrad</w:t>
+      </w:r>
+      <w:proofErr w:type="spellEnd"/>
+      <w:r>
+        <w:rPr>
+          <w:lang w:eastAsia="en-US"/>
+        </w:rPr>
+        <w:t>) do departamento de informática da Universidade Federal do Espírito Santo.</w:t>
       </w:r>
     </w:p>
     <w:p>
@@ -10249,7 +11574,6 @@
         <w:t xml:space="preserve">Solução Paralela e Distribuída </w:t>
       </w:r>
     </w:p>
-    <w:p/>
     <w:p>
       <w:r>
         <w:rPr>
@@ -10264,9 +11588,9 @@
                   <wp:posOffset>234315</wp:posOffset>
                 </wp:positionH>
                 <wp:positionV relativeFrom="paragraph">
-                  <wp:posOffset>1047115</wp:posOffset>
+                  <wp:posOffset>1038225</wp:posOffset>
                 </wp:positionV>
-                <wp:extent cx="5400040" cy="2919095"/>
+                <wp:extent cx="5264150" cy="2766695"/>
                 <wp:effectExtent l="0" t="0" r="0" b="0"/>
                 <wp:wrapTopAndBottom/>
                 <wp:docPr id="15" name="Grupo 15"/>
@@ -10278,7 +11602,7 @@
                       <wpg:grpSpPr>
                         <a:xfrm>
                           <a:off x="0" y="0"/>
-                          <a:ext cx="5400040" cy="2919095"/>
+                          <a:ext cx="5264150" cy="2766695"/>
                           <a:chOff x="0" y="0"/>
                           <a:chExt cx="5400040" cy="2919095"/>
                         </a:xfrm>
@@ -10367,7 +11691,7 @@
                           <a:prstTxWarp prst="textNoShape">
                             <a:avLst/>
                           </a:prstTxWarp>
-                          <a:spAutoFit/>
+                          <a:noAutofit/>
                         </wps:bodyPr>
                       </wps:wsp>
                     </wpg:wgp>
@@ -10384,7 +11708,7 @@
           </mc:Choice>
           <mc:Fallback>
             <w:pict>
-              <v:group w14:anchorId="6B375A1C" id="Grupo 15" o:spid="_x0000_s1032" style="position:absolute;left:0;text-align:left;margin-left:18.45pt;margin-top:82.45pt;width:425.2pt;height:229.85pt;z-index:251674624;mso-position-horizontal-relative:margin;mso-width-relative:margin;mso-height-relative:margin" coordsize="54000,29190" o:gfxdata="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">
+              <v:group w14:anchorId="6B375A1C" id="Grupo 15" o:spid="_x0000_s1032" style="position:absolute;left:0;text-align:left;margin-left:18.45pt;margin-top:81.75pt;width:414.5pt;height:217.85pt;z-index:251674624;mso-position-horizontal-relative:margin;mso-width-relative:margin;mso-height-relative:margin" coordsize="54000,29190" o:gfxdata="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">
                 <v:shapetype id="_x0000_t75" coordsize="21600,21600" o:spt="75" o:preferrelative="t" path="m@4@5l@4@11@9@11@9@5xe" filled="f" stroked="f">
                   <v:stroke joinstyle="miter"/>
                   <v:formulas>
@@ -10408,8 +11732,12 @@
                   <v:imagedata r:id="rId10" o:title="paralelo e distribuido 1 escravo"/>
                   <v:path arrowok="t"/>
                 </v:shape>
-                <v:shape id="Caixa de texto 4" o:spid="_x0000_s1034" type="#_x0000_t202" style="position:absolute;top:26606;width:54000;height:2584;visibility:visible;mso-wrap-style:square;v-text-anchor:top" o:gfxdata="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" stroked="f">
-                  <v:textbox style="mso-fit-shape-to-text:t" inset="0,0,0,0">
+                <v:shapetype id="_x0000_t202" coordsize="21600,21600" o:spt="202" path="m,l,21600r21600,l21600,xe">
+                  <v:stroke joinstyle="miter"/>
+                  <v:path gradientshapeok="t" o:connecttype="rect"/>
+                </v:shapetype>
+                <v:shape id="Caixa de texto 4" o:spid="_x0000_s1034" type="#_x0000_t202" style="position:absolute;top:26606;width:54000;height:2584;visibility:visible;mso-wrap-style:square;v-text-anchor:top" o:gfxdata="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" stroked="f">
+                  <v:textbox inset="0,0,0,0">
                     <w:txbxContent>
                       <w:p>
                         <w:pPr>
@@ -10422,27 +11750,14 @@
                         <w:r>
                           <w:t xml:space="preserve">Figura </w:t>
                         </w:r>
-                        <w:r>
-                          <w:fldChar w:fldCharType="begin"/>
-                        </w:r>
-                        <w:r>
-                          <w:instrText xml:space="preserve"> SEQ Figura \* ARABIC </w:instrText>
-                        </w:r>
-                        <w:r>
-                          <w:fldChar w:fldCharType="separate"/>
-                        </w:r>
-                        <w:r>
-                          <w:rPr>
-                            <w:noProof/>
-                          </w:rPr>
-                          <w:t>1</w:t>
-                        </w:r>
-                        <w:r>
-                          <w:rPr>
-                            <w:noProof/>
-                          </w:rPr>
-                          <w:fldChar w:fldCharType="end"/>
-                        </w:r>
+                        <w:fldSimple w:instr=" SEQ Figura \* ARABIC ">
+                          <w:r>
+                            <w:rPr>
+                              <w:noProof/>
+                            </w:rPr>
+                            <w:t>1</w:t>
+                          </w:r>
+                        </w:fldSimple>
                         <w:r>
                           <w:t>: Tempo de execução para 1 Escravo</w:t>
                         </w:r>
@@ -10644,27 +11959,14 @@
                         <w:r>
                           <w:t xml:space="preserve">Figura </w:t>
                         </w:r>
-                        <w:r>
-                          <w:fldChar w:fldCharType="begin"/>
-                        </w:r>
-                        <w:r>
-                          <w:instrText xml:space="preserve"> SEQ Figura \* ARABIC </w:instrText>
-                        </w:r>
-                        <w:r>
-                          <w:fldChar w:fldCharType="separate"/>
-                        </w:r>
-                        <w:r>
-                          <w:rPr>
-                            <w:noProof/>
-                          </w:rPr>
-                          <w:t>2</w:t>
-                        </w:r>
-                        <w:r>
-                          <w:rPr>
-                            <w:noProof/>
-                          </w:rPr>
-                          <w:fldChar w:fldCharType="end"/>
-                        </w:r>
+                        <w:fldSimple w:instr=" SEQ Figura \* ARABIC ">
+                          <w:r>
+                            <w:rPr>
+                              <w:noProof/>
+                            </w:rPr>
+                            <w:t>2</w:t>
+                          </w:r>
+                        </w:fldSimple>
                         <w:r>
                           <w:t>: Tempo de execução para 2 Escravos</w:t>
                         </w:r>
@@ -10851,27 +12153,14 @@
                         <w:r>
                           <w:t xml:space="preserve">Figura </w:t>
                         </w:r>
-                        <w:r>
-                          <w:fldChar w:fldCharType="begin"/>
-                        </w:r>
-                        <w:r>
-                          <w:instrText xml:space="preserve"> SEQ Figura \* ARABIC </w:instrText>
-                        </w:r>
-                        <w:r>
-                          <w:fldChar w:fldCharType="separate"/>
-                        </w:r>
-                        <w:r>
-                          <w:rPr>
-                            <w:noProof/>
-                          </w:rPr>
-                          <w:t>3</w:t>
-                        </w:r>
-                        <w:r>
-                          <w:rPr>
-                            <w:noProof/>
-                          </w:rPr>
-                          <w:fldChar w:fldCharType="end"/>
-                        </w:r>
+                        <w:fldSimple w:instr=" SEQ Figura \* ARABIC ">
+                          <w:r>
+                            <w:rPr>
+                              <w:noProof/>
+                            </w:rPr>
+                            <w:t>3</w:t>
+                          </w:r>
+                        </w:fldSimple>
                         <w:r>
                           <w:t>: Tempo de execução para 3</w:t>
                         </w:r>
@@ -11092,27 +12381,14 @@
                         <w:r>
                           <w:t xml:space="preserve">Figura </w:t>
                         </w:r>
-                        <w:r>
-                          <w:fldChar w:fldCharType="begin"/>
-                        </w:r>
-                        <w:r>
-                          <w:instrText xml:space="preserve"> SEQ Figura \* ARABIC </w:instrText>
-                        </w:r>
-                        <w:r>
-                          <w:fldChar w:fldCharType="separate"/>
-                        </w:r>
-                        <w:r>
-                          <w:rPr>
-                            <w:noProof/>
-                          </w:rPr>
-                          <w:t>4</w:t>
-                        </w:r>
-                        <w:r>
-                          <w:rPr>
-                            <w:noProof/>
-                          </w:rPr>
-                          <w:fldChar w:fldCharType="end"/>
-                        </w:r>
+                        <w:fldSimple w:instr=" SEQ Figura \* ARABIC ">
+                          <w:r>
+                            <w:rPr>
+                              <w:noProof/>
+                            </w:rPr>
+                            <w:t>4</w:t>
+                          </w:r>
+                        </w:fldSimple>
                         <w:r>
                           <w:t xml:space="preserve">: Tempo de execução para </w:t>
                         </w:r>
@@ -11171,7 +12447,15 @@
     <w:p>
       <w:r>
         <w:tab/>
-        <w:t>A figura 5 apresenta o resultado obtido ao executar o sistema, composto por: Cliente, Mestre e Escravos, em uma mesma máquina multicore. A configuração da máquina é a mesma descrita no início da seção.</w:t>
+        <w:t xml:space="preserve">A figura 5 apresenta o resultado obtido ao executar o sistema, composto por: Cliente, Mestre e Escravos, em uma mesma máquina </w:t>
+      </w:r>
+      <w:proofErr w:type="spellStart"/>
+      <w:r>
+        <w:t>multicore</w:t>
+      </w:r>
+      <w:proofErr w:type="spellEnd"/>
+      <w:r>
+        <w:t>. A configuração da máquina é a mesma descrita no início da seção.</w:t>
       </w:r>
     </w:p>
     <w:p/>
@@ -11354,27 +12638,14 @@
                         <w:r>
                           <w:t xml:space="preserve">Figura </w:t>
                         </w:r>
-                        <w:r>
-                          <w:fldChar w:fldCharType="begin"/>
-                        </w:r>
-                        <w:r>
-                          <w:instrText xml:space="preserve"> SEQ Figura \* ARABIC </w:instrText>
-                        </w:r>
-                        <w:r>
-                          <w:fldChar w:fldCharType="separate"/>
-                        </w:r>
-                        <w:r>
-                          <w:rPr>
-                            <w:noProof/>
-                          </w:rPr>
-                          <w:t>5</w:t>
-                        </w:r>
-                        <w:r>
-                          <w:rPr>
-                            <w:noProof/>
-                          </w:rPr>
-                          <w:fldChar w:fldCharType="end"/>
-                        </w:r>
+                        <w:fldSimple w:instr=" SEQ Figura \* ARABIC ">
+                          <w:r>
+                            <w:rPr>
+                              <w:noProof/>
+                            </w:rPr>
+                            <w:t>5</w:t>
+                          </w:r>
+                        </w:fldSimple>
                         <w:r>
                           <w:t xml:space="preserve">: Tempo de execução para </w:t>
                         </w:r>
@@ -11696,27 +12967,14 @@
                         <w:r>
                           <w:t xml:space="preserve">Figura </w:t>
                         </w:r>
-                        <w:r>
-                          <w:fldChar w:fldCharType="begin"/>
-                        </w:r>
-                        <w:r>
-                          <w:instrText xml:space="preserve"> SEQ Figura \* ARABIC </w:instrText>
-                        </w:r>
-                        <w:r>
-                          <w:fldChar w:fldCharType="separate"/>
-                        </w:r>
-                        <w:r>
-                          <w:rPr>
-                            <w:noProof/>
-                          </w:rPr>
-                          <w:t>6</w:t>
-                        </w:r>
-                        <w:r>
-                          <w:rPr>
-                            <w:noProof/>
-                          </w:rPr>
-                          <w:fldChar w:fldCharType="end"/>
-                        </w:r>
+                        <w:fldSimple w:instr=" SEQ Figura \* ARABIC ">
+                          <w:r>
+                            <w:rPr>
+                              <w:noProof/>
+                            </w:rPr>
+                            <w:t>6</w:t>
+                          </w:r>
+                        </w:fldSimple>
                         <w:r>
                           <w:t>: Comparação da solução distribuída</w:t>
                         </w:r>
@@ -11921,27 +13179,14 @@
                         <w:r>
                           <w:t xml:space="preserve">Figura </w:t>
                         </w:r>
-                        <w:r>
-                          <w:fldChar w:fldCharType="begin"/>
-                        </w:r>
-                        <w:r>
-                          <w:instrText xml:space="preserve"> SEQ Figura \* ARABIC </w:instrText>
-                        </w:r>
-                        <w:r>
-                          <w:fldChar w:fldCharType="separate"/>
-                        </w:r>
-                        <w:r>
-                          <w:rPr>
-                            <w:noProof/>
-                          </w:rPr>
-                          <w:t>7</w:t>
-                        </w:r>
-                        <w:r>
-                          <w:rPr>
-                            <w:noProof/>
-                          </w:rPr>
-                          <w:fldChar w:fldCharType="end"/>
-                        </w:r>
+                        <w:fldSimple w:instr=" SEQ Figura \* ARABIC ">
+                          <w:r>
+                            <w:rPr>
+                              <w:noProof/>
+                            </w:rPr>
+                            <w:t>7</w:t>
+                          </w:r>
+                        </w:fldSimple>
                         <w:r>
                           <w:t>: Comparação da solução distribuída com a distribuível</w:t>
                         </w:r>
@@ -11962,7 +13207,15 @@
         <w:ind w:firstLine="708"/>
       </w:pPr>
       <w:r>
-        <w:t>Podemos observar a influência da rede na figura 8, onde a diferença do tempo da solução distribuída para a paralela informa quanto a solução demora a mais para executar levando em conta a rede. Vale a pena informar que no dia em que o experimento foi rodado o LabGrad estava com quase todas as suas máquinas sendo utilizadas no momento.</w:t>
+        <w:t xml:space="preserve">Podemos observar a influência da rede na figura 8, onde a diferença do tempo da solução distribuída para a paralela informa quanto a solução demora a mais para executar levando em conta a rede. Vale a pena informar que no dia em que o experimento foi rodado o </w:t>
+      </w:r>
+      <w:proofErr w:type="spellStart"/>
+      <w:r>
+        <w:t>LabGrad</w:t>
+      </w:r>
+      <w:proofErr w:type="spellEnd"/>
+      <w:r>
+        <w:t xml:space="preserve"> estava com quase todas as suas máquinas sendo utilizadas no momento.</w:t>
       </w:r>
     </w:p>
     <w:p>
@@ -12068,27 +13321,14 @@
                               <w:r>
                                 <w:t xml:space="preserve">Figura </w:t>
                               </w:r>
-                              <w:r>
-                                <w:fldChar w:fldCharType="begin"/>
-                              </w:r>
-                              <w:r>
-                                <w:instrText xml:space="preserve"> SEQ Figura \* ARABIC </w:instrText>
-                              </w:r>
-                              <w:r>
-                                <w:fldChar w:fldCharType="separate"/>
-                              </w:r>
-                              <w:r>
-                                <w:rPr>
-                                  <w:noProof/>
-                                </w:rPr>
-                                <w:t>8</w:t>
-                              </w:r>
-                              <w:r>
-                                <w:rPr>
-                                  <w:noProof/>
-                                </w:rPr>
-                                <w:fldChar w:fldCharType="end"/>
-                              </w:r>
+                              <w:fldSimple w:instr=" SEQ Figura \* ARABIC ">
+                                <w:r>
+                                  <w:rPr>
+                                    <w:noProof/>
+                                  </w:rPr>
+                                  <w:t>8</w:t>
+                                </w:r>
+                              </w:fldSimple>
                               <w:r>
                                 <w:t>: Interferência da rede</w:t>
                               </w:r>
@@ -12239,6 +13479,7 @@
         </w:rPr>
         <w:tab/>
       </w:r>
+      <w:proofErr w:type="spellStart"/>
       <w:r>
         <w:rPr>
           <w:rFonts w:eastAsiaTheme="minorHAnsi"/>
@@ -12260,13 +13501,22 @@
         </w:rPr>
         <w:t>up</w:t>
       </w:r>
+      <w:proofErr w:type="spellEnd"/>
     </w:p>
     <w:p>
       <w:r>
         <w:tab/>
       </w:r>
       <w:r>
-        <w:t xml:space="preserve">O speed-up </w:t>
+        <w:t xml:space="preserve">O </w:t>
+      </w:r>
+      <w:proofErr w:type="spellStart"/>
+      <w:r>
+        <w:t>speed-up</w:t>
+      </w:r>
+      <w:proofErr w:type="spellEnd"/>
+      <w:r>
+        <w:t xml:space="preserve"> </w:t>
       </w:r>
       <w:r>
         <w:t>nesse trabalho é</w:t>
@@ -12279,7 +13529,15 @@
       </w:r>
       <w:r>
         <w:lastRenderedPageBreak/>
-        <w:t>caso contrário ela é executada em tempo menor que a solução sequencial. A figura 9 apresenta o speed-up calculado.</w:t>
+        <w:t xml:space="preserve">caso contrário ela é executada em tempo menor que a solução sequencial. A figura 9 apresenta o </w:t>
+      </w:r>
+      <w:proofErr w:type="spellStart"/>
+      <w:r>
+        <w:t>speed-up</w:t>
+      </w:r>
+      <w:proofErr w:type="spellEnd"/>
+      <w:r>
+        <w:t xml:space="preserve"> calculado.</w:t>
       </w:r>
     </w:p>
     <w:p/>
@@ -12402,8 +13660,21 @@
                                 </w:r>
                               </w:fldSimple>
                               <w:r>
-                                <w:t>: speed up</w:t>
+                                <w:t xml:space="preserve">: </w:t>
                               </w:r>
+                              <w:proofErr w:type="spellStart"/>
+                              <w:r>
+                                <w:t>speed</w:t>
+                              </w:r>
+                              <w:proofErr w:type="spellEnd"/>
+                              <w:r>
+                                <w:t xml:space="preserve"> </w:t>
+                              </w:r>
+                              <w:proofErr w:type="spellStart"/>
+                              <w:r>
+                                <w:t>up</w:t>
+                              </w:r>
+                              <w:proofErr w:type="spellEnd"/>
                             </w:p>
                           </w:txbxContent>
                         </wps:txbx>
@@ -12444,27 +13715,14 @@
                         <w:r>
                           <w:t xml:space="preserve">Figura </w:t>
                         </w:r>
-                        <w:r>
-                          <w:fldChar w:fldCharType="begin"/>
-                        </w:r>
-                        <w:r>
-                          <w:instrText xml:space="preserve"> SEQ Figura \* ARABIC </w:instrText>
-                        </w:r>
-                        <w:r>
-                          <w:fldChar w:fldCharType="separate"/>
-                        </w:r>
-                        <w:r>
-                          <w:rPr>
-                            <w:noProof/>
-                          </w:rPr>
-                          <w:t>9</w:t>
-                        </w:r>
-                        <w:r>
-                          <w:rPr>
-                            <w:noProof/>
-                          </w:rPr>
-                          <w:fldChar w:fldCharType="end"/>
-                        </w:r>
+                        <w:fldSimple w:instr=" SEQ Figura \* ARABIC ">
+                          <w:r>
+                            <w:rPr>
+                              <w:noProof/>
+                            </w:rPr>
+                            <w:t>9</w:t>
+                          </w:r>
+                        </w:fldSimple>
                         <w:r>
                           <w:t xml:space="preserve">: </w:t>
                         </w:r>
@@ -12507,13 +13765,29 @@
       </w:pPr>
       <w:r>
         <w:tab/>
-        <w:t xml:space="preserve">Observamos que o fator de speed-up sempre se manteve menor que 1, a solução distribuída sempre foi mais lenta. Isso foi causado pelo overhead de comunicação, da rede e do </w:t>
+        <w:t xml:space="preserve">Observamos que o fator de </w:t>
+      </w:r>
+      <w:proofErr w:type="spellStart"/>
+      <w:r>
+        <w:t>speed-up</w:t>
+      </w:r>
+      <w:proofErr w:type="spellEnd"/>
+      <w:r>
+        <w:t xml:space="preserve"> sempre se manteve menor que 1, a solução distribuída sempre foi mais lenta. Isso foi causado pelo overhead de comunicação, da rede e do </w:t>
       </w:r>
       <w:r>
         <w:t>middleware</w:t>
       </w:r>
       <w:r>
-        <w:t>. Apesar do resultado podemos concluir que com um aumento de escravos temos uma melhora do speed-up.</w:t>
+        <w:t xml:space="preserve">. Apesar do resultado podemos concluir que com um aumento de escravos temos uma melhora do </w:t>
+      </w:r>
+      <w:proofErr w:type="spellStart"/>
+      <w:r>
+        <w:t>speed-up</w:t>
+      </w:r>
+      <w:proofErr w:type="spellEnd"/>
+      <w:r>
+        <w:t>.</w:t>
       </w:r>
     </w:p>
     <w:p>
@@ -12577,9 +13851,22 @@
       <w:r>
         <w:t xml:space="preserve">ordenar e esse overhead entra na história. Ao enviar o vetor para o mestre, o cliente tem que submeter esses dados via rede para o mestre, que por sua vez precisa enviar </w:t>
       </w:r>
+      <w:proofErr w:type="spellStart"/>
       <w:r>
         <w:lastRenderedPageBreak/>
-        <w:t xml:space="preserve">subvetores do vetor original para cada escravo. Os escravos por sua vez precisam devolver o subvetor ordenado ao mestre que tem que devolver o vetor (agora completamente ordenado) ao </w:t>
+        <w:t>subvetores</w:t>
+      </w:r>
+      <w:proofErr w:type="spellEnd"/>
+      <w:r>
+        <w:t xml:space="preserve"> do vetor original para cada escravo. Os escravos por sua vez precisam devolver o </w:t>
+      </w:r>
+      <w:proofErr w:type="spellStart"/>
+      <w:r>
+        <w:t>subvetor</w:t>
+      </w:r>
+      <w:proofErr w:type="spellEnd"/>
+      <w:r>
+        <w:t xml:space="preserve"> ordenado ao mestre que tem que devolver o vetor (agora completamente ordenado) ao </w:t>
       </w:r>
       <w:r>
         <w:t>cliente</w:t>
@@ -12779,25 +14066,6 @@
           <mc:Fallback>
             <w:pict>
               <v:group w14:anchorId="14784701" id="Grupo 38" o:spid="_x0000_s1059" style="position:absolute;left:0;text-align:left;margin-left:-.05pt;margin-top:276.15pt;width:365.5pt;height:237.35pt;z-index:251714560;mso-position-horizontal-relative:margin;mso-width-relative:margin;mso-height-relative:margin" coordsize="50863,31794" o:gfxdata="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">
-                <v:shapetype id="_x0000_t75" coordsize="21600,21600" o:spt="75" o:preferrelative="t" path="m@4@5l@4@11@9@11@9@5xe" filled="f" stroked="f">
-                  <v:stroke joinstyle="miter"/>
-                  <v:formulas>
-                    <v:f eqn="if lineDrawn pixelLineWidth 0"/>
-                    <v:f eqn="sum @0 1 0"/>
-                    <v:f eqn="sum 0 0 @1"/>
-                    <v:f eqn="prod @2 1 2"/>
-                    <v:f eqn="prod @3 21600 pixelWidth"/>
-                    <v:f eqn="prod @3 21600 pixelHeight"/>
-                    <v:f eqn="sum @0 0 1"/>
-                    <v:f eqn="prod @6 1 2"/>
-                    <v:f eqn="prod @7 21600 pixelWidth"/>
-                    <v:f eqn="sum @8 21600 0"/>
-                    <v:f eqn="prod @7 21600 pixelHeight"/>
-                    <v:f eqn="sum @10 21600 0"/>
-                  </v:formulas>
-                  <v:path o:extrusionok="f" gradientshapeok="t" o:connecttype="rect"/>
-                  <o:lock v:ext="edit" aspectratio="t"/>
-                </v:shapetype>
                 <v:shape id="Imagem 36" o:spid="_x0000_s1060" type="#_x0000_t75" style="position:absolute;width:50863;height:28594;visibility:visible;mso-wrap-style:square" o:gfxdata="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">
                   <v:imagedata r:id="rId28" o:title="f11_2-escravo"/>
                   <v:path arrowok="t"/>
@@ -13314,27 +14582,14 @@
                               <w:r>
                                 <w:t xml:space="preserve">Figura </w:t>
                               </w:r>
-                              <w:r>
-                                <w:fldChar w:fldCharType="begin"/>
-                              </w:r>
-                              <w:r>
-                                <w:instrText xml:space="preserve"> SEQ Figura \* ARABIC </w:instrText>
-                              </w:r>
-                              <w:r>
-                                <w:fldChar w:fldCharType="separate"/>
-                              </w:r>
-                              <w:r>
-                                <w:rPr>
-                                  <w:noProof/>
-                                </w:rPr>
-                                <w:t>1</w:t>
-                              </w:r>
-                              <w:r>
-                                <w:rPr>
-                                  <w:noProof/>
-                                </w:rPr>
-                                <w:fldChar w:fldCharType="end"/>
-                              </w:r>
+                              <w:fldSimple w:instr=" SEQ Figura \* ARABIC ">
+                                <w:r>
+                                  <w:rPr>
+                                    <w:noProof/>
+                                  </w:rPr>
+                                  <w:t>10</w:t>
+                                </w:r>
+                              </w:fldSimple>
                               <w:r>
                                 <w:rPr>
                                   <w:noProof/>
@@ -13384,27 +14639,14 @@
                         <w:r>
                           <w:t xml:space="preserve">Figura </w:t>
                         </w:r>
-                        <w:r>
-                          <w:fldChar w:fldCharType="begin"/>
-                        </w:r>
-                        <w:r>
-                          <w:instrText xml:space="preserve"> SEQ Figura \* ARABIC </w:instrText>
-                        </w:r>
-                        <w:r>
-                          <w:fldChar w:fldCharType="separate"/>
-                        </w:r>
-                        <w:r>
-                          <w:rPr>
-                            <w:noProof/>
-                          </w:rPr>
-                          <w:t>1</w:t>
-                        </w:r>
-                        <w:r>
-                          <w:rPr>
-                            <w:noProof/>
-                          </w:rPr>
-                          <w:fldChar w:fldCharType="end"/>
-                        </w:r>
+                        <w:fldSimple w:instr=" SEQ Figura \* ARABIC ">
+                          <w:r>
+                            <w:rPr>
+                              <w:noProof/>
+                            </w:rPr>
+                            <w:t>10</w:t>
+                          </w:r>
+                        </w:fldSimple>
                         <w:r>
                           <w:rPr>
                             <w:noProof/>
@@ -13541,27 +14783,14 @@
                               <w:r>
                                 <w:t xml:space="preserve">Figura </w:t>
                               </w:r>
-                              <w:r>
-                                <w:fldChar w:fldCharType="begin"/>
-                              </w:r>
-                              <w:r>
-                                <w:instrText xml:space="preserve"> SEQ Figura \* ARABIC </w:instrText>
-                              </w:r>
-                              <w:r>
-                                <w:fldChar w:fldCharType="separate"/>
-                              </w:r>
-                              <w:r>
-                                <w:rPr>
-                                  <w:noProof/>
-                                </w:rPr>
-                                <w:t>14</w:t>
-                              </w:r>
-                              <w:r>
-                                <w:rPr>
-                                  <w:noProof/>
-                                </w:rPr>
-                                <w:fldChar w:fldCharType="end"/>
-                              </w:r>
+                              <w:fldSimple w:instr=" SEQ Figura \* ARABIC ">
+                                <w:r>
+                                  <w:rPr>
+                                    <w:noProof/>
+                                  </w:rPr>
+                                  <w:t>11</w:t>
+                                </w:r>
+                              </w:fldSimple>
                               <w:r>
                                 <w:t>: Overhead - 5 Escravos</w:t>
                               </w:r>
@@ -13610,7 +14839,7 @@
                             <w:rPr>
                               <w:noProof/>
                             </w:rPr>
-                            <w:t>14</w:t>
+                            <w:t>11</w:t>
                           </w:r>
                         </w:fldSimple>
                         <w:r>
@@ -13945,13 +15174,7 @@
                               </w:rPr>
                             </w:pPr>
                             <w:r>
-                              <w:t>Tabela 1</w:t>
-                            </w:r>
-                            <w:r>
-                              <w:t xml:space="preserve">: </w:t>
-                            </w:r>
-                            <w:r>
-                              <w:t>Média da porcentagem de tempo gasto com overhead efetuando 200 testes com tamanho de vetores variando de 1 até 1000000</w:t>
+                              <w:t>Tabela 1: Média da porcentagem de tempo gasto com overhead efetuando 200 testes com tamanho de vetores variando de 1 até 1000000</w:t>
                             </w:r>
                           </w:p>
                         </w:txbxContent>
@@ -13985,13 +15208,7 @@
                         </w:rPr>
                       </w:pPr>
                       <w:r>
-                        <w:t>Tabela 1</w:t>
-                      </w:r>
-                      <w:r>
-                        <w:t xml:space="preserve">: </w:t>
-                      </w:r>
-                      <w:r>
-                        <w:t>Média da porcentagem de tempo gasto com overhead efetuando 200 testes com tamanho de vetores variando de 1 até 1000000</w:t>
+                        <w:t>Tabela 1: Média da porcentagem de tempo gasto com overhead efetuando 200 testes com tamanho de vetores variando de 1 até 1000000</w:t>
                       </w:r>
                     </w:p>
                   </w:txbxContent>
@@ -14099,12 +15316,7 @@
         <w:t xml:space="preserve"> </w:t>
       </w:r>
       <w:r>
-        <w:t>e coisas do gênero</w:t>
-      </w:r>
-      <w:bookmarkStart w:id="0" w:name="_GoBack"/>
-      <w:bookmarkEnd w:id="0"/>
-      <w:r>
-        <w:t xml:space="preserve">. </w:t>
+        <w:t xml:space="preserve">e coisas do gênero. </w:t>
       </w:r>
       <w:r>
         <w:t>Tal</w:t>
@@ -14137,6 +15349,24 @@
       <w:r>
         <w:t xml:space="preserve"> </w:t>
       </w:r>
+    </w:p>
+    <w:p>
+      <w:pPr>
+        <w:ind w:firstLine="708"/>
+      </w:pPr>
+      <w:r>
+        <w:t xml:space="preserve">Percebemos que para esse problema a solução serial seria melhor analisando o fator de </w:t>
+      </w:r>
+      <w:proofErr w:type="spellStart"/>
+      <w:r>
+        <w:t>speed-up</w:t>
+      </w:r>
+      <w:proofErr w:type="spellEnd"/>
+      <w:r>
+        <w:t xml:space="preserve">, em comparação com a solução paralela. Onde o fator foi sempre menor que e isso 1 mostrou que o overhead teve um peso maior que qualquer ganho de processamento que esse problema teve. O que podemos confirmar, como estudado, é que para um problema de paralelização caso se perca mais tempo com a comunicação de dados, uma possível paralelização pode não apresentar muita vantagem. </w:t>
+      </w:r>
+      <w:bookmarkStart w:id="0" w:name="_GoBack"/>
+      <w:bookmarkEnd w:id="0"/>
     </w:p>
     <w:sectPr>
       <w:footerReference w:type="default" r:id="rId37"/>
@@ -14204,7 +15434,7 @@
           <w:rPr>
             <w:noProof/>
           </w:rPr>
-          <w:t>19</w:t>
+          <w:t>20</w:t>
         </w:r>
         <w:r>
           <w:fldChar w:fldCharType="end"/>
@@ -14247,7 +15477,7 @@
 
 <file path=word/numbering.xml><?xml version="1.0" encoding="utf-8"?>
 <w:numbering xmlns:wpc="http://schemas.microsoft.com/office/word/2010/wordprocessingCanvas" xmlns:mc="http://schemas.openxmlformats.org/markup-compatibility/2006" xmlns:o="urn:schemas-microsoft-com:office:office" xmlns:r="http://schemas.openxmlformats.org/officeDocument/2006/relationships" xmlns:m="http://schemas.openxmlformats.org/officeDocument/2006/math" xmlns:v="urn:schemas-microsoft-com:vml" xmlns:wp14="http://schemas.microsoft.com/office/word/2010/wordprocessingDrawing" xmlns:wp="http://schemas.openxmlformats.org/drawingml/2006/wordprocessingDrawing" xmlns:w10="urn:schemas-microsoft-com:office:word" xmlns:w="http://schemas.openxmlformats.org/wordprocessingml/2006/main" xmlns:w14="http://schemas.microsoft.com/office/word/2010/wordml" xmlns:w15="http://schemas.microsoft.com/office/word/2012/wordml" xmlns:wpg="http://schemas.microsoft.com/office/word/2010/wordprocessingGroup" xmlns:wpi="http://schemas.microsoft.com/office/word/2010/wordprocessingInk" xmlns:wne="http://schemas.microsoft.com/office/word/2006/wordml" xmlns:wps="http://schemas.microsoft.com/office/word/2010/wordprocessingShape" mc:Ignorable="w14 w15 wp14">
-  <w:abstractNum w:abstractNumId="0" w15:restartNumberingAfterBreak="0">
+  <w:abstractNum w:abstractNumId="0">
     <w:nsid w:val="3D5070D5"/>
     <w:multiLevelType w:val="hybridMultilevel"/>
     <w:tmpl w:val="3CA6F68E"/>
@@ -14333,7 +15563,7 @@
       </w:pPr>
     </w:lvl>
   </w:abstractNum>
-  <w:abstractNum w:abstractNumId="1" w15:restartNumberingAfterBreak="0">
+  <w:abstractNum w:abstractNumId="1">
     <w:nsid w:val="4BF376ED"/>
     <w:multiLevelType w:val="hybridMultilevel"/>
     <w:tmpl w:val="3B98884E"/>
@@ -14422,7 +15652,7 @@
       </w:pPr>
     </w:lvl>
   </w:abstractNum>
-  <w:abstractNum w:abstractNumId="2" w15:restartNumberingAfterBreak="0">
+  <w:abstractNum w:abstractNumId="2">
     <w:nsid w:val="7BDE5651"/>
     <w:multiLevelType w:val="hybridMultilevel"/>
     <w:tmpl w:val="45BA5978"/>
@@ -14511,7 +15741,7 @@
       </w:pPr>
     </w:lvl>
   </w:abstractNum>
-  <w:abstractNum w:abstractNumId="3" w15:restartNumberingAfterBreak="0">
+  <w:abstractNum w:abstractNumId="3">
     <w:nsid w:val="7F9412FB"/>
     <w:multiLevelType w:val="multilevel"/>
     <w:tmpl w:val="0416001F"/>
@@ -15388,6 +16618,7 @@
       <w:spacing w:after="0" w:line="240" w:lineRule="auto"/>
     </w:pPr>
     <w:tblPr>
+      <w:tblInd w:w="0" w:type="dxa"/>
       <w:tblBorders>
         <w:top w:val="single" w:sz="4" w:space="0" w:color="auto"/>
         <w:left w:val="single" w:sz="4" w:space="0" w:color="auto"/>
@@ -15396,6 +16627,12 @@
         <w:insideH w:val="single" w:sz="4" w:space="0" w:color="auto"/>
         <w:insideV w:val="single" w:sz="4" w:space="0" w:color="auto"/>
       </w:tblBorders>
+      <w:tblCellMar>
+        <w:top w:w="0" w:type="dxa"/>
+        <w:left w:w="108" w:type="dxa"/>
+        <w:bottom w:w="0" w:type="dxa"/>
+        <w:right w:w="108" w:type="dxa"/>
+      </w:tblCellMar>
     </w:tblPr>
   </w:style>
   <w:style w:type="table" w:styleId="TabelaSimples5">
@@ -15409,6 +16646,13 @@
     <w:tblPr>
       <w:tblStyleRowBandSize w:val="1"/>
       <w:tblStyleColBandSize w:val="1"/>
+      <w:tblInd w:w="0" w:type="dxa"/>
+      <w:tblCellMar>
+        <w:top w:w="0" w:type="dxa"/>
+        <w:left w:w="108" w:type="dxa"/>
+        <w:bottom w:w="0" w:type="dxa"/>
+        <w:right w:w="108" w:type="dxa"/>
+      </w:tblCellMar>
     </w:tblPr>
     <w:tblStylePr w:type="firstRow">
       <w:rPr>
@@ -15787,7 +17031,7 @@
 </file>
 
 <file path=customXml/itemProps1.xml><?xml version="1.0" encoding="utf-8"?>
-<ds:datastoreItem xmlns:ds="http://schemas.openxmlformats.org/officeDocument/2006/customXml" ds:itemID="{A89F00FF-3857-4932-BC73-57C67FF6D546}">
+<ds:datastoreItem xmlns:ds="http://schemas.openxmlformats.org/officeDocument/2006/customXml" ds:itemID="{BF821E59-04CC-4622-B242-5A5FA0220B09}">
   <ds:schemaRefs>
     <ds:schemaRef ds:uri="http://schemas.openxmlformats.org/officeDocument/2006/bibliography"/>
   </ds:schemaRefs>
